--- a/Docx/vczhcp-1.docx
+++ b/Docx/vczhcp-1.docx
@@ -5,9 +5,6 @@
     <w:p>
       <w:pPr>
         <w:pStyle w:val="1"/>
-        <w:rPr>
-          <w:rFonts w:hint="eastAsia"/>
-        </w:rPr>
       </w:pPr>
       <w:r>
         <w:t>跟</w:t>
@@ -42,6 +39,150 @@
         <w:pStyle w:val="2"/>
       </w:pPr>
       <w:r>
+        <w:t>系列文章的目标</w:t>
+      </w:r>
+    </w:p>
+    <w:p>
+      <w:r>
+        <w:t>词法分析</w:t>
+      </w:r>
+    </w:p>
+    <w:p>
+      <w:r>
+        <w:t>语法分析</w:t>
+      </w:r>
+    </w:p>
+    <w:p>
+      <w:r>
+        <w:t>语义分析</w:t>
+      </w:r>
+    </w:p>
+    <w:p>
+      <w:r>
+        <w:t>符号表</w:t>
+      </w:r>
+    </w:p>
+    <w:p>
+      <w:r>
+        <w:t>全文</w:t>
+      </w:r>
+      <w:r>
+        <w:t>CPS</w:t>
+      </w:r>
+      <w:r>
+        <w:t>变换</w:t>
+      </w:r>
+    </w:p>
+    <w:p>
+      <w:r>
+        <w:rPr>
+          <w:rFonts w:hint="eastAsia"/>
+        </w:rPr>
+        <w:t>编译生成高效的其他语言的代码</w:t>
+      </w:r>
+    </w:p>
+    <w:p>
+      <w:r>
+        <w:t>编译生成自己的指令集</w:t>
+      </w:r>
+    </w:p>
+    <w:p>
+      <w:r>
+        <w:t>带</w:t>
+      </w:r>
+      <w:r>
+        <w:t>GC</w:t>
+      </w:r>
+      <w:r>
+        <w:t>的虚拟机</w:t>
+      </w:r>
+    </w:p>
+    <w:p>
+      <w:r>
+        <w:t>类型推导</w:t>
+      </w:r>
+      <w:r>
+        <w:rPr>
+          <w:rFonts w:hint="eastAsia"/>
+        </w:rPr>
+        <w:t>（</w:t>
+      </w:r>
+      <w:r>
+        <w:rPr>
+          <w:rFonts w:hint="eastAsia"/>
+        </w:rPr>
+        <w:t>intersection</w:t>
+      </w:r>
+      <w:r>
+        <w:t xml:space="preserve"> type</w:t>
+      </w:r>
+      <w:r>
+        <w:rPr>
+          <w:rFonts w:hint="eastAsia"/>
+        </w:rPr>
+        <w:t>，</w:t>
+      </w:r>
+      <w:r>
+        <w:rPr>
+          <w:rFonts w:hint="eastAsia"/>
+        </w:rPr>
+        <w:t>union</w:t>
+      </w:r>
+      <w:r>
+        <w:t xml:space="preserve"> type</w:t>
+      </w:r>
+      <w:r>
+        <w:rPr>
+          <w:rFonts w:hint="eastAsia"/>
+        </w:rPr>
+        <w:t>，</w:t>
+      </w:r>
+      <w:r>
+        <w:t>concept mapping</w:t>
+      </w:r>
+      <w:r>
+        <w:rPr>
+          <w:rFonts w:hint="eastAsia"/>
+        </w:rPr>
+        <w:t>）</w:t>
+      </w:r>
+    </w:p>
+    <w:p>
+      <w:pPr>
+        <w:rPr>
+          <w:rFonts w:hint="eastAsia"/>
+        </w:rPr>
+      </w:pPr>
+      <w:r>
+        <w:t>跨过程分析</w:t>
+      </w:r>
+      <w:r>
+        <w:rPr>
+          <w:rFonts w:hint="eastAsia"/>
+        </w:rPr>
+        <w:t>（</w:t>
+      </w:r>
+      <w:r>
+        <w:rPr>
+          <w:rFonts w:hint="eastAsia"/>
+        </w:rPr>
+        <w:t>inter-procedural</w:t>
+      </w:r>
+      <w:r>
+        <w:t xml:space="preserve"> analysis</w:t>
+      </w:r>
+      <w:r>
+        <w:rPr>
+          <w:rFonts w:hint="eastAsia"/>
+        </w:rPr>
+        <w:t>）</w:t>
+      </w:r>
+    </w:p>
+    <w:p>
+      <w:pPr>
+        <w:pStyle w:val="2"/>
+      </w:pPr>
+      <w:r>
         <w:rPr>
           <w:rFonts w:hint="eastAsia"/>
         </w:rPr>
@@ -56,20 +197,13 @@
     </w:p>
     <w:p>
       <w:r>
-        <w:t>易于嵌入到其他语言</w:t>
-      </w:r>
-    </w:p>
-    <w:p>
-      <w:pPr>
-        <w:rPr>
-          <w:rFonts w:hint="eastAsia"/>
-        </w:rPr>
-      </w:pPr>
-      <w:r>
-        <w:t>Parse</w:t>
-      </w:r>
-      <w:r>
-        <w:t>过程复杂</w:t>
+        <w:t>处理</w:t>
+      </w:r>
+      <w:r>
+        <w:t>Tinymoe</w:t>
+      </w:r>
+      <w:r>
+        <w:t>需要的知识点多</w:t>
       </w:r>
       <w:r>
         <w:rPr>
@@ -79,9 +213,206 @@
       </w:r>
       <w:r>
         <w:t>用于编译原理教学</w:t>
+      </w:r>
+    </w:p>
+    <w:p>
+      <w:r>
+        <w:t>容易嵌入其他语言的程序</w:t>
+      </w:r>
+      <w:r>
+        <w:rPr>
+          <w:rFonts w:hint="eastAsia"/>
+        </w:rPr>
+        <w:t>，</w:t>
+      </w:r>
+      <w:r>
+        <w:t>可以调用宿主程序提供的功能</w:t>
+      </w:r>
+    </w:p>
+    <w:p>
+      <w:r>
+        <w:t>语法</w:t>
+      </w:r>
+      <w:r>
+        <w:t>优化于描述复杂的逻辑</w:t>
+      </w:r>
+      <w:r>
+        <w:rPr>
+          <w:rFonts w:hint="eastAsia"/>
+        </w:rPr>
+        <w:t>，</w:t>
+      </w:r>
+      <w:r>
+        <w:t>而不是</w:t>
+      </w:r>
+      <w:r>
+        <w:t>优化与</w:t>
+      </w:r>
+      <w:r>
+        <w:t>复杂的数据结构和算法</w:t>
+      </w:r>
+      <w:r>
+        <w:rPr>
+          <w:rFonts w:hint="eastAsia"/>
+        </w:rPr>
+        <w:t>（虽然也可以）</w:t>
+      </w:r>
+    </w:p>
+    <w:p>
+      <w:pPr>
+        <w:rPr>
+          <w:rFonts w:hint="eastAsia"/>
+        </w:rPr>
+      </w:pPr>
+      <w:r>
+        <w:t>动态类型语言</w:t>
+      </w:r>
+    </w:p>
+    <w:p>
+      <w:pPr>
+        <w:pStyle w:val="2"/>
+      </w:pPr>
+      <w:r>
+        <w:t>Tinymoe</w:t>
+      </w:r>
+      <w:r>
+        <w:t>的设计哲学</w:t>
+      </w:r>
+    </w:p>
+    <w:p>
+      <w:r>
+        <w:rPr>
+          <w:rFonts w:hint="eastAsia"/>
+        </w:rPr>
+        <w:t>小规模的语言核心</w:t>
+      </w:r>
+      <w:r>
+        <w:rPr>
+          <w:rFonts w:hint="eastAsia"/>
+        </w:rPr>
+        <w:t>+</w:t>
+      </w:r>
+      <w:r>
+        <w:rPr>
+          <w:rFonts w:hint="eastAsia"/>
+        </w:rPr>
+        <w:t>大规模的标准库</w:t>
+      </w:r>
+    </w:p>
+    <w:p>
+      <w:r>
+        <w:t>扩展后的东西跟原生的东西外观一致</w:t>
+      </w:r>
+    </w:p>
+    <w:p>
+      <w:pPr>
+        <w:pStyle w:val="2"/>
+      </w:pPr>
+      <w:r>
+        <w:t>Tinymoe</w:t>
+      </w:r>
+      <w:r>
+        <w:t>的实现难点</w:t>
+      </w:r>
+    </w:p>
+    <w:p>
+      <w:r>
+        <w:t>需要三次</w:t>
+      </w:r>
+      <w:r>
+        <w:t>Parsing</w:t>
+      </w:r>
+      <w:r>
+        <w:t>操作</w:t>
+      </w:r>
+      <w:r>
+        <w:rPr>
+          <w:rFonts w:hint="eastAsia"/>
+        </w:rPr>
+        <w:t>，</w:t>
+      </w:r>
+      <w:r>
+        <w:t>动态生成文法</w:t>
+      </w:r>
+      <w:r>
+        <w:rPr>
+          <w:rFonts w:hint="eastAsia"/>
+        </w:rPr>
+        <w:t>，</w:t>
+      </w:r>
+      <w:r>
+        <w:t>但是仍然按照手写递归下降的方法来写</w:t>
+      </w:r>
+    </w:p>
+    <w:p>
+      <w:r>
+        <w:t>CPS</w:t>
+      </w:r>
+      <w:r>
+        <w:t>变换后没有特殊处理</w:t>
+      </w:r>
+      <w:r>
+        <w:t>直接执行</w:t>
+      </w:r>
+      <w:r>
+        <w:t>容易导致</w:t>
+      </w:r>
+      <w:r>
+        <w:t>callstack</w:t>
+      </w:r>
+      <w:r>
+        <w:t>积累的没用的东西过多</w:t>
+      </w:r>
+    </w:p>
+    <w:p>
+      <w:r>
+        <w:rPr>
+          <w:rFonts w:hint="eastAsia"/>
+        </w:rPr>
+        <w:t>动态类型语言</w:t>
+      </w:r>
+      <w:r>
+        <w:rPr>
+          <w:rFonts w:hint="eastAsia"/>
+        </w:rPr>
+        <w:t>的类型推导</w:t>
+      </w:r>
+    </w:p>
+    <w:p>
+      <w:pPr>
+        <w:rPr>
+          <w:rFonts w:hint="eastAsia"/>
+        </w:rPr>
+      </w:pPr>
+      <w:r>
+        <w:t>跨过程分析和对程序的控制流的化简</w:t>
+      </w:r>
+      <w:r>
+        <w:rPr>
+          <w:rFonts w:hint="eastAsia"/>
+        </w:rPr>
+        <w:t>（譬如</w:t>
+      </w:r>
+      <w:r>
+        <w:rPr>
+          <w:rFonts w:hint="eastAsia"/>
+        </w:rPr>
+        <w:t>continuation</w:t>
+      </w:r>
+      <w:r>
+        <w:rPr>
+          <w:rFonts w:hint="eastAsia"/>
+        </w:rPr>
+        <w:t>转状态机等</w:t>
       </w:r>
       <w:bookmarkStart w:id="0" w:name="_GoBack"/>
       <w:bookmarkEnd w:id="0"/>
+      <w:r>
+        <w:rPr>
+          <w:rFonts w:hint="eastAsia"/>
+        </w:rPr>
+        <w:t>）</w:t>
+      </w:r>
     </w:p>
     <w:sectPr>
       <w:pgSz w:w="11906" w:h="16838"/>

--- a/Docx/vczhcp-1.docx
+++ b/Docx/vczhcp-1.docx
@@ -35,6 +35,189 @@
       </w:r>
     </w:p>
     <w:p>
+      <w:r>
+        <w:t>自从</w:t>
+      </w:r>
+      <w:r>
+        <w:rPr>
+          <w:rFonts w:hint="eastAsia"/>
+        </w:rPr>
+        <w:t>《序》胡扯了快一个月之后，终于迎来了正片。</w:t>
+      </w:r>
+      <w:r>
+        <w:rPr>
+          <w:rFonts w:hint="eastAsia"/>
+        </w:rPr>
+        <w:t>之所以系列文章叫《看实例学编译原理》</w:t>
+      </w:r>
+      <w:r>
+        <w:rPr>
+          <w:rFonts w:hint="eastAsia"/>
+        </w:rPr>
+        <w:t>，是因为</w:t>
+      </w:r>
+      <w:r>
+        <w:rPr>
+          <w:rFonts w:hint="eastAsia"/>
+        </w:rPr>
+        <w:t>整个系列会通过</w:t>
+      </w:r>
+      <w:r>
+        <w:rPr>
+          <w:rFonts w:hint="eastAsia"/>
+        </w:rPr>
+        <w:t>带大家一步一步实现</w:t>
+      </w:r>
+      <w:r>
+        <w:rPr>
+          <w:rFonts w:hint="eastAsia"/>
+        </w:rPr>
+        <w:t>Tinymoe</w:t>
+      </w:r>
+      <w:r>
+        <w:rPr>
+          <w:rFonts w:hint="eastAsia"/>
+        </w:rPr>
+        <w:t>的过程，来介绍编译原理的一些知识点。</w:t>
+      </w:r>
+    </w:p>
+    <w:p/>
+    <w:p>
+      <w:pPr>
+        <w:rPr>
+          <w:rFonts w:hint="eastAsia"/>
+        </w:rPr>
+      </w:pPr>
+      <w:r>
+        <w:t>但是第一个系列还没到开始处理</w:t>
+      </w:r>
+      <w:r>
+        <w:t>Tinymoe</w:t>
+      </w:r>
+      <w:r>
+        <w:t>源代码的时候</w:t>
+      </w:r>
+      <w:r>
+        <w:rPr>
+          <w:rFonts w:hint="eastAsia"/>
+        </w:rPr>
+        <w:t>，</w:t>
+      </w:r>
+      <w:r>
+        <w:t>首先的跟大家讲一讲我设计</w:t>
+      </w:r>
+      <w:r>
+        <w:t>Tinymoe</w:t>
+      </w:r>
+      <w:r>
+        <w:t>的故事</w:t>
+      </w:r>
+      <w:r>
+        <w:rPr>
+          <w:rFonts w:hint="eastAsia"/>
+        </w:rPr>
+        <w:t>。</w:t>
+      </w:r>
+      <w:r>
+        <w:t>为什么这种东西要等到现在才讲呢</w:t>
+      </w:r>
+      <w:r>
+        <w:rPr>
+          <w:rFonts w:hint="eastAsia"/>
+        </w:rPr>
+        <w:t>，</w:t>
+      </w:r>
+      <w:r>
+        <w:t>因为之前没有文档</w:t>
+      </w:r>
+      <w:r>
+        <w:rPr>
+          <w:rFonts w:hint="eastAsia"/>
+        </w:rPr>
+        <w:t>，</w:t>
+      </w:r>
+      <w:r>
+        <w:t>将了也是白讲啊</w:t>
+      </w:r>
+      <w:r>
+        <w:rPr>
+          <w:rFonts w:hint="eastAsia"/>
+        </w:rPr>
+        <w:t>。</w:t>
+      </w:r>
+      <w:r>
+        <w:t>Tinymoe</w:t>
+      </w:r>
+      <w:r>
+        <w:t>在</w:t>
+      </w:r>
+      <w:r>
+        <w:t>github</w:t>
+      </w:r>
+      <w:r>
+        <w:t>的</w:t>
+      </w:r>
+      <w:r>
+        <w:t>wiki</w:t>
+      </w:r>
+      <w:r>
+        <w:t>分为两部分</w:t>
+      </w:r>
+      <w:r>
+        <w:rPr>
+          <w:rFonts w:hint="eastAsia"/>
+        </w:rPr>
+        <w:t>，</w:t>
+      </w:r>
+      <w:r>
+        <w:t>一部分是介绍语法的</w:t>
+      </w:r>
+      <w:r>
+        <w:rPr>
+          <w:rFonts w:hint="eastAsia"/>
+        </w:rPr>
+        <w:t>，</w:t>
+      </w:r>
+      <w:r>
+        <w:t>另一部分是介绍一个最小的标准库是如何实现出来的</w:t>
+      </w:r>
+      <w:r>
+        <w:rPr>
+          <w:rFonts w:hint="eastAsia"/>
+        </w:rPr>
+        <w:t>，</w:t>
+      </w:r>
+      <w:r>
+        <w:t>地址在</w:t>
+      </w:r>
+      <w:r>
+        <w:rPr>
+          <w:rFonts w:hint="eastAsia"/>
+        </w:rPr>
+        <w:t xml:space="preserve"> </w:t>
+      </w:r>
+      <w:hyperlink r:id="rId7" w:history="1">
+        <w:r>
+          <w:rPr>
+            <w:rStyle w:val="a6"/>
+          </w:rPr>
+          <w:t>https://github.com/vczh/tinymoe/wiki</w:t>
+        </w:r>
+      </w:hyperlink>
+      <w:r>
+        <w:t xml:space="preserve"> </w:t>
+      </w:r>
+      <w:r>
+        <w:t>不带问号的那些都是写完了的</w:t>
+      </w:r>
+      <w:r>
+        <w:rPr>
+          <w:rFonts w:hint="eastAsia"/>
+        </w:rPr>
+        <w:t>。</w:t>
+      </w:r>
+    </w:p>
+    <w:p>
       <w:pPr>
         <w:pStyle w:val="2"/>
       </w:pPr>
@@ -43,26 +226,130 @@
       </w:r>
     </w:p>
     <w:p>
+      <w:pPr>
+        <w:rPr>
+          <w:rFonts w:hint="eastAsia"/>
+        </w:rPr>
+      </w:pPr>
+      <w:r>
+        <w:t>在介绍</w:t>
+      </w:r>
+      <w:r>
+        <w:t>Tinymoe</w:t>
+      </w:r>
+      <w:r>
+        <w:t>之前</w:t>
+      </w:r>
+      <w:r>
+        <w:rPr>
+          <w:rFonts w:hint="eastAsia"/>
+        </w:rPr>
+        <w:t>，</w:t>
+      </w:r>
+      <w:r>
+        <w:t>先说一下这个系列文章的目标</w:t>
+      </w:r>
+      <w:r>
+        <w:rPr>
+          <w:rFonts w:hint="eastAsia"/>
+        </w:rPr>
+        <w:t>。</w:t>
+      </w:r>
+      <w:r>
+        <w:t>Ideally</w:t>
+      </w:r>
+      <w:r>
+        <w:rPr>
+          <w:rFonts w:hint="eastAsia"/>
+        </w:rPr>
+        <w:t>，</w:t>
+      </w:r>
+      <w:r>
+        <w:t>只要一个人看完了这个系列</w:t>
+      </w:r>
+      <w:r>
+        <w:rPr>
+          <w:rFonts w:hint="eastAsia"/>
+        </w:rPr>
+        <w:t>，</w:t>
+      </w:r>
+      <w:r>
+        <w:t>他就可以在下面这些地方得到</w:t>
+      </w:r>
+      <w:r>
+        <w:rPr>
+          <w:b/>
+        </w:rPr>
+        <w:t>入门</w:t>
+      </w:r>
+      <w:r>
+        <w:rPr>
+          <w:rFonts w:hint="eastAsia"/>
+        </w:rPr>
+        <w:t>：</w:t>
+      </w:r>
+    </w:p>
+    <w:p>
+      <w:pPr>
+        <w:pStyle w:val="a5"/>
+        <w:numPr>
+          <w:ilvl w:val="0"/>
+          <w:numId w:val="3"/>
+        </w:numPr>
+        <w:ind w:firstLineChars="0"/>
+      </w:pPr>
       <w:r>
         <w:t>词法分析</w:t>
       </w:r>
     </w:p>
     <w:p>
+      <w:pPr>
+        <w:pStyle w:val="a5"/>
+        <w:numPr>
+          <w:ilvl w:val="0"/>
+          <w:numId w:val="3"/>
+        </w:numPr>
+        <w:ind w:firstLineChars="0"/>
+      </w:pPr>
       <w:r>
         <w:t>语法分析</w:t>
       </w:r>
     </w:p>
     <w:p>
+      <w:pPr>
+        <w:pStyle w:val="a5"/>
+        <w:numPr>
+          <w:ilvl w:val="0"/>
+          <w:numId w:val="3"/>
+        </w:numPr>
+        <w:ind w:firstLineChars="0"/>
+      </w:pPr>
       <w:r>
         <w:t>语义分析</w:t>
       </w:r>
     </w:p>
     <w:p>
+      <w:pPr>
+        <w:pStyle w:val="a5"/>
+        <w:numPr>
+          <w:ilvl w:val="0"/>
+          <w:numId w:val="3"/>
+        </w:numPr>
+        <w:ind w:firstLineChars="0"/>
+      </w:pPr>
       <w:r>
         <w:t>符号表</w:t>
       </w:r>
     </w:p>
     <w:p>
+      <w:pPr>
+        <w:pStyle w:val="a5"/>
+        <w:numPr>
+          <w:ilvl w:val="0"/>
+          <w:numId w:val="3"/>
+        </w:numPr>
+        <w:ind w:firstLineChars="0"/>
+      </w:pPr>
       <w:r>
         <w:t>全文</w:t>
       </w:r>
@@ -74,6 +361,14 @@
       </w:r>
     </w:p>
     <w:p>
+      <w:pPr>
+        <w:pStyle w:val="a5"/>
+        <w:numPr>
+          <w:ilvl w:val="0"/>
+          <w:numId w:val="3"/>
+        </w:numPr>
+        <w:ind w:firstLineChars="0"/>
+      </w:pPr>
       <w:r>
         <w:rPr>
           <w:rFonts w:hint="eastAsia"/>
@@ -82,11 +377,27 @@
       </w:r>
     </w:p>
     <w:p>
+      <w:pPr>
+        <w:pStyle w:val="a5"/>
+        <w:numPr>
+          <w:ilvl w:val="0"/>
+          <w:numId w:val="3"/>
+        </w:numPr>
+        <w:ind w:firstLineChars="0"/>
+      </w:pPr>
       <w:r>
         <w:t>编译生成自己的指令集</w:t>
       </w:r>
     </w:p>
     <w:p>
+      <w:pPr>
+        <w:pStyle w:val="a5"/>
+        <w:numPr>
+          <w:ilvl w:val="0"/>
+          <w:numId w:val="3"/>
+        </w:numPr>
+        <w:ind w:firstLineChars="0"/>
+      </w:pPr>
       <w:r>
         <w:t>带</w:t>
       </w:r>
@@ -98,6 +409,14 @@
       </w:r>
     </w:p>
     <w:p>
+      <w:pPr>
+        <w:pStyle w:val="a5"/>
+        <w:numPr>
+          <w:ilvl w:val="0"/>
+          <w:numId w:val="3"/>
+        </w:numPr>
+        <w:ind w:firstLineChars="0"/>
+      </w:pPr>
       <w:r>
         <w:t>类型推导</w:t>
       </w:r>
@@ -149,9 +468,12 @@
     </w:p>
     <w:p>
       <w:pPr>
-        <w:rPr>
-          <w:rFonts w:hint="eastAsia"/>
-        </w:rPr>
+        <w:pStyle w:val="a5"/>
+        <w:numPr>
+          <w:ilvl w:val="0"/>
+          <w:numId w:val="3"/>
+        </w:numPr>
+        <w:ind w:firstLineChars="0"/>
       </w:pPr>
       <w:r>
         <w:t>跨过程分析</w:t>
@@ -180,238 +502,230 @@
     </w:p>
     <w:p>
       <w:pPr>
-        <w:pStyle w:val="2"/>
-      </w:pPr>
-      <w:r>
-        <w:rPr>
-          <w:rFonts w:hint="eastAsia"/>
-        </w:rPr>
-        <w:t>Tinymoe</w:t>
-      </w:r>
-      <w:r>
-        <w:rPr>
-          <w:rFonts w:hint="eastAsia"/>
-        </w:rPr>
-        <w:t>设计的目标</w:t>
-      </w:r>
-    </w:p>
-    <w:p>
-      <w:r>
-        <w:t>处理</w:t>
-      </w:r>
-      <w:r>
-        <w:t>Tinymoe</w:t>
-      </w:r>
-      <w:r>
-        <w:t>需要的知识点多</w:t>
-      </w:r>
-      <w:r>
-        <w:rPr>
-          <w:rFonts w:hint="eastAsia"/>
-        </w:rPr>
-        <w:t>，</w:t>
-      </w:r>
-      <w:r>
-        <w:t>用于编译原理教学</w:t>
-      </w:r>
-    </w:p>
-    <w:p>
-      <w:r>
-        <w:t>容易嵌入其他语言的程序</w:t>
-      </w:r>
-      <w:r>
-        <w:rPr>
-          <w:rFonts w:hint="eastAsia"/>
-        </w:rPr>
-        <w:t>，</w:t>
-      </w:r>
-      <w:r>
-        <w:t>可以调用宿主程序提供的功能</w:t>
-      </w:r>
-    </w:p>
-    <w:p>
-      <w:r>
-        <w:t>语法</w:t>
-      </w:r>
-      <w:r>
-        <w:t>优化于描述复杂的逻辑</w:t>
-      </w:r>
-      <w:r>
-        <w:rPr>
-          <w:rFonts w:hint="eastAsia"/>
-        </w:rPr>
-        <w:t>，</w:t>
-      </w:r>
-      <w:r>
-        <w:t>而不是</w:t>
-      </w:r>
-      <w:r>
-        <w:t>优化与</w:t>
-      </w:r>
-      <w:r>
-        <w:t>复杂的数据结构和算法</w:t>
-      </w:r>
-      <w:r>
-        <w:rPr>
-          <w:rFonts w:hint="eastAsia"/>
-        </w:rPr>
-        <w:t>（虽然也可以）</w:t>
-      </w:r>
-    </w:p>
-    <w:p>
-      <w:pPr>
-        <w:rPr>
-          <w:rFonts w:hint="eastAsia"/>
-        </w:rPr>
-      </w:pPr>
-      <w:r>
-        <w:t>动态类型语言</w:t>
-      </w:r>
-    </w:p>
-    <w:p>
-      <w:pPr>
-        <w:pStyle w:val="2"/>
-      </w:pPr>
-      <w:r>
-        <w:t>Tinymoe</w:t>
-      </w:r>
-      <w:r>
-        <w:t>的设计哲学</w:t>
-      </w:r>
-    </w:p>
-    <w:p>
-      <w:r>
-        <w:rPr>
-          <w:rFonts w:hint="eastAsia"/>
-        </w:rPr>
-        <w:t>小规模的语言核心</w:t>
-      </w:r>
-      <w:r>
-        <w:rPr>
-          <w:rFonts w:hint="eastAsia"/>
-        </w:rPr>
-        <w:t>+</w:t>
-      </w:r>
-      <w:r>
-        <w:rPr>
-          <w:rFonts w:hint="eastAsia"/>
-        </w:rPr>
-        <w:t>大规模的标准库</w:t>
-      </w:r>
-    </w:p>
-    <w:p>
-      <w:r>
-        <w:t>扩展后的东西跟原生的东西外观一致</w:t>
-      </w:r>
-    </w:p>
-    <w:p>
-      <w:pPr>
-        <w:pStyle w:val="2"/>
-      </w:pPr>
-      <w:r>
-        <w:t>Tinymoe</w:t>
-      </w:r>
-      <w:r>
-        <w:t>的实现难点</w:t>
-      </w:r>
-    </w:p>
-    <w:p>
-      <w:r>
-        <w:t>需要三次</w:t>
-      </w:r>
-      <w:r>
-        <w:t>Parsing</w:t>
-      </w:r>
-      <w:r>
-        <w:t>操作</w:t>
-      </w:r>
-      <w:r>
-        <w:rPr>
-          <w:rFonts w:hint="eastAsia"/>
-        </w:rPr>
-        <w:t>，</w:t>
-      </w:r>
-      <w:r>
-        <w:t>动态生成文法</w:t>
-      </w:r>
-      <w:r>
-        <w:rPr>
-          <w:rFonts w:hint="eastAsia"/>
-        </w:rPr>
-        <w:t>，</w:t>
-      </w:r>
-      <w:r>
-        <w:t>但是仍然按照手写递归下降的方法来写</w:t>
-      </w:r>
-    </w:p>
-    <w:p>
-      <w:r>
-        <w:t>CPS</w:t>
-      </w:r>
-      <w:r>
-        <w:t>变换后没有特殊处理</w:t>
-      </w:r>
-      <w:r>
-        <w:t>直接执行</w:t>
-      </w:r>
-      <w:r>
-        <w:t>容易导致</w:t>
-      </w:r>
-      <w:r>
-        <w:t>callstack</w:t>
-      </w:r>
-      <w:r>
-        <w:t>积累的没用的东西过多</w:t>
-      </w:r>
-    </w:p>
-    <w:p>
-      <w:r>
-        <w:rPr>
-          <w:rFonts w:hint="eastAsia"/>
-        </w:rPr>
-        <w:t>动态类型语言</w:t>
-      </w:r>
-      <w:r>
-        <w:rPr>
-          <w:rFonts w:hint="eastAsia"/>
-        </w:rPr>
-        <w:t>的类型推导</w:t>
-      </w:r>
-    </w:p>
-    <w:p>
-      <w:pPr>
-        <w:rPr>
-          <w:rFonts w:hint="eastAsia"/>
-        </w:rPr>
-      </w:pPr>
-      <w:r>
-        <w:t>跨过程分析和对程序的控制流的化简</w:t>
-      </w:r>
-      <w:r>
-        <w:rPr>
-          <w:rFonts w:hint="eastAsia"/>
-        </w:rPr>
-        <w:t>（譬如</w:t>
-      </w:r>
-      <w:r>
-        <w:rPr>
-          <w:rFonts w:hint="eastAsia"/>
-        </w:rPr>
-        <w:t>continuation</w:t>
-      </w:r>
-      <w:r>
-        <w:rPr>
-          <w:rFonts w:hint="eastAsia"/>
-        </w:rPr>
-        <w:t>转状态机等</w:t>
-      </w:r>
+        <w:rPr>
+          <w:rFonts w:hint="eastAsia"/>
+        </w:rPr>
+      </w:pPr>
       <w:bookmarkStart w:id="0" w:name="_GoBack"/>
       <w:bookmarkEnd w:id="0"/>
-      <w:r>
-        <w:rPr>
-          <w:rFonts w:hint="eastAsia"/>
-        </w:rPr>
-        <w:t>）</w:t>
+    </w:p>
+    <w:p>
+      <w:pPr>
+        <w:pStyle w:val="2"/>
+      </w:pPr>
+      <w:r>
+        <w:rPr>
+          <w:rFonts w:hint="eastAsia"/>
+        </w:rPr>
+        <w:t>Tinymoe</w:t>
+      </w:r>
+      <w:r>
+        <w:rPr>
+          <w:rFonts w:hint="eastAsia"/>
+        </w:rPr>
+        <w:t>设计的目标</w:t>
+      </w:r>
+    </w:p>
+    <w:p>
+      <w:r>
+        <w:t>处理</w:t>
+      </w:r>
+      <w:r>
+        <w:t>Tinymoe</w:t>
+      </w:r>
+      <w:r>
+        <w:t>需要的知识点多</w:t>
+      </w:r>
+      <w:r>
+        <w:rPr>
+          <w:rFonts w:hint="eastAsia"/>
+        </w:rPr>
+        <w:t>，</w:t>
+      </w:r>
+      <w:r>
+        <w:t>用于编译原理教学</w:t>
+      </w:r>
+    </w:p>
+    <w:p>
+      <w:r>
+        <w:t>容易嵌入其他语言的程序</w:t>
+      </w:r>
+      <w:r>
+        <w:rPr>
+          <w:rFonts w:hint="eastAsia"/>
+        </w:rPr>
+        <w:t>，</w:t>
+      </w:r>
+      <w:r>
+        <w:t>可以调用宿主程序提供的功能</w:t>
+      </w:r>
+    </w:p>
+    <w:p>
+      <w:r>
+        <w:t>语法</w:t>
+      </w:r>
+      <w:r>
+        <w:t>优化于描述复杂的逻辑</w:t>
+      </w:r>
+      <w:r>
+        <w:rPr>
+          <w:rFonts w:hint="eastAsia"/>
+        </w:rPr>
+        <w:t>，</w:t>
+      </w:r>
+      <w:r>
+        <w:t>而不是</w:t>
+      </w:r>
+      <w:r>
+        <w:t>优化与</w:t>
+      </w:r>
+      <w:r>
+        <w:t>复杂的数据结构和算法</w:t>
+      </w:r>
+      <w:r>
+        <w:rPr>
+          <w:rFonts w:hint="eastAsia"/>
+        </w:rPr>
+        <w:t>（虽然也可以）</w:t>
+      </w:r>
+    </w:p>
+    <w:p>
+      <w:r>
+        <w:t>动态类型语言</w:t>
+      </w:r>
+    </w:p>
+    <w:p>
+      <w:pPr>
+        <w:pStyle w:val="2"/>
+      </w:pPr>
+      <w:r>
+        <w:lastRenderedPageBreak/>
+        <w:t>Tinymoe</w:t>
+      </w:r>
+      <w:r>
+        <w:t>的设计哲学</w:t>
+      </w:r>
+    </w:p>
+    <w:p>
+      <w:r>
+        <w:rPr>
+          <w:rFonts w:hint="eastAsia"/>
+        </w:rPr>
+        <w:t>小规模的语言核心</w:t>
+      </w:r>
+      <w:r>
+        <w:rPr>
+          <w:rFonts w:hint="eastAsia"/>
+        </w:rPr>
+        <w:t>+</w:t>
+      </w:r>
+      <w:r>
+        <w:rPr>
+          <w:rFonts w:hint="eastAsia"/>
+        </w:rPr>
+        <w:t>大规模的标准库</w:t>
+      </w:r>
+    </w:p>
+    <w:p>
+      <w:r>
+        <w:t>扩展后的东西跟原生的东西外观一致</w:t>
+      </w:r>
+    </w:p>
+    <w:p>
+      <w:pPr>
+        <w:pStyle w:val="2"/>
+      </w:pPr>
+      <w:r>
+        <w:t>Tinymoe</w:t>
+      </w:r>
+      <w:r>
+        <w:t>的实现难点</w:t>
+      </w:r>
+    </w:p>
+    <w:p>
+      <w:r>
+        <w:t>需要三次</w:t>
+      </w:r>
+      <w:r>
+        <w:t>Parsing</w:t>
+      </w:r>
+      <w:r>
+        <w:t>操作</w:t>
+      </w:r>
+      <w:r>
+        <w:rPr>
+          <w:rFonts w:hint="eastAsia"/>
+        </w:rPr>
+        <w:t>，</w:t>
+      </w:r>
+      <w:r>
+        <w:t>动态生成文法</w:t>
+      </w:r>
+      <w:r>
+        <w:rPr>
+          <w:rFonts w:hint="eastAsia"/>
+        </w:rPr>
+        <w:t>，</w:t>
+      </w:r>
+      <w:r>
+        <w:t>但是仍然按照手写递归下降的方法来写</w:t>
+      </w:r>
+    </w:p>
+    <w:p>
+      <w:r>
+        <w:t>CPS</w:t>
+      </w:r>
+      <w:r>
+        <w:t>变换后没有特殊处理</w:t>
+      </w:r>
+      <w:r>
+        <w:t>直接执行</w:t>
+      </w:r>
+      <w:r>
+        <w:t>容易导致</w:t>
+      </w:r>
+      <w:r>
+        <w:t>callstack</w:t>
+      </w:r>
+      <w:r>
+        <w:t>积累的没用的东西过多</w:t>
+      </w:r>
+    </w:p>
+    <w:p>
+      <w:r>
+        <w:rPr>
+          <w:rFonts w:hint="eastAsia"/>
+        </w:rPr>
+        <w:t>动态类型语言</w:t>
+      </w:r>
+      <w:r>
+        <w:rPr>
+          <w:rFonts w:hint="eastAsia"/>
+        </w:rPr>
+        <w:t>的类型推导</w:t>
+      </w:r>
+    </w:p>
+    <w:p>
+      <w:r>
+        <w:t>跨过程分析和对程序的控制流的化简</w:t>
+      </w:r>
+      <w:r>
+        <w:rPr>
+          <w:rFonts w:hint="eastAsia"/>
+        </w:rPr>
+        <w:t>（譬如</w:t>
+      </w:r>
+      <w:r>
+        <w:rPr>
+          <w:rFonts w:hint="eastAsia"/>
+        </w:rPr>
+        <w:t>continuation</w:t>
+      </w:r>
+      <w:r>
+        <w:rPr>
+          <w:rFonts w:hint="eastAsia"/>
+        </w:rPr>
+        <w:t>转状态机等）</w:t>
       </w:r>
     </w:p>
     <w:sectPr>
@@ -465,6 +779,119 @@
 <file path=word/numbering.xml><?xml version="1.0" encoding="utf-8"?>
 <w:numbering xmlns:wpc="http://schemas.microsoft.com/office/word/2010/wordprocessingCanvas" xmlns:mc="http://schemas.openxmlformats.org/markup-compatibility/2006" xmlns:o="urn:schemas-microsoft-com:office:office" xmlns:r="http://schemas.openxmlformats.org/officeDocument/2006/relationships" xmlns:m="http://schemas.openxmlformats.org/officeDocument/2006/math" xmlns:v="urn:schemas-microsoft-com:vml" xmlns:wp14="http://schemas.microsoft.com/office/word/2010/wordprocessingDrawing" xmlns:wp="http://schemas.openxmlformats.org/drawingml/2006/wordprocessingDrawing" xmlns:w10="urn:schemas-microsoft-com:office:word" xmlns:w="http://schemas.openxmlformats.org/wordprocessingml/2006/main" xmlns:w14="http://schemas.microsoft.com/office/word/2010/wordml" xmlns:w15="http://schemas.microsoft.com/office/word/2012/wordml" xmlns:wpg="http://schemas.microsoft.com/office/word/2010/wordprocessingGroup" xmlns:wpi="http://schemas.microsoft.com/office/word/2010/wordprocessingInk" xmlns:wne="http://schemas.microsoft.com/office/word/2006/wordml" xmlns:wps="http://schemas.microsoft.com/office/word/2010/wordprocessingShape" mc:Ignorable="w14 w15 wp14">
   <w:abstractNum w:abstractNumId="0">
+    <w:nsid w:val="0B2D7954"/>
+    <w:multiLevelType w:val="hybridMultilevel"/>
+    <w:tmpl w:val="9F3EA388"/>
+    <w:lvl w:ilvl="0" w:tplc="0409000F">
+      <w:start w:val="1"/>
+      <w:numFmt w:val="decimal"/>
+      <w:lvlText w:val="%1."/>
+      <w:lvlJc w:val="left"/>
+      <w:pPr>
+        <w:ind w:left="420" w:hanging="420"/>
+      </w:pPr>
+      <w:rPr>
+        <w:rFonts w:hint="default"/>
+      </w:rPr>
+    </w:lvl>
+    <w:lvl w:ilvl="1" w:tplc="04090003" w:tentative="1">
+      <w:start w:val="1"/>
+      <w:numFmt w:val="bullet"/>
+      <w:lvlText w:val=""/>
+      <w:lvlJc w:val="left"/>
+      <w:pPr>
+        <w:ind w:left="840" w:hanging="420"/>
+      </w:pPr>
+      <w:rPr>
+        <w:rFonts w:ascii="Wingdings" w:hAnsi="Wingdings" w:hint="default"/>
+      </w:rPr>
+    </w:lvl>
+    <w:lvl w:ilvl="2" w:tplc="04090005" w:tentative="1">
+      <w:start w:val="1"/>
+      <w:numFmt w:val="bullet"/>
+      <w:lvlText w:val=""/>
+      <w:lvlJc w:val="left"/>
+      <w:pPr>
+        <w:ind w:left="1260" w:hanging="420"/>
+      </w:pPr>
+      <w:rPr>
+        <w:rFonts w:ascii="Wingdings" w:hAnsi="Wingdings" w:hint="default"/>
+      </w:rPr>
+    </w:lvl>
+    <w:lvl w:ilvl="3" w:tplc="04090001" w:tentative="1">
+      <w:start w:val="1"/>
+      <w:numFmt w:val="bullet"/>
+      <w:lvlText w:val=""/>
+      <w:lvlJc w:val="left"/>
+      <w:pPr>
+        <w:ind w:left="1680" w:hanging="420"/>
+      </w:pPr>
+      <w:rPr>
+        <w:rFonts w:ascii="Wingdings" w:hAnsi="Wingdings" w:hint="default"/>
+      </w:rPr>
+    </w:lvl>
+    <w:lvl w:ilvl="4" w:tplc="04090003" w:tentative="1">
+      <w:start w:val="1"/>
+      <w:numFmt w:val="bullet"/>
+      <w:lvlText w:val=""/>
+      <w:lvlJc w:val="left"/>
+      <w:pPr>
+        <w:ind w:left="2100" w:hanging="420"/>
+      </w:pPr>
+      <w:rPr>
+        <w:rFonts w:ascii="Wingdings" w:hAnsi="Wingdings" w:hint="default"/>
+      </w:rPr>
+    </w:lvl>
+    <w:lvl w:ilvl="5" w:tplc="04090005" w:tentative="1">
+      <w:start w:val="1"/>
+      <w:numFmt w:val="bullet"/>
+      <w:lvlText w:val=""/>
+      <w:lvlJc w:val="left"/>
+      <w:pPr>
+        <w:ind w:left="2520" w:hanging="420"/>
+      </w:pPr>
+      <w:rPr>
+        <w:rFonts w:ascii="Wingdings" w:hAnsi="Wingdings" w:hint="default"/>
+      </w:rPr>
+    </w:lvl>
+    <w:lvl w:ilvl="6" w:tplc="04090001" w:tentative="1">
+      <w:start w:val="1"/>
+      <w:numFmt w:val="bullet"/>
+      <w:lvlText w:val=""/>
+      <w:lvlJc w:val="left"/>
+      <w:pPr>
+        <w:ind w:left="2940" w:hanging="420"/>
+      </w:pPr>
+      <w:rPr>
+        <w:rFonts w:ascii="Wingdings" w:hAnsi="Wingdings" w:hint="default"/>
+      </w:rPr>
+    </w:lvl>
+    <w:lvl w:ilvl="7" w:tplc="04090003" w:tentative="1">
+      <w:start w:val="1"/>
+      <w:numFmt w:val="bullet"/>
+      <w:lvlText w:val=""/>
+      <w:lvlJc w:val="left"/>
+      <w:pPr>
+        <w:ind w:left="3360" w:hanging="420"/>
+      </w:pPr>
+      <w:rPr>
+        <w:rFonts w:ascii="Wingdings" w:hAnsi="Wingdings" w:hint="default"/>
+      </w:rPr>
+    </w:lvl>
+    <w:lvl w:ilvl="8" w:tplc="04090005" w:tentative="1">
+      <w:start w:val="1"/>
+      <w:numFmt w:val="bullet"/>
+      <w:lvlText w:val=""/>
+      <w:lvlJc w:val="left"/>
+      <w:pPr>
+        <w:ind w:left="3780" w:hanging="420"/>
+      </w:pPr>
+      <w:rPr>
+        <w:rFonts w:ascii="Wingdings" w:hAnsi="Wingdings" w:hint="default"/>
+      </w:rPr>
+    </w:lvl>
+  </w:abstractNum>
+  <w:abstractNum w:abstractNumId="1">
     <w:nsid w:val="411A3341"/>
     <w:multiLevelType w:val="hybridMultilevel"/>
     <w:tmpl w:val="4B660F06"/>
@@ -553,7 +980,126 @@
       </w:pPr>
     </w:lvl>
   </w:abstractNum>
+  <w:abstractNum w:abstractNumId="2">
+    <w:nsid w:val="65C175FA"/>
+    <w:multiLevelType w:val="hybridMultilevel"/>
+    <w:tmpl w:val="9BA6C9F0"/>
+    <w:lvl w:ilvl="0" w:tplc="04090001">
+      <w:start w:val="1"/>
+      <w:numFmt w:val="bullet"/>
+      <w:lvlText w:val=""/>
+      <w:lvlJc w:val="left"/>
+      <w:pPr>
+        <w:ind w:left="420" w:hanging="420"/>
+      </w:pPr>
+      <w:rPr>
+        <w:rFonts w:ascii="Wingdings" w:hAnsi="Wingdings" w:hint="default"/>
+      </w:rPr>
+    </w:lvl>
+    <w:lvl w:ilvl="1" w:tplc="04090003" w:tentative="1">
+      <w:start w:val="1"/>
+      <w:numFmt w:val="bullet"/>
+      <w:lvlText w:val=""/>
+      <w:lvlJc w:val="left"/>
+      <w:pPr>
+        <w:ind w:left="840" w:hanging="420"/>
+      </w:pPr>
+      <w:rPr>
+        <w:rFonts w:ascii="Wingdings" w:hAnsi="Wingdings" w:hint="default"/>
+      </w:rPr>
+    </w:lvl>
+    <w:lvl w:ilvl="2" w:tplc="04090005" w:tentative="1">
+      <w:start w:val="1"/>
+      <w:numFmt w:val="bullet"/>
+      <w:lvlText w:val=""/>
+      <w:lvlJc w:val="left"/>
+      <w:pPr>
+        <w:ind w:left="1260" w:hanging="420"/>
+      </w:pPr>
+      <w:rPr>
+        <w:rFonts w:ascii="Wingdings" w:hAnsi="Wingdings" w:hint="default"/>
+      </w:rPr>
+    </w:lvl>
+    <w:lvl w:ilvl="3" w:tplc="04090001" w:tentative="1">
+      <w:start w:val="1"/>
+      <w:numFmt w:val="bullet"/>
+      <w:lvlText w:val=""/>
+      <w:lvlJc w:val="left"/>
+      <w:pPr>
+        <w:ind w:left="1680" w:hanging="420"/>
+      </w:pPr>
+      <w:rPr>
+        <w:rFonts w:ascii="Wingdings" w:hAnsi="Wingdings" w:hint="default"/>
+      </w:rPr>
+    </w:lvl>
+    <w:lvl w:ilvl="4" w:tplc="04090003" w:tentative="1">
+      <w:start w:val="1"/>
+      <w:numFmt w:val="bullet"/>
+      <w:lvlText w:val=""/>
+      <w:lvlJc w:val="left"/>
+      <w:pPr>
+        <w:ind w:left="2100" w:hanging="420"/>
+      </w:pPr>
+      <w:rPr>
+        <w:rFonts w:ascii="Wingdings" w:hAnsi="Wingdings" w:hint="default"/>
+      </w:rPr>
+    </w:lvl>
+    <w:lvl w:ilvl="5" w:tplc="04090005" w:tentative="1">
+      <w:start w:val="1"/>
+      <w:numFmt w:val="bullet"/>
+      <w:lvlText w:val=""/>
+      <w:lvlJc w:val="left"/>
+      <w:pPr>
+        <w:ind w:left="2520" w:hanging="420"/>
+      </w:pPr>
+      <w:rPr>
+        <w:rFonts w:ascii="Wingdings" w:hAnsi="Wingdings" w:hint="default"/>
+      </w:rPr>
+    </w:lvl>
+    <w:lvl w:ilvl="6" w:tplc="04090001" w:tentative="1">
+      <w:start w:val="1"/>
+      <w:numFmt w:val="bullet"/>
+      <w:lvlText w:val=""/>
+      <w:lvlJc w:val="left"/>
+      <w:pPr>
+        <w:ind w:left="2940" w:hanging="420"/>
+      </w:pPr>
+      <w:rPr>
+        <w:rFonts w:ascii="Wingdings" w:hAnsi="Wingdings" w:hint="default"/>
+      </w:rPr>
+    </w:lvl>
+    <w:lvl w:ilvl="7" w:tplc="04090003" w:tentative="1">
+      <w:start w:val="1"/>
+      <w:numFmt w:val="bullet"/>
+      <w:lvlText w:val=""/>
+      <w:lvlJc w:val="left"/>
+      <w:pPr>
+        <w:ind w:left="3360" w:hanging="420"/>
+      </w:pPr>
+      <w:rPr>
+        <w:rFonts w:ascii="Wingdings" w:hAnsi="Wingdings" w:hint="default"/>
+      </w:rPr>
+    </w:lvl>
+    <w:lvl w:ilvl="8" w:tplc="04090005" w:tentative="1">
+      <w:start w:val="1"/>
+      <w:numFmt w:val="bullet"/>
+      <w:lvlText w:val=""/>
+      <w:lvlJc w:val="left"/>
+      <w:pPr>
+        <w:ind w:left="3780" w:hanging="420"/>
+      </w:pPr>
+      <w:rPr>
+        <w:rFonts w:ascii="Wingdings" w:hAnsi="Wingdings" w:hint="default"/>
+      </w:rPr>
+    </w:lvl>
+  </w:abstractNum>
   <w:num w:numId="1">
+    <w:abstractNumId w:val="1"/>
+  </w:num>
+  <w:num w:numId="2">
+    <w:abstractNumId w:val="2"/>
+  </w:num>
+  <w:num w:numId="3">
     <w:abstractNumId w:val="0"/>
   </w:num>
 </w:numbering>

--- a/Docx/vczhcp-1.docx
+++ b/Docx/vczhcp-1.docx
@@ -500,12 +500,611 @@
         <w:t>）</w:t>
       </w:r>
     </w:p>
-    <w:p>
-      <w:pPr>
-        <w:rPr>
-          <w:rFonts w:hint="eastAsia"/>
-        </w:rPr>
-      </w:pPr>
+    <w:p/>
+    <w:p>
+      <w:pPr>
+        <w:rPr>
+          <w:rFonts w:hint="eastAsia"/>
+        </w:rPr>
+      </w:pPr>
+      <w:r>
+        <w:t>当然</w:t>
+      </w:r>
+      <w:r>
+        <w:rPr>
+          <w:rFonts w:hint="eastAsia"/>
+        </w:rPr>
+        <w:t>，</w:t>
+      </w:r>
+      <w:r>
+        <w:t>这并不能让你成为一个大牛</w:t>
+      </w:r>
+      <w:r>
+        <w:rPr>
+          <w:rFonts w:hint="eastAsia"/>
+        </w:rPr>
+        <w:t>，</w:t>
+      </w:r>
+      <w:r>
+        <w:t>但是至少自己做做实验搞一点高大上的东西骗师妹们是没有问题了</w:t>
+      </w:r>
+      <w:r>
+        <w:rPr>
+          <w:rFonts w:hint="eastAsia"/>
+        </w:rPr>
+        <w:t>。</w:t>
+      </w:r>
+    </w:p>
+    <w:p>
+      <w:pPr>
+        <w:pStyle w:val="2"/>
+      </w:pPr>
+      <w:r>
+        <w:rPr>
+          <w:rFonts w:hint="eastAsia"/>
+        </w:rPr>
+        <w:t>Tinymoe</w:t>
+      </w:r>
+      <w:r>
+        <w:rPr>
+          <w:rFonts w:hint="eastAsia"/>
+        </w:rPr>
+        <w:t>设计的目标</w:t>
+      </w:r>
+    </w:p>
+    <w:p>
+      <w:r>
+        <w:t>虽然想法很多年前就已经有了</w:t>
+      </w:r>
+      <w:r>
+        <w:rPr>
+          <w:rFonts w:hint="eastAsia"/>
+        </w:rPr>
+        <w:t>，</w:t>
+      </w:r>
+      <w:r>
+        <w:t>但是这次我想把它实现出来</w:t>
+      </w:r>
+      <w:r>
+        <w:rPr>
+          <w:rFonts w:hint="eastAsia"/>
+        </w:rPr>
+        <w:t>，</w:t>
+      </w:r>
+      <w:r>
+        <w:t>是为了完成</w:t>
+      </w:r>
+      <w:r>
+        <w:rPr>
+          <w:rFonts w:hint="eastAsia"/>
+        </w:rPr>
+        <w:t>《如何设计一门语言》的后续。光讲大道理是没有意义的，</w:t>
+      </w:r>
+      <w:r>
+        <w:rPr>
+          <w:rFonts w:hint="eastAsia"/>
+        </w:rPr>
+        <w:t>至少得有一个例子，让大家知道这些事情到底是什么样子的。</w:t>
+      </w:r>
+      <w:r>
+        <w:rPr>
+          <w:rFonts w:hint="eastAsia"/>
+        </w:rPr>
+        <w:t>因此</w:t>
+      </w:r>
+      <w:r>
+        <w:rPr>
+          <w:rFonts w:hint="eastAsia"/>
+        </w:rPr>
+        <w:t>Tinymoe</w:t>
+      </w:r>
+      <w:r>
+        <w:rPr>
+          <w:rFonts w:hint="eastAsia"/>
+        </w:rPr>
+        <w:t>有一点教学的意义，不管是使用它还是实现它。</w:t>
+      </w:r>
+    </w:p>
+    <w:p>
+      <w:pPr>
+        <w:rPr>
+          <w:rFonts w:hint="eastAsia"/>
+        </w:rPr>
+      </w:pPr>
+    </w:p>
+    <w:p>
+      <w:pPr>
+        <w:rPr>
+          <w:rFonts w:hint="eastAsia"/>
+        </w:rPr>
+      </w:pPr>
+      <w:r>
+        <w:t>首先</w:t>
+      </w:r>
+      <w:r>
+        <w:rPr>
+          <w:rFonts w:hint="eastAsia"/>
+        </w:rPr>
+        <w:t>，</w:t>
+      </w:r>
+      <w:r>
+        <w:rPr>
+          <w:b/>
+        </w:rPr>
+        <w:t>处理</w:t>
+      </w:r>
+      <w:r>
+        <w:rPr>
+          <w:b/>
+        </w:rPr>
+        <w:t>Tinymoe</w:t>
+      </w:r>
+      <w:r>
+        <w:rPr>
+          <w:b/>
+        </w:rPr>
+        <w:t>需要的知识点多</w:t>
+      </w:r>
+      <w:r>
+        <w:rPr>
+          <w:rFonts w:hint="eastAsia"/>
+          <w:b/>
+        </w:rPr>
+        <w:t>，</w:t>
+      </w:r>
+      <w:r>
+        <w:rPr>
+          <w:b/>
+        </w:rPr>
+        <w:t>用于编译原理教学</w:t>
+      </w:r>
+      <w:r>
+        <w:rPr>
+          <w:rFonts w:hint="eastAsia"/>
+        </w:rPr>
+        <w:t>。</w:t>
+      </w:r>
+      <w:r>
+        <w:rPr>
+          <w:rFonts w:hint="eastAsia"/>
+        </w:rPr>
+        <w:t>既然是为了</w:t>
+      </w:r>
+      <w:r>
+        <w:rPr>
+          <w:rFonts w:hint="eastAsia"/>
+        </w:rPr>
+        <w:t>展示编译原理的基础知识，因此语言本身不可能是那种烂大街的</w:t>
+      </w:r>
+      <w:r>
+        <w:rPr>
+          <w:rFonts w:hint="eastAsia"/>
+        </w:rPr>
+        <w:t>C</w:t>
+      </w:r>
+      <w:r>
+        <w:rPr>
+          <w:rFonts w:hint="eastAsia"/>
+        </w:rPr>
+        <w:t>系列的东西。当然除了知识点以外，还会让大</w:t>
+      </w:r>
+      <w:r>
+        <w:rPr>
+          <w:rFonts w:hint="eastAsia"/>
+        </w:rPr>
+        <w:lastRenderedPageBreak/>
+        <w:t>家深刻的理解到，</w:t>
+      </w:r>
+      <w:r>
+        <w:rPr>
+          <w:rFonts w:hint="eastAsia"/>
+          <w:b/>
+        </w:rPr>
+        <w:t>难实现跟难用，是完全没有关系的</w:t>
+      </w:r>
+      <w:r>
+        <w:rPr>
+          <w:rFonts w:hint="eastAsia"/>
+        </w:rPr>
+        <w:t>！</w:t>
+      </w:r>
+      <w:r>
+        <w:rPr>
+          <w:rFonts w:hint="eastAsia"/>
+        </w:rPr>
+        <w:t>Tinymoe</w:t>
+      </w:r>
+      <w:r>
+        <w:rPr>
+          <w:rFonts w:hint="eastAsia"/>
+        </w:rPr>
+        <w:t>用起来可爽了，</w:t>
+      </w:r>
+      <w:r>
+        <w:rPr>
+          <w:rFonts w:hint="eastAsia"/>
+        </w:rPr>
+        <w:t>啊哈哈哈哈哈。</w:t>
+      </w:r>
+    </w:p>
+    <w:p/>
+    <w:p>
+      <w:r>
+        <w:t>其次</w:t>
+      </w:r>
+      <w:r>
+        <w:rPr>
+          <w:rFonts w:hint="eastAsia"/>
+        </w:rPr>
+        <w:t>，</w:t>
+      </w:r>
+      <w:r>
+        <w:rPr>
+          <w:rFonts w:hint="eastAsia"/>
+          <w:b/>
+        </w:rPr>
+        <w:t>Tinymoe</w:t>
+      </w:r>
+      <w:r>
+        <w:rPr>
+          <w:b/>
+        </w:rPr>
+        <w:t>容易嵌入其他语言的程序</w:t>
+      </w:r>
+      <w:r>
+        <w:rPr>
+          <w:rFonts w:hint="eastAsia"/>
+          <w:b/>
+        </w:rPr>
+        <w:t>，</w:t>
+      </w:r>
+      <w:r>
+        <w:rPr>
+          <w:b/>
+        </w:rPr>
+        <w:t>作为</w:t>
+      </w:r>
+      <w:r>
+        <w:rPr>
+          <w:b/>
+        </w:rPr>
+        <w:t>DSL</w:t>
+      </w:r>
+      <w:r>
+        <w:rPr>
+          <w:b/>
+        </w:rPr>
+        <w:t>使用</w:t>
+      </w:r>
+      <w:r>
+        <w:rPr>
+          <w:rFonts w:hint="eastAsia"/>
+          <w:b/>
+        </w:rPr>
+        <w:t>，</w:t>
+      </w:r>
+      <w:r>
+        <w:rPr>
+          <w:b/>
+        </w:rPr>
+        <w:t>可以调用宿主程序提供的功能</w:t>
+      </w:r>
+      <w:r>
+        <w:rPr>
+          <w:rFonts w:hint="eastAsia"/>
+        </w:rPr>
+        <w:t>。</w:t>
+      </w:r>
+      <w:r>
+        <w:rPr>
+          <w:rFonts w:hint="eastAsia"/>
+        </w:rPr>
+        <w:t>这严格的来讲不算语言本身的功能，而是实现本身的功能。就算是</w:t>
+      </w:r>
+      <w:r>
+        <w:rPr>
+          <w:rFonts w:hint="eastAsia"/>
+        </w:rPr>
+        <w:t>C++</w:t>
+      </w:r>
+      <w:r>
+        <w:rPr>
+          <w:rFonts w:hint="eastAsia"/>
+        </w:rPr>
+        <w:t>也可以设计为嵌入式，</w:t>
+      </w:r>
+      <w:r>
+        <w:rPr>
+          <w:rFonts w:hint="eastAsia"/>
+        </w:rPr>
+        <w:t>lua</w:t>
+      </w:r>
+      <w:r>
+        <w:rPr>
+          <w:rFonts w:hint="eastAsia"/>
+        </w:rPr>
+        <w:t>也可以被设计为编译成</w:t>
+      </w:r>
+      <w:r>
+        <w:rPr>
+          <w:rFonts w:hint="eastAsia"/>
+        </w:rPr>
+        <w:t>exe</w:t>
+      </w:r>
+      <w:r>
+        <w:rPr>
+          <w:rFonts w:hint="eastAsia"/>
+        </w:rPr>
+        <w:t>的。一个语言本身的设计并不会对如何使用它有多大的限制。</w:t>
+      </w:r>
+      <w:r>
+        <w:rPr>
+          <w:rFonts w:hint="eastAsia"/>
+        </w:rPr>
+        <w:t>为了让大家看了这个系列之后，写出来的东西不总是玩具，因此这也是设计的目标之一。</w:t>
+      </w:r>
+    </w:p>
+    <w:p>
+      <w:pPr>
+        <w:rPr>
+          <w:rFonts w:hint="eastAsia"/>
+        </w:rPr>
+      </w:pPr>
+    </w:p>
+    <w:p>
+      <w:r>
+        <w:t>再次</w:t>
+      </w:r>
+      <w:r>
+        <w:rPr>
+          <w:rFonts w:hint="eastAsia"/>
+        </w:rPr>
+        <w:t>，</w:t>
+      </w:r>
+      <w:r>
+        <w:rPr>
+          <w:rFonts w:hint="eastAsia"/>
+          <w:b/>
+        </w:rPr>
+        <w:t>Tinymoe</w:t>
+      </w:r>
+      <w:r>
+        <w:rPr>
+          <w:b/>
+        </w:rPr>
+        <w:t>语法</w:t>
+      </w:r>
+      <w:r>
+        <w:rPr>
+          <w:b/>
+        </w:rPr>
+        <w:t>优化于描述复杂的逻辑</w:t>
+      </w:r>
+      <w:r>
+        <w:rPr>
+          <w:rFonts w:hint="eastAsia"/>
+        </w:rPr>
+        <w:t>，</w:t>
+      </w:r>
+      <w:r>
+        <w:t>而不是</w:t>
+      </w:r>
+      <w:r>
+        <w:t>优化与</w:t>
+      </w:r>
+      <w:r>
+        <w:t>复杂的数据结构和算法</w:t>
+      </w:r>
+      <w:r>
+        <w:rPr>
+          <w:rFonts w:hint="eastAsia"/>
+        </w:rPr>
+        <w:t>（虽然也可以）</w:t>
+      </w:r>
+      <w:r>
+        <w:rPr>
+          <w:rFonts w:hint="eastAsia"/>
+        </w:rPr>
+        <w:t>。</w:t>
+      </w:r>
+      <w:r>
+        <w:rPr>
+          <w:rFonts w:hint="eastAsia"/>
+        </w:rPr>
+        <w:t>Tinymoe</w:t>
+      </w:r>
+      <w:r>
+        <w:rPr>
+          <w:rFonts w:hint="eastAsia"/>
+        </w:rPr>
+        <w:t>本身是不存在任何细粒度控制内存的能力的，而且虽然可以实现复杂的数据结构和算法，但是本身描述这些东西最多也就跟</w:t>
+      </w:r>
+      <w:r>
+        <w:rPr>
+          <w:rFonts w:hint="eastAsia"/>
+        </w:rPr>
+        <w:t>javascript</w:t>
+      </w:r>
+      <w:r>
+        <w:rPr>
+          <w:rFonts w:hint="eastAsia"/>
+        </w:rPr>
+        <w:t>一样容易——其实就是不容易。</w:t>
+      </w:r>
+      <w:r>
+        <w:rPr>
+          <w:rFonts w:hint="eastAsia"/>
+        </w:rPr>
+        <w:t>但是</w:t>
+      </w:r>
+      <w:r>
+        <w:rPr>
+          <w:rFonts w:hint="eastAsia"/>
+        </w:rPr>
+        <w:t>Tinymoe</w:t>
+      </w:r>
+      <w:r>
+        <w:rPr>
+          <w:rFonts w:hint="eastAsia"/>
+        </w:rPr>
+        <w:t>设计的时候，是为了让大家把</w:t>
+      </w:r>
+      <w:r>
+        <w:rPr>
+          <w:rFonts w:hint="eastAsia"/>
+        </w:rPr>
+        <w:t>Tinymoe</w:t>
+      </w:r>
+      <w:r>
+        <w:rPr>
+          <w:rFonts w:hint="eastAsia"/>
+        </w:rPr>
+        <w:t>当成是一门可以设计</w:t>
+      </w:r>
+      <w:r>
+        <w:rPr>
+          <w:rFonts w:hint="eastAsia"/>
+        </w:rPr>
+        <w:t>DSL</w:t>
+      </w:r>
+      <w:r>
+        <w:rPr>
+          <w:rFonts w:hint="eastAsia"/>
+        </w:rPr>
+        <w:t>的语言，因此对复杂逻辑的描述能力特别强。唯一的前提就是，你懂得如何给</w:t>
+      </w:r>
+      <w:r>
+        <w:rPr>
+          <w:rFonts w:hint="eastAsia"/>
+        </w:rPr>
+        <w:t>Tinymoe</w:t>
+      </w:r>
+      <w:r>
+        <w:rPr>
+          <w:rFonts w:hint="eastAsia"/>
+        </w:rPr>
+        <w:t>写库。</w:t>
+      </w:r>
+      <w:r>
+        <w:rPr>
+          <w:rFonts w:hint="eastAsia"/>
+        </w:rPr>
+        <w:t>很好的使用和很好地实现一个东西是相辅相成的。</w:t>
+      </w:r>
+      <w:r>
+        <w:rPr>
+          <w:rFonts w:hint="eastAsia"/>
+        </w:rPr>
+        <w:t>我在设计</w:t>
+      </w:r>
+      <w:r>
+        <w:rPr>
+          <w:rFonts w:hint="eastAsia"/>
+        </w:rPr>
+        <w:t>Tinymoe</w:t>
+      </w:r>
+      <w:r>
+        <w:rPr>
+          <w:rFonts w:hint="eastAsia"/>
+        </w:rPr>
+        <w:t>之初，很多</w:t>
+      </w:r>
+      <w:r>
+        <w:rPr>
+          <w:rFonts w:hint="eastAsia"/>
+        </w:rPr>
+        <w:t>pattern</w:t>
+      </w:r>
+      <w:r>
+        <w:rPr>
+          <w:rFonts w:hint="eastAsia"/>
+        </w:rPr>
+        <w:t>我也不知道，只是因为设计</w:t>
+      </w:r>
+      <w:r>
+        <w:rPr>
+          <w:rFonts w:hint="eastAsia"/>
+        </w:rPr>
+        <w:t>Tinymoe</w:t>
+      </w:r>
+      <w:r>
+        <w:rPr>
+          <w:rFonts w:hint="eastAsia"/>
+        </w:rPr>
+        <w:t>遵循了科学的方法，因此最后我发现</w:t>
+      </w:r>
+      <w:r>
+        <w:rPr>
+          <w:rFonts w:hint="eastAsia"/>
+        </w:rPr>
+        <w:t>Tinymoe</w:t>
+      </w:r>
+      <w:r>
+        <w:rPr>
+          <w:rFonts w:hint="eastAsia"/>
+        </w:rPr>
+        <w:t>竟然具有如此强大的描述能力。当然对于读者们本身，也会在阅读系列文章的</w:t>
+      </w:r>
+      <w:r>
+        <w:rPr>
+          <w:rFonts w:hint="eastAsia"/>
+        </w:rPr>
+        <w:t>有</w:t>
+      </w:r>
+      <w:r>
+        <w:rPr>
+          <w:rFonts w:hint="eastAsia"/>
+        </w:rPr>
+        <w:t>类似的感觉。</w:t>
+      </w:r>
+    </w:p>
+    <w:p>
+      <w:pPr>
+        <w:rPr>
+          <w:rFonts w:hint="eastAsia"/>
+        </w:rPr>
+      </w:pPr>
+    </w:p>
+    <w:p>
+      <w:r>
+        <w:t>最后</w:t>
+      </w:r>
+      <w:r>
+        <w:rPr>
+          <w:rFonts w:hint="eastAsia"/>
+        </w:rPr>
+        <w:t>，</w:t>
+      </w:r>
+      <w:r>
+        <w:rPr>
+          <w:b/>
+        </w:rPr>
+        <w:t>Tinymoe</w:t>
+      </w:r>
+      <w:r>
+        <w:rPr>
+          <w:b/>
+        </w:rPr>
+        <w:t>是一个</w:t>
+      </w:r>
+      <w:r>
+        <w:rPr>
+          <w:b/>
+        </w:rPr>
+        <w:t>动态类型语言</w:t>
+      </w:r>
+      <w:r>
+        <w:rPr>
+          <w:rFonts w:hint="eastAsia"/>
+        </w:rPr>
+        <w:t>。</w:t>
+      </w:r>
+      <w:r>
+        <w:rPr>
+          <w:rFonts w:hint="eastAsia"/>
+        </w:rPr>
+        <w:t>这纯粹是我的个人爱好了。对一门动态类型语言做静态分析那该多有趣啊，啊哈哈哈哈哈哈。</w:t>
+      </w:r>
       <w:bookmarkStart w:id="0" w:name="_GoBack"/>
       <w:bookmarkEnd w:id="0"/>
     </w:p>
@@ -514,92 +1113,6 @@
         <w:pStyle w:val="2"/>
       </w:pPr>
       <w:r>
-        <w:rPr>
-          <w:rFonts w:hint="eastAsia"/>
-        </w:rPr>
-        <w:t>Tinymoe</w:t>
-      </w:r>
-      <w:r>
-        <w:rPr>
-          <w:rFonts w:hint="eastAsia"/>
-        </w:rPr>
-        <w:t>设计的目标</w:t>
-      </w:r>
-    </w:p>
-    <w:p>
-      <w:r>
-        <w:t>处理</w:t>
-      </w:r>
-      <w:r>
-        <w:t>Tinymoe</w:t>
-      </w:r>
-      <w:r>
-        <w:t>需要的知识点多</w:t>
-      </w:r>
-      <w:r>
-        <w:rPr>
-          <w:rFonts w:hint="eastAsia"/>
-        </w:rPr>
-        <w:t>，</w:t>
-      </w:r>
-      <w:r>
-        <w:t>用于编译原理教学</w:t>
-      </w:r>
-    </w:p>
-    <w:p>
-      <w:r>
-        <w:t>容易嵌入其他语言的程序</w:t>
-      </w:r>
-      <w:r>
-        <w:rPr>
-          <w:rFonts w:hint="eastAsia"/>
-        </w:rPr>
-        <w:t>，</w:t>
-      </w:r>
-      <w:r>
-        <w:t>可以调用宿主程序提供的功能</w:t>
-      </w:r>
-    </w:p>
-    <w:p>
-      <w:r>
-        <w:t>语法</w:t>
-      </w:r>
-      <w:r>
-        <w:t>优化于描述复杂的逻辑</w:t>
-      </w:r>
-      <w:r>
-        <w:rPr>
-          <w:rFonts w:hint="eastAsia"/>
-        </w:rPr>
-        <w:t>，</w:t>
-      </w:r>
-      <w:r>
-        <w:t>而不是</w:t>
-      </w:r>
-      <w:r>
-        <w:t>优化与</w:t>
-      </w:r>
-      <w:r>
-        <w:t>复杂的数据结构和算法</w:t>
-      </w:r>
-      <w:r>
-        <w:rPr>
-          <w:rFonts w:hint="eastAsia"/>
-        </w:rPr>
-        <w:t>（虽然也可以）</w:t>
-      </w:r>
-    </w:p>
-    <w:p>
-      <w:r>
-        <w:t>动态类型语言</w:t>
-      </w:r>
-    </w:p>
-    <w:p>
-      <w:pPr>
-        <w:pStyle w:val="2"/>
-      </w:pPr>
-      <w:r>
-        <w:lastRenderedPageBreak/>
         <w:t>Tinymoe</w:t>
       </w:r>
       <w:r>
@@ -1804,6 +2317,16 @@
       <w:szCs w:val="32"/>
     </w:rPr>
   </w:style>
+  <w:style w:type="paragraph" w:styleId="ab">
+    <w:name w:val="No Spacing"/>
+    <w:uiPriority w:val="1"/>
+    <w:qFormat/>
+    <w:rsid w:val="00F40947"/>
+    <w:pPr>
+      <w:widowControl w:val="0"/>
+      <w:jc w:val="both"/>
+    </w:pPr>
+  </w:style>
 </w:styles>
 </file>
 

--- a/Docx/vczhcp-1.docx
+++ b/Docx/vczhcp-1.docx
@@ -83,11 +83,6 @@
     </w:p>
     <w:p/>
     <w:p>
-      <w:pPr>
-        <w:rPr>
-          <w:rFonts w:hint="eastAsia"/>
-        </w:rPr>
-      </w:pPr>
       <w:r>
         <w:t>但是第一个系列还没到开始处理</w:t>
       </w:r>
@@ -226,11 +221,6 @@
       </w:r>
     </w:p>
     <w:p>
-      <w:pPr>
-        <w:rPr>
-          <w:rFonts w:hint="eastAsia"/>
-        </w:rPr>
-      </w:pPr>
       <w:r>
         <w:t>在介绍</w:t>
       </w:r>
@@ -502,11 +492,6 @@
     </w:p>
     <w:p/>
     <w:p>
-      <w:pPr>
-        <w:rPr>
-          <w:rFonts w:hint="eastAsia"/>
-        </w:rPr>
-      </w:pPr>
       <w:r>
         <w:t>当然</w:t>
       </w:r>
@@ -605,19 +590,8 @@
         <w:t>有一点教学的意义，不管是使用它还是实现它。</w:t>
       </w:r>
     </w:p>
-    <w:p>
-      <w:pPr>
-        <w:rPr>
-          <w:rFonts w:hint="eastAsia"/>
-        </w:rPr>
-      </w:pPr>
-    </w:p>
-    <w:p>
-      <w:pPr>
-        <w:rPr>
-          <w:rFonts w:hint="eastAsia"/>
-        </w:rPr>
-      </w:pPr>
+    <w:p/>
+    <w:p>
       <w:r>
         <w:t>首先</w:t>
       </w:r>
@@ -844,13 +818,7 @@
         <w:t>为了让大家看了这个系列之后，写出来的东西不总是玩具，因此这也是设计的目标之一。</w:t>
       </w:r>
     </w:p>
-    <w:p>
-      <w:pPr>
-        <w:rPr>
-          <w:rFonts w:hint="eastAsia"/>
-        </w:rPr>
-      </w:pPr>
-    </w:p>
+    <w:p/>
     <w:p>
       <w:r>
         <w:t>再次</w:t>
@@ -1058,13 +1026,7 @@
         <w:t>类似的感觉。</w:t>
       </w:r>
     </w:p>
-    <w:p>
-      <w:pPr>
-        <w:rPr>
-          <w:rFonts w:hint="eastAsia"/>
-        </w:rPr>
-      </w:pPr>
-    </w:p>
+    <w:p/>
     <w:p>
       <w:r>
         <w:t>最后</w:t>
@@ -1104,45 +1066,503 @@
           <w:rFonts w:hint="eastAsia"/>
         </w:rPr>
         <w:t>这纯粹是我的个人爱好了。对一门动态类型语言做静态分析那该多有趣啊，啊哈哈哈哈哈哈。</w:t>
+      </w:r>
+    </w:p>
+    <w:p>
+      <w:pPr>
+        <w:pStyle w:val="2"/>
+      </w:pPr>
+      <w:r>
+        <w:t>Tinymoe</w:t>
+      </w:r>
+      <w:r>
+        <w:t>的设计哲学</w:t>
+      </w:r>
+    </w:p>
+    <w:p>
+      <w:r>
+        <w:t>当然我并不会为了写文章就无线提高</w:t>
+      </w:r>
+      <w:r>
+        <w:t>Tinymoe</w:t>
+      </w:r>
+      <w:r>
+        <w:t>的</w:t>
+      </w:r>
+      <w:r>
+        <w:t>实现难度的</w:t>
+      </w:r>
+      <w:r>
+        <w:rPr>
+          <w:rFonts w:hint="eastAsia"/>
+        </w:rPr>
+        <w:t>。</w:t>
+      </w:r>
+      <w:r>
+        <w:t>为了把他控制在一个正常水平</w:t>
+      </w:r>
+      <w:r>
+        <w:rPr>
+          <w:rFonts w:hint="eastAsia"/>
+        </w:rPr>
+        <w:t>，</w:t>
+      </w:r>
+      <w:r>
+        <w:t>因此设计</w:t>
+      </w:r>
+      <w:r>
+        <w:t>Tinymoe</w:t>
+      </w:r>
+      <w:r>
+        <w:t>的第一条就是</w:t>
+      </w:r>
+      <w:r>
+        <w:rPr>
+          <w:rFonts w:hint="eastAsia"/>
+        </w:rPr>
+        <w:t>：</w:t>
+      </w:r>
+    </w:p>
+    <w:p>
+      <w:pPr>
+        <w:rPr>
+          <w:rFonts w:hint="eastAsia"/>
+        </w:rPr>
+      </w:pPr>
+    </w:p>
+    <w:p>
+      <w:pPr>
+        <w:rPr>
+          <w:b/>
+        </w:rPr>
+      </w:pPr>
+      <w:r>
+        <w:rPr>
+          <w:rFonts w:hint="eastAsia"/>
+          <w:b/>
+        </w:rPr>
+        <w:t>小规模的语言核心</w:t>
+      </w:r>
+      <w:r>
+        <w:rPr>
+          <w:rFonts w:hint="eastAsia"/>
+          <w:b/>
+        </w:rPr>
+        <w:t>+</w:t>
+      </w:r>
+      <w:r>
+        <w:rPr>
+          <w:rFonts w:hint="eastAsia"/>
+          <w:b/>
+        </w:rPr>
+        <w:t>大规模的标准库</w:t>
+      </w:r>
+    </w:p>
+    <w:p/>
+    <w:p>
+      <w:r>
+        <w:t>其实这跟</w:t>
+      </w:r>
+      <w:r>
+        <w:t>C++</w:t>
+      </w:r>
+      <w:r>
+        <w:t>差不多</w:t>
+      </w:r>
+      <w:r>
+        <w:rPr>
+          <w:rFonts w:hint="eastAsia"/>
+        </w:rPr>
+        <w:t>。</w:t>
+      </w:r>
+      <w:r>
+        <w:t>但是</w:t>
+      </w:r>
+      <w:r>
+        <w:t>C++</w:t>
+      </w:r>
+      <w:r>
+        <w:t>由于想做的事情实在是太多了</w:t>
+      </w:r>
+      <w:r>
+        <w:rPr>
+          <w:rFonts w:hint="eastAsia"/>
+        </w:rPr>
+        <w:t>，</w:t>
+      </w:r>
+      <w:r>
+        <w:t>譬如说视图包涵所有范式等等</w:t>
+      </w:r>
+      <w:r>
+        <w:rPr>
+          <w:rFonts w:hint="eastAsia"/>
+        </w:rPr>
+        <w:t>，</w:t>
+      </w:r>
+      <w:r>
+        <w:t>因此就算这么做</w:t>
+      </w:r>
+      <w:r>
+        <w:rPr>
+          <w:rFonts w:hint="eastAsia"/>
+        </w:rPr>
+        <w:t>，</w:t>
+      </w:r>
+      <w:r>
+        <w:t>仍然让</w:t>
+      </w:r>
+      <w:r>
+        <w:t>C++</w:t>
+      </w:r>
+      <w:r>
+        <w:t>本身包含的东西过于巨大</w:t>
+      </w:r>
+      <w:r>
+        <w:rPr>
+          <w:rFonts w:hint="eastAsia"/>
+        </w:rPr>
+        <w:t>（其实我还是觉得</w:t>
+      </w:r>
+      <w:r>
+        <w:rPr>
+          <w:rFonts w:hint="eastAsia"/>
+        </w:rPr>
+        <w:t>C++</w:t>
+      </w:r>
+      <w:r>
+        <w:rPr>
+          <w:rFonts w:hint="eastAsia"/>
+        </w:rPr>
+        <w:t>不难怎么办）。</w:t>
+      </w:r>
+    </w:p>
+    <w:p/>
+    <w:p>
+      <w:pPr>
+        <w:rPr>
+          <w:rFonts w:hint="eastAsia"/>
+        </w:rPr>
+      </w:pPr>
+      <w:r>
+        <w:t>语言核心小</w:t>
+      </w:r>
+      <w:r>
+        <w:rPr>
+          <w:rFonts w:hint="eastAsia"/>
+        </w:rPr>
+        <w:t>，</w:t>
+      </w:r>
+      <w:r>
+        <w:rPr>
+          <w:rFonts w:hint="eastAsia"/>
+        </w:rPr>
+        <w:t>实现起来当然容易。</w:t>
+      </w:r>
+      <w:r>
+        <w:rPr>
+          <w:rFonts w:hint="eastAsia"/>
+          <w:b/>
+        </w:rPr>
+        <w:t>但是你并不能为了让语言核心小就牺牲什么功能</w:t>
+      </w:r>
+      <w:r>
+        <w:rPr>
+          <w:rFonts w:hint="eastAsia"/>
+        </w:rPr>
+        <w:t>。因此精心设计一个核心是必须的，因为所有你想要但是不想加入语言的功能，从此就可以用库来实现了。</w:t>
+      </w:r>
+    </w:p>
+    <w:p/>
+    <w:p>
+      <w:r>
+        <w:t>譬如说</w:t>
+      </w:r>
+      <w:r>
+        <w:rPr>
+          <w:rFonts w:hint="eastAsia"/>
+        </w:rPr>
+        <w:t>，</w:t>
+      </w:r>
+      <w:r>
+        <w:t>Tinymoe</w:t>
+      </w:r>
+      <w:r>
+        <w:t>通过有条件地暴露</w:t>
+      </w:r>
+      <w:r>
+        <w:t>continuation</w:t>
+      </w:r>
+      <w:r>
+        <w:rPr>
+          <w:rFonts w:hint="eastAsia"/>
+        </w:rPr>
+        <w:t>，</w:t>
+      </w:r>
+      <w:r>
+        <w:t>要求编译器在编译</w:t>
+      </w:r>
+      <w:r>
+        <w:t>Tinymoe</w:t>
+      </w:r>
+      <w:r>
+        <w:t>的时候做一次全文</w:t>
+      </w:r>
+      <w:r>
+        <w:t>CPS</w:t>
+      </w:r>
+      <w:r>
+        <w:t>变换</w:t>
+      </w:r>
+      <w:r>
+        <w:rPr>
+          <w:rFonts w:hint="eastAsia"/>
+        </w:rPr>
+        <w:t>。</w:t>
+      </w:r>
+      <w:r>
+        <w:t>这个东西说容易也不是那么容易</w:t>
+      </w:r>
+      <w:r>
+        <w:rPr>
+          <w:rFonts w:hint="eastAsia"/>
+        </w:rPr>
+        <w:t>，</w:t>
+      </w:r>
+      <w:r>
+        <w:t>但是至少比你做分支循环异常处理什么的全部加起来要简单多了吧</w:t>
+      </w:r>
+      <w:r>
+        <w:rPr>
+          <w:rFonts w:hint="eastAsia"/>
+        </w:rPr>
+        <w:t>。</w:t>
+      </w:r>
+      <w:r>
+        <w:t>所以我只提供</w:t>
+      </w:r>
+      <w:r>
+        <w:t>continuation</w:t>
+      </w:r>
+      <w:r>
+        <w:rPr>
+          <w:rFonts w:hint="eastAsia"/>
+        </w:rPr>
+        <w:t>，</w:t>
+      </w:r>
+      <w:r>
+        <w:t>剩下的控制流全部用库来做</w:t>
+      </w:r>
+      <w:r>
+        <w:rPr>
+          <w:rFonts w:hint="eastAsia"/>
+        </w:rPr>
+        <w:t>。</w:t>
+      </w:r>
+      <w:r>
+        <w:t>这样有三个好处</w:t>
+      </w:r>
+      <w:r>
+        <w:rPr>
+          <w:rFonts w:hint="eastAsia"/>
+        </w:rPr>
+        <w:t>：</w:t>
+      </w:r>
+    </w:p>
+    <w:p>
+      <w:pPr>
+        <w:pStyle w:val="a5"/>
+        <w:numPr>
+          <w:ilvl w:val="0"/>
+          <w:numId w:val="4"/>
+        </w:numPr>
+        <w:ind w:firstLineChars="0"/>
+      </w:pPr>
+      <w:r>
+        <w:rPr>
+          <w:b/>
+        </w:rPr>
+        <w:t>语言简单</w:t>
+      </w:r>
+      <w:r>
+        <w:rPr>
+          <w:rFonts w:hint="eastAsia"/>
+          <w:b/>
+        </w:rPr>
+        <w:t>，</w:t>
+      </w:r>
+      <w:r>
+        <w:rPr>
+          <w:b/>
+        </w:rPr>
+        <w:t>实现难度降低</w:t>
+      </w:r>
+      <w:r>
+        <w:rPr>
+          <w:rFonts w:hint="eastAsia"/>
+        </w:rPr>
+        <w:t>。</w:t>
+      </w:r>
+    </w:p>
+    <w:p>
+      <w:pPr>
+        <w:pStyle w:val="a5"/>
+        <w:numPr>
+          <w:ilvl w:val="0"/>
+          <w:numId w:val="4"/>
+        </w:numPr>
+        <w:ind w:firstLineChars="0"/>
+      </w:pPr>
+      <w:r>
+        <w:rPr>
+          <w:b/>
+        </w:rPr>
+        <w:t>为了让库可以发挥应有的作用</w:t>
+      </w:r>
+      <w:r>
+        <w:rPr>
+          <w:rFonts w:hint="eastAsia"/>
+          <w:b/>
+        </w:rPr>
+        <w:t>，</w:t>
+      </w:r>
+      <w:r>
+        <w:rPr>
+          <w:b/>
+        </w:rPr>
+        <w:t>语言的功能的选择十分的正交化</w:t>
+      </w:r>
+      <w:r>
+        <w:rPr>
+          <w:rFonts w:hint="eastAsia"/>
+        </w:rPr>
+        <w:t>。不过这仍然在一定的程度上提高了学习的难度。但是并不是所有人都需要写库对吧，很多人只需要会用库就够了。</w:t>
+      </w:r>
+      <w:r>
+        <w:rPr>
+          <w:rFonts w:hint="eastAsia"/>
+        </w:rPr>
+        <w:t>通过一点点的牺牲，正交化可以充分发挥程序员的想象能力。这对于以</w:t>
+      </w:r>
+      <w:r>
+        <w:rPr>
+          <w:rFonts w:hint="eastAsia"/>
+        </w:rPr>
+        <w:t>DSL</w:t>
+      </w:r>
+      <w:r>
+        <w:rPr>
+          <w:rFonts w:hint="eastAsia"/>
+        </w:rPr>
+        <w:t>为目的的语言来说是不可或缺的。</w:t>
+      </w:r>
+    </w:p>
+    <w:p>
+      <w:pPr>
+        <w:pStyle w:val="a5"/>
+        <w:numPr>
+          <w:ilvl w:val="0"/>
+          <w:numId w:val="4"/>
+        </w:numPr>
+        <w:ind w:firstLineChars="0"/>
+        <w:rPr>
+          <w:rFonts w:hint="eastAsia"/>
+        </w:rPr>
+      </w:pPr>
+      <w:r>
+        <w:rPr>
+          <w:rFonts w:hint="eastAsia"/>
+          <w:b/>
+        </w:rPr>
+        <w:lastRenderedPageBreak/>
+        <w:t>标准库本身可以作为编译器的测试用例</w:t>
+      </w:r>
+      <w:r>
+        <w:rPr>
+          <w:rFonts w:hint="eastAsia"/>
+        </w:rPr>
+        <w:t>。</w:t>
+      </w:r>
+      <w:r>
+        <w:t>你只需要准备足够多的测试用例来运行标准库</w:t>
+      </w:r>
+      <w:r>
+        <w:rPr>
+          <w:rFonts w:hint="eastAsia"/>
+        </w:rPr>
+        <w:t>，</w:t>
+      </w:r>
+      <w:r>
+        <w:t>那么你只要用</w:t>
+      </w:r>
+      <w:r>
+        <w:t>C++</w:t>
+      </w:r>
+      <w:r>
+        <w:rPr>
+          <w:rFonts w:hint="eastAsia"/>
+        </w:rPr>
+        <w:t>（假设你用</w:t>
+      </w:r>
+      <w:r>
+        <w:rPr>
+          <w:rFonts w:hint="eastAsia"/>
+        </w:rPr>
+        <w:t>C++</w:t>
+      </w:r>
+      <w:r>
+        <w:rPr>
+          <w:rFonts w:hint="eastAsia"/>
+        </w:rPr>
+        <w:t>来实现</w:t>
+      </w:r>
+      <w:r>
+        <w:rPr>
+          <w:rFonts w:hint="eastAsia"/>
+        </w:rPr>
+        <w:t>Tinymoe</w:t>
+      </w:r>
+      <w:r>
+        <w:rPr>
+          <w:rFonts w:hint="eastAsia"/>
+        </w:rPr>
+        <w:t>）来跑他们，那所有的标准库都会得到运行。运行结果如果对，那你对编译器的实现也就有信心了。为什么呢，因为标准库</w:t>
+      </w:r>
+      <w:r>
+        <w:rPr>
+          <w:rFonts w:hint="eastAsia"/>
+        </w:rPr>
+        <w:t>大量的使用了语言的各种功能，而且是无节操的使用。如果这样都能过，那普通的程序就更能过了。</w:t>
       </w:r>
       <w:bookmarkStart w:id="0" w:name="_GoBack"/>
       <w:bookmarkEnd w:id="0"/>
     </w:p>
     <w:p>
       <w:pPr>
-        <w:pStyle w:val="2"/>
-      </w:pPr>
-      <w:r>
-        <w:t>Tinymoe</w:t>
-      </w:r>
-      <w:r>
-        <w:t>的设计哲学</w:t>
-      </w:r>
-    </w:p>
-    <w:p>
-      <w:r>
-        <w:rPr>
-          <w:rFonts w:hint="eastAsia"/>
-        </w:rPr>
-        <w:t>小规模的语言核心</w:t>
-      </w:r>
-      <w:r>
-        <w:rPr>
-          <w:rFonts w:hint="eastAsia"/>
-        </w:rPr>
-        <w:t>+</w:t>
-      </w:r>
-      <w:r>
-        <w:rPr>
-          <w:rFonts w:hint="eastAsia"/>
-        </w:rPr>
-        <w:t>大规模的标准库</w:t>
-      </w:r>
-    </w:p>
-    <w:p>
-      <w:r>
+        <w:rPr>
+          <w:rFonts w:hint="eastAsia"/>
+        </w:rPr>
+      </w:pPr>
+    </w:p>
+    <w:p>
+      <w:pPr>
+        <w:rPr>
+          <w:b/>
+        </w:rPr>
+      </w:pPr>
+      <w:r>
+        <w:rPr>
+          <w:b/>
+        </w:rPr>
         <w:t>扩展后的东西跟原生的东西外观一致</w:t>
       </w:r>
+    </w:p>
+    <w:p/>
+    <w:p>
+      <w:pPr>
+        <w:rPr>
+          <w:rFonts w:hint="eastAsia"/>
+        </w:rPr>
+      </w:pPr>
     </w:p>
     <w:p>
       <w:pPr>
@@ -1405,6 +1825,92 @@
     </w:lvl>
   </w:abstractNum>
   <w:abstractNum w:abstractNumId="1">
+    <w:nsid w:val="29CD5E1A"/>
+    <w:multiLevelType w:val="hybridMultilevel"/>
+    <w:tmpl w:val="875C4222"/>
+    <w:lvl w:ilvl="0" w:tplc="0409000F">
+      <w:start w:val="1"/>
+      <w:numFmt w:val="decimal"/>
+      <w:lvlText w:val="%1."/>
+      <w:lvlJc w:val="left"/>
+      <w:pPr>
+        <w:ind w:left="420" w:hanging="420"/>
+      </w:pPr>
+    </w:lvl>
+    <w:lvl w:ilvl="1" w:tplc="04090019" w:tentative="1">
+      <w:start w:val="1"/>
+      <w:numFmt w:val="lowerLetter"/>
+      <w:lvlText w:val="%2)"/>
+      <w:lvlJc w:val="left"/>
+      <w:pPr>
+        <w:ind w:left="840" w:hanging="420"/>
+      </w:pPr>
+    </w:lvl>
+    <w:lvl w:ilvl="2" w:tplc="0409001B" w:tentative="1">
+      <w:start w:val="1"/>
+      <w:numFmt w:val="lowerRoman"/>
+      <w:lvlText w:val="%3."/>
+      <w:lvlJc w:val="right"/>
+      <w:pPr>
+        <w:ind w:left="1260" w:hanging="420"/>
+      </w:pPr>
+    </w:lvl>
+    <w:lvl w:ilvl="3" w:tplc="0409000F" w:tentative="1">
+      <w:start w:val="1"/>
+      <w:numFmt w:val="decimal"/>
+      <w:lvlText w:val="%4."/>
+      <w:lvlJc w:val="left"/>
+      <w:pPr>
+        <w:ind w:left="1680" w:hanging="420"/>
+      </w:pPr>
+    </w:lvl>
+    <w:lvl w:ilvl="4" w:tplc="04090019" w:tentative="1">
+      <w:start w:val="1"/>
+      <w:numFmt w:val="lowerLetter"/>
+      <w:lvlText w:val="%5)"/>
+      <w:lvlJc w:val="left"/>
+      <w:pPr>
+        <w:ind w:left="2100" w:hanging="420"/>
+      </w:pPr>
+    </w:lvl>
+    <w:lvl w:ilvl="5" w:tplc="0409001B" w:tentative="1">
+      <w:start w:val="1"/>
+      <w:numFmt w:val="lowerRoman"/>
+      <w:lvlText w:val="%6."/>
+      <w:lvlJc w:val="right"/>
+      <w:pPr>
+        <w:ind w:left="2520" w:hanging="420"/>
+      </w:pPr>
+    </w:lvl>
+    <w:lvl w:ilvl="6" w:tplc="0409000F" w:tentative="1">
+      <w:start w:val="1"/>
+      <w:numFmt w:val="decimal"/>
+      <w:lvlText w:val="%7."/>
+      <w:lvlJc w:val="left"/>
+      <w:pPr>
+        <w:ind w:left="2940" w:hanging="420"/>
+      </w:pPr>
+    </w:lvl>
+    <w:lvl w:ilvl="7" w:tplc="04090019" w:tentative="1">
+      <w:start w:val="1"/>
+      <w:numFmt w:val="lowerLetter"/>
+      <w:lvlText w:val="%8)"/>
+      <w:lvlJc w:val="left"/>
+      <w:pPr>
+        <w:ind w:left="3360" w:hanging="420"/>
+      </w:pPr>
+    </w:lvl>
+    <w:lvl w:ilvl="8" w:tplc="0409001B" w:tentative="1">
+      <w:start w:val="1"/>
+      <w:numFmt w:val="lowerRoman"/>
+      <w:lvlText w:val="%9."/>
+      <w:lvlJc w:val="right"/>
+      <w:pPr>
+        <w:ind w:left="3780" w:hanging="420"/>
+      </w:pPr>
+    </w:lvl>
+  </w:abstractNum>
+  <w:abstractNum w:abstractNumId="2">
     <w:nsid w:val="411A3341"/>
     <w:multiLevelType w:val="hybridMultilevel"/>
     <w:tmpl w:val="4B660F06"/>
@@ -1493,7 +1999,7 @@
       </w:pPr>
     </w:lvl>
   </w:abstractNum>
-  <w:abstractNum w:abstractNumId="2">
+  <w:abstractNum w:abstractNumId="3">
     <w:nsid w:val="65C175FA"/>
     <w:multiLevelType w:val="hybridMultilevel"/>
     <w:tmpl w:val="9BA6C9F0"/>
@@ -1607,13 +2113,16 @@
     </w:lvl>
   </w:abstractNum>
   <w:num w:numId="1">
-    <w:abstractNumId w:val="1"/>
+    <w:abstractNumId w:val="2"/>
   </w:num>
   <w:num w:numId="2">
-    <w:abstractNumId w:val="2"/>
+    <w:abstractNumId w:val="3"/>
   </w:num>
   <w:num w:numId="3">
     <w:abstractNumId w:val="0"/>
+  </w:num>
+  <w:num w:numId="4">
+    <w:abstractNumId w:val="1"/>
   </w:num>
 </w:numbering>
 </file>

--- a/Docx/vczhcp-1.docx
+++ b/Docx/vczhcp-1.docx
@@ -1123,13 +1123,7 @@
         <w:t>：</w:t>
       </w:r>
     </w:p>
-    <w:p>
-      <w:pPr>
-        <w:rPr>
-          <w:rFonts w:hint="eastAsia"/>
-        </w:rPr>
-      </w:pPr>
-    </w:p>
+    <w:p/>
     <w:p>
       <w:pPr>
         <w:rPr>
@@ -1238,11 +1232,6 @@
     </w:p>
     <w:p/>
     <w:p>
-      <w:pPr>
-        <w:rPr>
-          <w:rFonts w:hint="eastAsia"/>
-        </w:rPr>
-      </w:pPr>
       <w:r>
         <w:t>语言核心小</w:t>
       </w:r>
@@ -1464,9 +1453,6 @@
           <w:numId w:val="4"/>
         </w:numPr>
         <w:ind w:firstLineChars="0"/>
-        <w:rPr>
-          <w:rFonts w:hint="eastAsia"/>
-        </w:rPr>
       </w:pPr>
       <w:r>
         <w:rPr>
@@ -1533,36 +1519,378 @@
         </w:rPr>
         <w:t>大量的使用了语言的各种功能，而且是无节操的使用。如果这样都能过，那普通的程序就更能过了。</w:t>
       </w:r>
+    </w:p>
+    <w:p/>
+    <w:p>
+      <w:pPr>
+        <w:rPr>
+          <w:b/>
+        </w:rPr>
+      </w:pPr>
+      <w:r>
+        <w:rPr>
+          <w:b/>
+        </w:rPr>
+        <w:t>扩展后的东西跟原生的东西外观一致</w:t>
+      </w:r>
+    </w:p>
+    <w:p/>
+    <w:p>
+      <w:r>
+        <w:rPr>
+          <w:rFonts w:hint="eastAsia"/>
+        </w:rPr>
+        <w:t>这是很重要的。如果扩展出来的东西跟原生的东西长得不一样，用起来就觉得很傻逼。</w:t>
+      </w:r>
+      <w:r>
+        <w:rPr>
+          <w:rFonts w:hint="eastAsia"/>
+        </w:rPr>
+        <w:t>Java</w:t>
+      </w:r>
+      <w:r>
+        <w:rPr>
+          <w:rFonts w:hint="eastAsia"/>
+        </w:rPr>
+        <w:t>的</w:t>
+      </w:r>
+      <w:r>
+        <w:rPr>
+          <w:rFonts w:hint="eastAsia"/>
+        </w:rPr>
+        <w:t>string</w:t>
+      </w:r>
+      <w:r>
+        <w:rPr>
+          <w:rFonts w:hint="eastAsia"/>
+        </w:rPr>
+        <w:t>不能用</w:t>
+      </w:r>
+      <w:r>
+        <w:rPr>
+          <w:rFonts w:hint="eastAsia"/>
+        </w:rPr>
+        <w:t>==</w:t>
+      </w:r>
+      <w:r>
+        <w:rPr>
+          <w:rFonts w:hint="eastAsia"/>
+        </w:rPr>
+        <w:t>来判断内容就是这样的一个例子。虽然他们有的是理由证明</w:t>
+      </w:r>
+      <w:r>
+        <w:rPr>
+          <w:rFonts w:hint="eastAsia"/>
+        </w:rPr>
+        <w:t>==</w:t>
+      </w:r>
+      <w:r>
+        <w:rPr>
+          <w:rFonts w:hint="eastAsia"/>
+        </w:rPr>
+        <w:t>的反直觉设计是对的——但是反直觉就是反直觉</w:t>
+      </w:r>
+      <w:r>
+        <w:rPr>
+          <w:rFonts w:hint="eastAsia"/>
+        </w:rPr>
+        <w:t>，就是一个大坑。</w:t>
+      </w:r>
+    </w:p>
+    <w:p/>
+    <w:p>
+      <w:r>
+        <w:t>这种例子还有很多</w:t>
+      </w:r>
+      <w:r>
+        <w:rPr>
+          <w:rFonts w:hint="eastAsia"/>
+        </w:rPr>
+        <w:t>，</w:t>
+      </w:r>
+      <w:r>
+        <w:t>譬如说</w:t>
+      </w:r>
+      <w:r>
+        <w:t>go</w:t>
+      </w:r>
+      <w:r>
+        <w:t>的数组和表的类型啦</w:t>
+      </w:r>
+      <w:r>
+        <w:rPr>
+          <w:rFonts w:hint="eastAsia"/>
+        </w:rPr>
+        <w:t>，</w:t>
+      </w:r>
+      <w:r>
+        <w:t>go</w:t>
+      </w:r>
+      <w:r>
+        <w:t>本身如果不要数组和表的话</w:t>
+      </w:r>
+      <w:r>
+        <w:rPr>
+          <w:rFonts w:hint="eastAsia"/>
+        </w:rPr>
+        <w:t>，</w:t>
+      </w:r>
+      <w:r>
+        <w:t>是写不出</w:t>
+      </w:r>
+      <w:r>
+        <w:rPr>
+          <w:rFonts w:hint="eastAsia"/>
+        </w:rPr>
+        <w:t>长得跟</w:t>
+      </w:r>
+      <w:r>
+        <w:t>原生数组和表一样的数组和表的</w:t>
+      </w:r>
+      <w:r>
+        <w:rPr>
+          <w:rFonts w:hint="eastAsia"/>
+        </w:rPr>
+        <w:t>。</w:t>
+      </w:r>
+      <w:r>
+        <w:t>其实这也不是一个大问题</w:t>
+      </w:r>
+      <w:r>
+        <w:rPr>
+          <w:rFonts w:hint="eastAsia"/>
+        </w:rPr>
+        <w:t>，</w:t>
+      </w:r>
+      <w:r>
+        <w:t>问题是</w:t>
+      </w:r>
+      <w:r>
+        <w:t>go</w:t>
+      </w:r>
+      <w:r>
+        <w:t>给数组和表的样子搞特殊化</w:t>
+      </w:r>
+      <w:r>
+        <w:rPr>
+          <w:rFonts w:hint="eastAsia"/>
+        </w:rPr>
+        <w:t>，</w:t>
+      </w:r>
+      <w:r>
+        <w:t>还有那个反直觉的</w:t>
+      </w:r>
+      <w:r>
+        <w:t>slice</w:t>
+      </w:r>
+      <w:r>
+        <w:t>的赋值问题</w:t>
+      </w:r>
+      <w:r>
+        <w:rPr>
+          <w:rFonts w:hint="eastAsia"/>
+        </w:rPr>
+        <w:t>（会合法溢出！），</w:t>
+      </w:r>
+      <w:r>
+        <w:rPr>
+          <w:rFonts w:hint="eastAsia"/>
+        </w:rPr>
+        <w:t>类似的东西实在是太多了。一个东西特例太多，坑就无法避免。所以其实在我看来，</w:t>
+      </w:r>
+      <w:r>
+        <w:rPr>
+          <w:rFonts w:hint="eastAsia"/>
+        </w:rPr>
+        <w:t>go</w:t>
+      </w:r>
+      <w:r>
+        <w:rPr>
+          <w:rFonts w:hint="eastAsia"/>
+        </w:rPr>
+        <w:t>还不如给</w:t>
+      </w:r>
+      <w:r>
+        <w:rPr>
+          <w:rFonts w:hint="eastAsia"/>
+        </w:rPr>
+        <w:t>C</w:t>
+      </w:r>
+      <w:r>
+        <w:rPr>
+          <w:rFonts w:hint="eastAsia"/>
+        </w:rPr>
+        <w:t>语言加上</w:t>
+      </w:r>
+      <w:r>
+        <w:rPr>
+          <w:rFonts w:hint="eastAsia"/>
+        </w:rPr>
+        <w:t>erlang</w:t>
+      </w:r>
+      <w:r>
+        <w:rPr>
+          <w:rFonts w:hint="eastAsia"/>
+        </w:rPr>
+        <w:t>的</w:t>
+      </w:r>
+      <w:r>
+        <w:rPr>
+          <w:rFonts w:hint="eastAsia"/>
+        </w:rPr>
+        <w:t>actor</w:t>
+      </w:r>
+      <w:r>
+        <w:rPr>
+          <w:rFonts w:hint="eastAsia"/>
+        </w:rPr>
+        <w:t>功能了事。</w:t>
+      </w:r>
+    </w:p>
+    <w:p/>
+    <w:p>
+      <w:pPr>
+        <w:rPr>
+          <w:rFonts w:hint="eastAsia"/>
+        </w:rPr>
+      </w:pPr>
+      <w:r>
+        <w:t>反而</w:t>
+      </w:r>
+      <w:r>
+        <w:t>C++</w:t>
+      </w:r>
+      <w:r>
+        <w:t>在这件事情上就做得很好</w:t>
+      </w:r>
+      <w:r>
+        <w:rPr>
+          <w:rFonts w:hint="eastAsia"/>
+        </w:rPr>
+        <w:t>。如果你对</w:t>
+      </w:r>
+      <w:r>
+        <w:rPr>
+          <w:rFonts w:hint="eastAsia"/>
+        </w:rPr>
+        <w:t>C++</w:t>
+      </w:r>
+      <w:r>
+        <w:rPr>
+          <w:rFonts w:hint="eastAsia"/>
+        </w:rPr>
+        <w:t>不熟悉的话，有时候根本分不清什么是编译器干的，什么是标准库干的。</w:t>
+      </w:r>
+      <w:r>
+        <w:rPr>
+          <w:rFonts w:hint="eastAsia"/>
+        </w:rPr>
+        <w:t>譬如说</w:t>
+      </w:r>
+      <w:r>
+        <w:rPr>
+          <w:rFonts w:hint="eastAsia"/>
+        </w:rPr>
+        <w:t>static_cast</w:t>
+      </w:r>
+      <w:r>
+        <w:rPr>
+          <w:rFonts w:hint="eastAsia"/>
+        </w:rPr>
+        <w:t>和</w:t>
+      </w:r>
+      <w:r>
+        <w:rPr>
+          <w:rFonts w:hint="eastAsia"/>
+        </w:rPr>
+        <w:t>dynamic_cast</w:t>
+      </w:r>
+      <w:r>
+        <w:rPr>
+          <w:rFonts w:hint="eastAsia"/>
+        </w:rPr>
+        <w:t>长得像一个模板函数，因此</w:t>
+      </w:r>
+      <w:r>
+        <w:rPr>
+          <w:rFonts w:hint="eastAsia"/>
+        </w:rPr>
+        <w:t>boost</w:t>
+      </w:r>
+      <w:r>
+        <w:rPr>
+          <w:rFonts w:hint="eastAsia"/>
+        </w:rPr>
+        <w:t>就可以用类似的手法加入</w:t>
+      </w:r>
+      <w:r>
+        <w:rPr>
+          <w:rFonts w:hint="eastAsia"/>
+        </w:rPr>
+        <w:t>lexical_cast</w:t>
+      </w:r>
+      <w:r>
+        <w:rPr>
+          <w:rFonts w:hint="eastAsia"/>
+        </w:rPr>
+        <w:t>和针对</w:t>
+      </w:r>
+      <w:r>
+        <w:rPr>
+          <w:rFonts w:hint="eastAsia"/>
+        </w:rPr>
+        <w:t>shared_ptr</w:t>
+      </w:r>
+      <w:r>
+        <w:rPr>
+          <w:rFonts w:hint="eastAsia"/>
+        </w:rPr>
+        <w:t>的</w:t>
+      </w:r>
+      <w:r>
+        <w:rPr>
+          <w:rFonts w:hint="eastAsia"/>
+        </w:rPr>
+        <w:t>static_pointer_cast</w:t>
+      </w:r>
+      <w:r>
+        <w:rPr>
+          <w:rFonts w:hint="eastAsia"/>
+        </w:rPr>
+        <w:t>和</w:t>
+      </w:r>
+      <w:r>
+        <w:rPr>
+          <w:rFonts w:hint="eastAsia"/>
+        </w:rPr>
+        <w:t>dynamic_pointer_cast</w:t>
+      </w:r>
+      <w:r>
+        <w:rPr>
+          <w:rFonts w:hint="eastAsia"/>
+        </w:rPr>
+        <w:t>，</w:t>
+      </w:r>
+      <w:r>
+        <w:rPr>
+          <w:rFonts w:hint="eastAsia"/>
+        </w:rPr>
+        <w:t>整个</w:t>
+      </w:r>
+      <w:r>
+        <w:rPr>
+          <w:rFonts w:hint="eastAsia"/>
+        </w:rPr>
+        <w:t>标准库和语言本身</w:t>
+      </w:r>
+      <w:r>
+        <w:rPr>
+          <w:rFonts w:hint="eastAsia"/>
+        </w:rPr>
+        <w:t>浑然一体。</w:t>
+      </w:r>
       <w:bookmarkStart w:id="0" w:name="_GoBack"/>
       <w:bookmarkEnd w:id="0"/>
-    </w:p>
-    <w:p>
-      <w:pPr>
-        <w:rPr>
-          <w:rFonts w:hint="eastAsia"/>
-        </w:rPr>
-      </w:pPr>
-    </w:p>
-    <w:p>
-      <w:pPr>
-        <w:rPr>
-          <w:b/>
-        </w:rPr>
-      </w:pPr>
-      <w:r>
-        <w:rPr>
-          <w:b/>
-        </w:rPr>
-        <w:t>扩展后的东西跟原生的东西外观一致</w:t>
-      </w:r>
-    </w:p>
-    <w:p/>
-    <w:p>
-      <w:pPr>
-        <w:rPr>
-          <w:rFonts w:hint="eastAsia"/>
-        </w:rPr>
-      </w:pPr>
     </w:p>
     <w:p>
       <w:pPr>

--- a/Docx/vczhcp-1.docx
+++ b/Docx/vczhcp-1.docx
@@ -1889,104 +1889,118 @@
         </w:rPr>
         <w:t>浑然一体。</w:t>
       </w:r>
+    </w:p>
+    <w:p>
+      <w:pPr>
+        <w:pStyle w:val="2"/>
+      </w:pPr>
+      <w:r>
+        <w:t>Tinymoe</w:t>
+      </w:r>
+      <w:r>
+        <w:t>的实现难点</w:t>
+      </w:r>
+    </w:p>
+    <w:p>
+      <w:r>
+        <w:t>需要三次</w:t>
+      </w:r>
+      <w:r>
+        <w:t>Parsing</w:t>
+      </w:r>
+      <w:r>
+        <w:t>操作</w:t>
+      </w:r>
+      <w:r>
+        <w:rPr>
+          <w:rFonts w:hint="eastAsia"/>
+        </w:rPr>
+        <w:t>，</w:t>
+      </w:r>
+      <w:r>
+        <w:t>动态生成文法</w:t>
+      </w:r>
+      <w:r>
+        <w:rPr>
+          <w:rFonts w:hint="eastAsia"/>
+        </w:rPr>
+        <w:t>，</w:t>
+      </w:r>
+      <w:r>
+        <w:t>但</w:t>
+      </w:r>
       <w:bookmarkStart w:id="0" w:name="_GoBack"/>
       <w:bookmarkEnd w:id="0"/>
+      <w:r>
+        <w:t>是仍然按照手写递归下降的方法来写</w:t>
+      </w:r>
+    </w:p>
+    <w:p>
+      <w:r>
+        <w:t>CPS</w:t>
+      </w:r>
+      <w:r>
+        <w:t>变换后没有特殊处理</w:t>
+      </w:r>
+      <w:r>
+        <w:t>直接执行</w:t>
+      </w:r>
+      <w:r>
+        <w:t>容易导致</w:t>
+      </w:r>
+      <w:r>
+        <w:t>callstack</w:t>
+      </w:r>
+      <w:r>
+        <w:t>积累的没用的东西过多</w:t>
+      </w:r>
+    </w:p>
+    <w:p>
+      <w:r>
+        <w:rPr>
+          <w:rFonts w:hint="eastAsia"/>
+        </w:rPr>
+        <w:t>动态类型语言</w:t>
+      </w:r>
+      <w:r>
+        <w:rPr>
+          <w:rFonts w:hint="eastAsia"/>
+        </w:rPr>
+        <w:t>的类型推导</w:t>
+      </w:r>
+    </w:p>
+    <w:p>
+      <w:r>
+        <w:t>跨过程分析和对程序的控制流的化简</w:t>
+      </w:r>
+      <w:r>
+        <w:rPr>
+          <w:rFonts w:hint="eastAsia"/>
+        </w:rPr>
+        <w:t>（譬如</w:t>
+      </w:r>
+      <w:r>
+        <w:rPr>
+          <w:rFonts w:hint="eastAsia"/>
+        </w:rPr>
+        <w:t>continuation</w:t>
+      </w:r>
+      <w:r>
+        <w:rPr>
+          <w:rFonts w:hint="eastAsia"/>
+        </w:rPr>
+        <w:t>转状态机等）</w:t>
+      </w:r>
     </w:p>
     <w:p>
       <w:pPr>
         <w:pStyle w:val="2"/>
-      </w:pPr>
-      <w:r>
-        <w:t>Tinymoe</w:t>
-      </w:r>
-      <w:r>
-        <w:t>的实现难点</w:t>
-      </w:r>
-    </w:p>
-    <w:p>
-      <w:r>
-        <w:t>需要三次</w:t>
-      </w:r>
-      <w:r>
-        <w:t>Parsing</w:t>
-      </w:r>
-      <w:r>
-        <w:t>操作</w:t>
-      </w:r>
-      <w:r>
-        <w:rPr>
-          <w:rFonts w:hint="eastAsia"/>
-        </w:rPr>
-        <w:t>，</w:t>
-      </w:r>
-      <w:r>
-        <w:t>动态生成文法</w:t>
-      </w:r>
-      <w:r>
-        <w:rPr>
-          <w:rFonts w:hint="eastAsia"/>
-        </w:rPr>
-        <w:t>，</w:t>
-      </w:r>
-      <w:r>
-        <w:t>但是仍然按照手写递归下降的方法来写</w:t>
-      </w:r>
-    </w:p>
-    <w:p>
-      <w:r>
-        <w:t>CPS</w:t>
-      </w:r>
-      <w:r>
-        <w:t>变换后没有特殊处理</w:t>
-      </w:r>
-      <w:r>
-        <w:t>直接执行</w:t>
-      </w:r>
-      <w:r>
-        <w:t>容易导致</w:t>
-      </w:r>
-      <w:r>
-        <w:t>callstack</w:t>
-      </w:r>
-      <w:r>
-        <w:t>积累的没用的东西过多</w:t>
-      </w:r>
-    </w:p>
-    <w:p>
-      <w:r>
-        <w:rPr>
-          <w:rFonts w:hint="eastAsia"/>
-        </w:rPr>
-        <w:t>动态类型语言</w:t>
-      </w:r>
-      <w:r>
-        <w:rPr>
-          <w:rFonts w:hint="eastAsia"/>
-        </w:rPr>
-        <w:t>的类型推导</w:t>
-      </w:r>
-    </w:p>
-    <w:p>
-      <w:r>
-        <w:t>跨过程分析和对程序的控制流的化简</w:t>
-      </w:r>
-      <w:r>
-        <w:rPr>
-          <w:rFonts w:hint="eastAsia"/>
-        </w:rPr>
-        <w:t>（譬如</w:t>
-      </w:r>
-      <w:r>
-        <w:rPr>
-          <w:rFonts w:hint="eastAsia"/>
-        </w:rPr>
-        <w:t>continuation</w:t>
-      </w:r>
-      <w:r>
-        <w:rPr>
-          <w:rFonts w:hint="eastAsia"/>
-        </w:rPr>
-        <w:t>转状态机等）</w:t>
+        <w:rPr>
+          <w:rFonts w:hint="eastAsia"/>
+        </w:rPr>
+      </w:pPr>
+      <w:r>
+        <w:t>后记</w:t>
       </w:r>
     </w:p>
     <w:sectPr>

--- a/Docx/vczhcp-1.docx
+++ b/Docx/vczhcp-1.docx
@@ -1749,11 +1749,6 @@
     </w:p>
     <w:p/>
     <w:p>
-      <w:pPr>
-        <w:rPr>
-          <w:rFonts w:hint="eastAsia"/>
-        </w:rPr>
-      </w:pPr>
       <w:r>
         <w:t>反而</w:t>
       </w:r>
@@ -1889,50 +1884,65 @@
         </w:rPr>
         <w:t>浑然一体。</w:t>
       </w:r>
-    </w:p>
-    <w:p>
-      <w:pPr>
-        <w:pStyle w:val="2"/>
-      </w:pPr>
-      <w:r>
-        <w:t>Tinymoe</w:t>
-      </w:r>
-      <w:r>
-        <w:t>的实现难点</w:t>
-      </w:r>
-    </w:p>
-    <w:p>
-      <w:r>
-        <w:t>需要三次</w:t>
-      </w:r>
-      <w:r>
-        <w:t>Parsing</w:t>
-      </w:r>
-      <w:r>
-        <w:t>操作</w:t>
-      </w:r>
-      <w:r>
-        <w:rPr>
-          <w:rFonts w:hint="eastAsia"/>
-        </w:rPr>
-        <w:t>，</w:t>
-      </w:r>
-      <w:r>
-        <w:t>动态生成文法</w:t>
-      </w:r>
-      <w:r>
-        <w:rPr>
-          <w:rFonts w:hint="eastAsia"/>
-        </w:rPr>
-        <w:t>，</w:t>
-      </w:r>
-      <w:r>
-        <w:t>但</w:t>
+      <w:r>
+        <w:rPr>
+          <w:rFonts w:hint="eastAsia"/>
+        </w:rPr>
+        <w:t>这样子做的好处是，当你在培养对语言本身的直觉的时候，你也在培养对标准库的直觉，培养直觉这件事情你不用做两次。你对一个东西的直觉越准，学习新东西的速度就越快。所以</w:t>
+      </w:r>
+      <w:r>
+        <w:rPr>
+          <w:rFonts w:hint="eastAsia"/>
+        </w:rPr>
+        <w:t>C++</w:t>
+      </w:r>
+      <w:r>
+        <w:rPr>
+          <w:rFonts w:hint="eastAsia"/>
+        </w:rPr>
+        <w:t>的设计刚好可以让你在熬过第一个阶段的学习之后，后面都觉得无比的轻松。</w:t>
       </w:r>
       <w:bookmarkStart w:id="0" w:name="_GoBack"/>
       <w:bookmarkEnd w:id="0"/>
-      <w:r>
-        <w:t>是仍然按照手写递归下降的方法来写</w:t>
+    </w:p>
+    <w:p>
+      <w:pPr>
+        <w:pStyle w:val="2"/>
+      </w:pPr>
+      <w:r>
+        <w:t>Tinymoe</w:t>
+      </w:r>
+      <w:r>
+        <w:t>的实现难点</w:t>
+      </w:r>
+    </w:p>
+    <w:p>
+      <w:r>
+        <w:t>需要三次</w:t>
+      </w:r>
+      <w:r>
+        <w:t>Parsing</w:t>
+      </w:r>
+      <w:r>
+        <w:t>操作</w:t>
+      </w:r>
+      <w:r>
+        <w:rPr>
+          <w:rFonts w:hint="eastAsia"/>
+        </w:rPr>
+        <w:t>，</w:t>
+      </w:r>
+      <w:r>
+        <w:t>动态生成文法</w:t>
+      </w:r>
+      <w:r>
+        <w:rPr>
+          <w:rFonts w:hint="eastAsia"/>
+        </w:rPr>
+        <w:t>，</w:t>
+      </w:r>
+      <w:r>
+        <w:t>但是仍然按照手写递归下降的方法来写</w:t>
       </w:r>
     </w:p>
     <w:p>
@@ -1995,9 +2005,6 @@
     <w:p>
       <w:pPr>
         <w:pStyle w:val="2"/>
-        <w:rPr>
-          <w:rFonts w:hint="eastAsia"/>
-        </w:rPr>
       </w:pPr>
       <w:r>
         <w:t>后记</w:t>

--- a/Docx/vczhcp-1.docx
+++ b/Docx/vczhcp-1.docx
@@ -18,12 +18,14 @@
       <w:r>
         <w:t>——</w:t>
       </w:r>
+      <w:proofErr w:type="gramStart"/>
       <w:r>
         <w:rPr>
           <w:rFonts w:hint="eastAsia"/>
         </w:rPr>
         <w:t>一</w:t>
       </w:r>
+      <w:proofErr w:type="gramEnd"/>
       <w:r>
         <w:t>：</w:t>
       </w:r>
@@ -302,6 +304,17 @@
         <w:ind w:firstLineChars="0"/>
       </w:pPr>
       <w:r>
+        <w:t>歧义与</w:t>
+      </w:r>
+      <w:proofErr w:type="gramStart"/>
+      <w:r>
+        <w:t>不</w:t>
+      </w:r>
+      <w:proofErr w:type="gramEnd"/>
+      <w:r>
+        <w:t>歧义的</w:t>
+      </w:r>
+      <w:r>
         <w:t>语法分析</w:t>
       </w:r>
     </w:p>
@@ -511,7 +524,15 @@
         <w:t>，</w:t>
       </w:r>
       <w:r>
-        <w:t>但是至少自己做做实验搞一点高大上的东西骗师妹们是没有问题了</w:t>
+        <w:t>但是至少自己做做</w:t>
+      </w:r>
+      <w:proofErr w:type="gramStart"/>
+      <w:r>
+        <w:t>实验搞</w:t>
+      </w:r>
+      <w:proofErr w:type="gramEnd"/>
+      <w:r>
+        <w:t>一点高大上的东西骗师妹们是没有问题了</w:t>
       </w:r>
       <w:r>
         <w:rPr>
@@ -674,7 +695,23 @@
           <w:rFonts w:hint="eastAsia"/>
           <w:b/>
         </w:rPr>
-        <w:t>难实现跟难用，是完全没有关系的</w:t>
+        <w:t>难</w:t>
+      </w:r>
+      <w:proofErr w:type="gramStart"/>
+      <w:r>
+        <w:rPr>
+          <w:rFonts w:hint="eastAsia"/>
+          <w:b/>
+        </w:rPr>
+        <w:t>实现跟难用</w:t>
+      </w:r>
+      <w:proofErr w:type="gramEnd"/>
+      <w:r>
+        <w:rPr>
+          <w:rFonts w:hint="eastAsia"/>
+          <w:b/>
+        </w:rPr>
+        <w:t>，是完全没有关系的</w:t>
       </w:r>
       <w:r>
         <w:rPr>
@@ -692,13 +729,41 @@
         <w:rPr>
           <w:rFonts w:hint="eastAsia"/>
         </w:rPr>
-        <w:t>用起来可爽了，</w:t>
-      </w:r>
-      <w:r>
-        <w:rPr>
-          <w:rFonts w:hint="eastAsia"/>
-        </w:rPr>
-        <w:t>啊哈哈哈哈哈。</w:t>
+        <w:t>用</w:t>
+      </w:r>
+      <w:proofErr w:type="gramStart"/>
+      <w:r>
+        <w:rPr>
+          <w:rFonts w:hint="eastAsia"/>
+        </w:rPr>
+        <w:t>起来可爽了</w:t>
+      </w:r>
+      <w:proofErr w:type="gramEnd"/>
+      <w:r>
+        <w:rPr>
+          <w:rFonts w:hint="eastAsia"/>
+        </w:rPr>
+        <w:t>，</w:t>
+      </w:r>
+      <w:r>
+        <w:rPr>
+          <w:rFonts w:hint="eastAsia"/>
+        </w:rPr>
+        <w:t>啊</w:t>
+      </w:r>
+      <w:proofErr w:type="gramStart"/>
+      <w:r>
+        <w:rPr>
+          <w:rFonts w:hint="eastAsia"/>
+        </w:rPr>
+        <w:t>哈哈哈哈哈</w:t>
+      </w:r>
+      <w:proofErr w:type="gramEnd"/>
+      <w:r>
+        <w:rPr>
+          <w:rFonts w:hint="eastAsia"/>
+        </w:rPr>
+        <w:t>。</w:t>
       </w:r>
     </w:p>
     <w:p/>
@@ -815,7 +880,21 @@
         <w:rPr>
           <w:rFonts w:hint="eastAsia"/>
         </w:rPr>
-        <w:t>为了让大家看了这个系列之后，写出来的东西不总是玩具，因此这也是设计的目标之一。</w:t>
+        <w:t>为了让大家看了这个系列之后，写出来的东西</w:t>
+      </w:r>
+      <w:proofErr w:type="gramStart"/>
+      <w:r>
+        <w:rPr>
+          <w:rFonts w:hint="eastAsia"/>
+        </w:rPr>
+        <w:t>不</w:t>
+      </w:r>
+      <w:proofErr w:type="gramEnd"/>
+      <w:r>
+        <w:rPr>
+          <w:rFonts w:hint="eastAsia"/>
+        </w:rPr>
+        <w:t>总是玩具，因此这也是设计的目标之一。</w:t>
       </w:r>
     </w:p>
     <w:p/>
@@ -1065,7 +1144,21 @@
         <w:rPr>
           <w:rFonts w:hint="eastAsia"/>
         </w:rPr>
-        <w:t>这纯粹是我的个人爱好了。对一门动态类型语言做静态分析那该多有趣啊，啊哈哈哈哈哈哈。</w:t>
+        <w:t>这纯粹是我的个人爱好了。对一门动态类型语言做静态分析那该多有趣啊，啊</w:t>
+      </w:r>
+      <w:proofErr w:type="gramStart"/>
+      <w:r>
+        <w:rPr>
+          <w:rFonts w:hint="eastAsia"/>
+        </w:rPr>
+        <w:t>哈哈哈哈哈哈</w:t>
+      </w:r>
+      <w:proofErr w:type="gramEnd"/>
+      <w:r>
+        <w:rPr>
+          <w:rFonts w:hint="eastAsia"/>
+        </w:rPr>
+        <w:t>。</w:t>
       </w:r>
     </w:p>
     <w:p>
@@ -1424,7 +1517,21 @@
         <w:rPr>
           <w:rFonts w:hint="eastAsia"/>
         </w:rPr>
-        <w:t>。不过这仍然在一定的程度上提高了学习的难度。但是并不是所有人都需要写库对吧，很多人只需要会用库就够了。</w:t>
+        <w:t>。不过这仍然在一定的程度上提高了学习的难度。但是并不是所有人都需要</w:t>
+      </w:r>
+      <w:proofErr w:type="gramStart"/>
+      <w:r>
+        <w:rPr>
+          <w:rFonts w:hint="eastAsia"/>
+        </w:rPr>
+        <w:t>写库对</w:t>
+      </w:r>
+      <w:proofErr w:type="gramEnd"/>
+      <w:r>
+        <w:rPr>
+          <w:rFonts w:hint="eastAsia"/>
+        </w:rPr>
+        <w:t>吧，很多人只需要会用库就够了。</w:t>
       </w:r>
       <w:r>
         <w:rPr>
@@ -1460,7 +1567,23 @@
           <w:b/>
         </w:rPr>
         <w:lastRenderedPageBreak/>
-        <w:t>标准库本身可以作为编译器的测试用例</w:t>
+        <w:t>标准</w:t>
+      </w:r>
+      <w:proofErr w:type="gramStart"/>
+      <w:r>
+        <w:rPr>
+          <w:rFonts w:hint="eastAsia"/>
+          <w:b/>
+        </w:rPr>
+        <w:t>库本身</w:t>
+      </w:r>
+      <w:proofErr w:type="gramEnd"/>
+      <w:r>
+        <w:rPr>
+          <w:rFonts w:hint="eastAsia"/>
+          <w:b/>
+        </w:rPr>
+        <w:t>可以作为编译器的测试用例</w:t>
       </w:r>
       <w:r>
         <w:rPr>
@@ -1888,7 +2011,21 @@
         <w:rPr>
           <w:rFonts w:hint="eastAsia"/>
         </w:rPr>
-        <w:t>这样子做的好处是，当你在培养对语言本身的直觉的时候，你也在培养对标准库的直觉，培养直觉这件事情你不用做两次。你对一个东西的直觉越准，学习新东西的速度就越快。所以</w:t>
+        <w:t>这样子做的好处是，当你在培养对语言本身的直觉的时候，你也在培养对标准库的直觉，培养直觉这件事情你</w:t>
+      </w:r>
+      <w:proofErr w:type="gramStart"/>
+      <w:r>
+        <w:rPr>
+          <w:rFonts w:hint="eastAsia"/>
+        </w:rPr>
+        <w:t>不</w:t>
+      </w:r>
+      <w:proofErr w:type="gramEnd"/>
+      <w:r>
+        <w:rPr>
+          <w:rFonts w:hint="eastAsia"/>
+        </w:rPr>
+        <w:t>用做两次。你对一个东西的直觉越准，学习新东西的速度就越快。所以</w:t>
       </w:r>
       <w:r>
         <w:rPr>
@@ -1901,69 +2038,1606 @@
           <w:rFonts w:hint="eastAsia"/>
         </w:rPr>
         <w:t>的设计刚好可以让你在熬过第一个阶段的学习之后，后面都觉得无比的轻松。</w:t>
+      </w:r>
+    </w:p>
+    <w:p>
+      <w:pPr>
+        <w:pStyle w:val="2"/>
+      </w:pPr>
+      <w:r>
+        <w:t>Tinymoe</w:t>
+      </w:r>
+      <w:r>
+        <w:t>的实现难点</w:t>
+      </w:r>
+    </w:p>
+    <w:p>
+      <w:r>
+        <w:t>首先</w:t>
+      </w:r>
+      <w:r>
+        <w:rPr>
+          <w:rFonts w:hint="eastAsia"/>
+        </w:rPr>
+        <w:t>，</w:t>
+      </w:r>
+      <w:r>
+        <w:rPr>
+          <w:b/>
+        </w:rPr>
+        <w:t>语法分析需要对</w:t>
+      </w:r>
+      <w:r>
+        <w:rPr>
+          <w:b/>
+        </w:rPr>
+        <w:t>Tinymoe</w:t>
+      </w:r>
+      <w:r>
+        <w:rPr>
+          <w:b/>
+        </w:rPr>
+        <w:t>程序处理三遍</w:t>
+      </w:r>
+      <w:r>
+        <w:rPr>
+          <w:rFonts w:hint="eastAsia"/>
+        </w:rPr>
+        <w:t>。</w:t>
+      </w:r>
+      <w:r>
+        <w:t>Tinymoe</w:t>
+      </w:r>
+      <w:r>
+        <w:t>对于语句设计使得对一个</w:t>
+      </w:r>
+      <w:r>
+        <w:t>Tinymoe</w:t>
+      </w:r>
+      <w:r>
+        <w:t>程序做语法分析不是那么直接</w:t>
+      </w:r>
+      <w:r>
+        <w:rPr>
+          <w:rFonts w:hint="eastAsia"/>
+        </w:rPr>
+        <w:t>（</w:t>
+      </w:r>
+      <w:r>
+        <w:t>虽然比</w:t>
+      </w:r>
+      <w:r>
+        <w:t>C++</w:t>
+      </w:r>
+      <w:r>
+        <w:t>什么的还是容易多了</w:t>
+      </w:r>
+      <w:r>
+        <w:rPr>
+          <w:rFonts w:hint="eastAsia"/>
+        </w:rPr>
+        <w:t>）</w:t>
+      </w:r>
+      <w:r>
+        <w:rPr>
+          <w:rFonts w:hint="eastAsia"/>
+        </w:rPr>
+        <w:t>。</w:t>
+      </w:r>
+      <w:r>
+        <w:t>举个例子</w:t>
+      </w:r>
+      <w:r>
+        <w:rPr>
+          <w:rFonts w:hint="eastAsia"/>
+        </w:rPr>
+        <w:t>：</w:t>
+      </w:r>
+    </w:p>
+    <w:p>
+      <w:pPr>
+        <w:pStyle w:val="a5"/>
+        <w:rPr>
+          <w:rFonts w:hint="eastAsia"/>
+        </w:rPr>
+      </w:pPr>
+      <w:proofErr w:type="gramStart"/>
+      <w:r>
+        <w:rPr>
+          <w:rFonts w:hint="eastAsia"/>
+        </w:rPr>
+        <w:t>module</w:t>
+      </w:r>
+      <w:proofErr w:type="gramEnd"/>
+      <w:r>
+        <w:rPr>
+          <w:rFonts w:hint="eastAsia"/>
+        </w:rPr>
+        <w:t xml:space="preserve"> hello world</w:t>
+      </w:r>
+    </w:p>
+    <w:p>
+      <w:pPr>
+        <w:pStyle w:val="a5"/>
+      </w:pPr>
+    </w:p>
+    <w:p>
+      <w:pPr>
+        <w:pStyle w:val="a5"/>
+      </w:pPr>
+      <w:proofErr w:type="gramStart"/>
+      <w:r>
+        <w:t>phrase</w:t>
+      </w:r>
+      <w:proofErr w:type="gramEnd"/>
+      <w:r>
+        <w:t xml:space="preserve"> sum from (lower bound) to (upper bound)</w:t>
+      </w:r>
+    </w:p>
+    <w:p>
+      <w:pPr>
+        <w:pStyle w:val="a5"/>
+      </w:pPr>
+      <w:r>
+        <w:t>…</w:t>
+      </w:r>
+    </w:p>
+    <w:p>
+      <w:pPr>
+        <w:pStyle w:val="a5"/>
+      </w:pPr>
+      <w:proofErr w:type="gramStart"/>
+      <w:r>
+        <w:t>end</w:t>
+      </w:r>
+      <w:proofErr w:type="gramEnd"/>
+    </w:p>
+    <w:p>
+      <w:pPr>
+        <w:pStyle w:val="a5"/>
+      </w:pPr>
+    </w:p>
+    <w:p>
+      <w:pPr>
+        <w:pStyle w:val="a5"/>
+      </w:pPr>
+      <w:proofErr w:type="gramStart"/>
+      <w:r>
+        <w:t>sentence</w:t>
+      </w:r>
+      <w:proofErr w:type="gramEnd"/>
+      <w:r>
+        <w:t xml:space="preserve"> print (message)</w:t>
+      </w:r>
+    </w:p>
+    <w:p>
+      <w:pPr>
+        <w:pStyle w:val="a5"/>
+      </w:pPr>
+      <w:r>
+        <w:t>…</w:t>
+      </w:r>
+    </w:p>
+    <w:p>
+      <w:pPr>
+        <w:pStyle w:val="a5"/>
+      </w:pPr>
+      <w:proofErr w:type="gramStart"/>
+      <w:r>
+        <w:t>end</w:t>
+      </w:r>
+      <w:proofErr w:type="gramEnd"/>
+    </w:p>
+    <w:p>
+      <w:pPr>
+        <w:pStyle w:val="a5"/>
+      </w:pPr>
+    </w:p>
+    <w:p>
+      <w:pPr>
+        <w:pStyle w:val="a5"/>
+      </w:pPr>
+      <w:proofErr w:type="gramStart"/>
+      <w:r>
+        <w:t>phrase</w:t>
+      </w:r>
+      <w:proofErr w:type="gramEnd"/>
+      <w:r>
+        <w:t xml:space="preserve"> main</w:t>
+      </w:r>
+    </w:p>
+    <w:p>
+      <w:pPr>
+        <w:pStyle w:val="a5"/>
+      </w:pPr>
+      <w:r>
+        <w:tab/>
+      </w:r>
+      <w:proofErr w:type="gramStart"/>
+      <w:r>
+        <w:t>print</w:t>
+      </w:r>
+      <w:proofErr w:type="gramEnd"/>
+      <w:r>
+        <w:t xml:space="preserve"> sum from 1 to 100</w:t>
+      </w:r>
+    </w:p>
+    <w:p>
+      <w:pPr>
+        <w:pStyle w:val="a5"/>
+      </w:pPr>
+      <w:proofErr w:type="gramStart"/>
+      <w:r>
+        <w:t>end</w:t>
+      </w:r>
+      <w:proofErr w:type="gramEnd"/>
+    </w:p>
+    <w:p/>
+    <w:p>
+      <w:pPr>
+        <w:rPr>
+          <w:rFonts w:hint="eastAsia"/>
+        </w:rPr>
+      </w:pPr>
+      <w:r>
+        <w:lastRenderedPageBreak/>
+        <w:t>第一遍分析是词法分析</w:t>
+      </w:r>
+      <w:r>
+        <w:rPr>
+          <w:rFonts w:hint="eastAsia"/>
+        </w:rPr>
+        <w:t>，</w:t>
+      </w:r>
+      <w:r>
+        <w:t>这个时候得把每一个</w:t>
+      </w:r>
+      <w:r>
+        <w:t>token</w:t>
+      </w:r>
+      <w:r>
+        <w:t>的行号记住</w:t>
+      </w:r>
+      <w:r>
+        <w:rPr>
+          <w:rFonts w:hint="eastAsia"/>
+        </w:rPr>
+        <w:t>。</w:t>
+      </w:r>
+      <w:r>
+        <w:t>第二遍分析是不带歧义的语法分析</w:t>
+      </w:r>
+      <w:r>
+        <w:rPr>
+          <w:rFonts w:hint="eastAsia"/>
+        </w:rPr>
+        <w:t>，</w:t>
+      </w:r>
+      <w:r>
+        <w:t>目标是把所有的函数头抽取出来</w:t>
+      </w:r>
+      <w:r>
+        <w:rPr>
+          <w:rFonts w:hint="eastAsia"/>
+        </w:rPr>
+        <w:t>，</w:t>
+      </w:r>
+      <w:r>
+        <w:t>然后组成一个全局符号表</w:t>
+      </w:r>
+      <w:r>
+        <w:rPr>
+          <w:rFonts w:hint="eastAsia"/>
+        </w:rPr>
+        <w:t>。</w:t>
+      </w:r>
+      <w:r>
+        <w:t>第三遍分析就是对函数体里面的</w:t>
+      </w:r>
+      <w:r>
+        <w:t>语句做带歧义的语法</w:t>
+      </w:r>
+      <w:r>
+        <w:t>分析了</w:t>
+      </w:r>
+      <w:r>
+        <w:rPr>
+          <w:rFonts w:hint="eastAsia"/>
+        </w:rPr>
+        <w:t>。</w:t>
+      </w:r>
+      <w:r>
+        <w:t>因为</w:t>
+      </w:r>
+      <w:r>
+        <w:t>Tinymoe</w:t>
+      </w:r>
+      <w:r>
+        <w:t>允许你定义变量</w:t>
+      </w:r>
+      <w:r>
+        <w:rPr>
+          <w:rFonts w:hint="eastAsia"/>
+        </w:rPr>
+        <w:t>，</w:t>
+      </w:r>
+      <w:r>
+        <w:t>所以符号表肯定是一边分析一边修改的</w:t>
+      </w:r>
+      <w:r>
+        <w:rPr>
+          <w:rFonts w:hint="eastAsia"/>
+        </w:rPr>
+        <w:t>。</w:t>
+      </w:r>
+      <w:r>
+        <w:t>于是对于</w:t>
+      </w:r>
+      <w:r>
+        <w:rPr>
+          <w:rFonts w:hint="eastAsia"/>
+        </w:rPr>
+        <w:t>“</w:t>
+      </w:r>
+      <w:r>
+        <w:rPr>
+          <w:rFonts w:hint="eastAsia"/>
+        </w:rPr>
+        <w:t>print</w:t>
+      </w:r>
+      <w:r>
+        <w:t xml:space="preserve"> sum from 1 to 100</w:t>
+      </w:r>
+      <w:r>
+        <w:rPr>
+          <w:rFonts w:hint="eastAsia"/>
+        </w:rPr>
+        <w:t>”这一句，如果你没有发现“</w:t>
+      </w:r>
+      <w:r>
+        <w:rPr>
+          <w:rFonts w:hint="eastAsia"/>
+        </w:rPr>
+        <w:t>phrase sum from (lower bound) to (upper bound)</w:t>
+      </w:r>
+      <w:r>
+        <w:rPr>
+          <w:rFonts w:hint="eastAsia"/>
+        </w:rPr>
+        <w:t>”和“</w:t>
+      </w:r>
+      <w:r>
+        <w:rPr>
+          <w:rFonts w:hint="eastAsia"/>
+        </w:rPr>
+        <w:t>sentence print (message)</w:t>
+      </w:r>
+      <w:r>
+        <w:rPr>
+          <w:rFonts w:hint="eastAsia"/>
+        </w:rPr>
+        <w:t>”，</w:t>
+      </w:r>
+      <w:r>
+        <w:rPr>
+          <w:rFonts w:hint="eastAsia"/>
+        </w:rPr>
+        <w:t>那根本无从下手</w:t>
+      </w:r>
+      <w:r>
+        <w:rPr>
+          <w:rFonts w:hint="eastAsia"/>
+        </w:rPr>
+        <w:t>。</w:t>
+      </w:r>
+    </w:p>
+    <w:p/>
+    <w:p>
+      <w:r>
+        <w:t>还有另一个例子</w:t>
+      </w:r>
+      <w:r>
+        <w:rPr>
+          <w:rFonts w:hint="eastAsia"/>
+        </w:rPr>
+        <w:t>：</w:t>
+      </w:r>
+    </w:p>
+    <w:p>
+      <w:pPr>
+        <w:pStyle w:val="a5"/>
+      </w:pPr>
+      <w:proofErr w:type="gramStart"/>
+      <w:r>
+        <w:rPr>
+          <w:rFonts w:hint="eastAsia"/>
+        </w:rPr>
+        <w:t>module</w:t>
+      </w:r>
+      <w:proofErr w:type="gramEnd"/>
+      <w:r>
+        <w:rPr>
+          <w:rFonts w:hint="eastAsia"/>
+        </w:rPr>
+        <w:t xml:space="preserve"> exception handling</w:t>
+      </w:r>
+    </w:p>
+    <w:p>
+      <w:pPr>
+        <w:pStyle w:val="a5"/>
+      </w:pPr>
+    </w:p>
+    <w:p>
+      <w:pPr>
+        <w:pStyle w:val="a5"/>
+        <w:rPr>
+          <w:rFonts w:hint="eastAsia"/>
+        </w:rPr>
+      </w:pPr>
+      <w:r>
+        <w:t>…</w:t>
+      </w:r>
+    </w:p>
+    <w:p>
+      <w:pPr>
+        <w:pStyle w:val="a5"/>
+      </w:pPr>
+    </w:p>
+    <w:p>
+      <w:pPr>
+        <w:pStyle w:val="a5"/>
+      </w:pPr>
+      <w:proofErr w:type="gramStart"/>
+      <w:r>
+        <w:t>phrase</w:t>
+      </w:r>
+      <w:proofErr w:type="gramEnd"/>
+      <w:r>
+        <w:t xml:space="preserve"> main</w:t>
+      </w:r>
+    </w:p>
+    <w:p>
+      <w:pPr>
+        <w:pStyle w:val="a5"/>
+      </w:pPr>
+      <w:r>
+        <w:tab/>
+      </w:r>
+      <w:proofErr w:type="gramStart"/>
+      <w:r>
+        <w:t>try</w:t>
+      </w:r>
+      <w:proofErr w:type="gramEnd"/>
+    </w:p>
+    <w:p>
+      <w:pPr>
+        <w:pStyle w:val="a5"/>
+      </w:pPr>
+      <w:r>
+        <w:tab/>
+      </w:r>
+      <w:r>
+        <w:tab/>
+      </w:r>
+      <w:proofErr w:type="gramStart"/>
+      <w:r>
+        <w:t>do</w:t>
+      </w:r>
+      <w:proofErr w:type="gramEnd"/>
+      <w:r>
+        <w:t xml:space="preserve"> something bad</w:t>
+      </w:r>
+    </w:p>
+    <w:p>
+      <w:pPr>
+        <w:pStyle w:val="a5"/>
+      </w:pPr>
+      <w:r>
+        <w:tab/>
+      </w:r>
+      <w:proofErr w:type="gramStart"/>
+      <w:r>
+        <w:t>catch</w:t>
+      </w:r>
+      <w:proofErr w:type="gramEnd"/>
+    </w:p>
+    <w:p>
+      <w:pPr>
+        <w:pStyle w:val="a5"/>
+      </w:pPr>
+      <w:r>
+        <w:tab/>
+      </w:r>
+      <w:r>
+        <w:tab/>
+      </w:r>
+      <w:proofErr w:type="gramStart"/>
+      <w:r>
+        <w:t>print</w:t>
+      </w:r>
+      <w:proofErr w:type="gramEnd"/>
+      <w:r>
+        <w:t xml:space="preserve"> “bad thing happened”</w:t>
+      </w:r>
+    </w:p>
+    <w:p>
+      <w:pPr>
+        <w:pStyle w:val="a5"/>
+      </w:pPr>
+      <w:r>
+        <w:tab/>
+      </w:r>
+      <w:proofErr w:type="gramStart"/>
+      <w:r>
+        <w:t>end</w:t>
+      </w:r>
+      <w:proofErr w:type="gramEnd"/>
+    </w:p>
+    <w:p>
+      <w:pPr>
+        <w:pStyle w:val="a5"/>
+      </w:pPr>
+      <w:proofErr w:type="gramStart"/>
+      <w:r>
+        <w:t>end</w:t>
+      </w:r>
+      <w:proofErr w:type="gramEnd"/>
+    </w:p>
+    <w:p/>
+    <w:p>
+      <w:r>
+        <w:t>当语法分析做到</w:t>
+      </w:r>
+      <w:r>
+        <w:rPr>
+          <w:rFonts w:hint="eastAsia"/>
+        </w:rPr>
+        <w:t>“</w:t>
+      </w:r>
+      <w:r>
+        <w:t>try</w:t>
+      </w:r>
+      <w:r>
+        <w:rPr>
+          <w:rFonts w:hint="eastAsia"/>
+        </w:rPr>
+        <w:t>”</w:t>
+      </w:r>
+      <w:r>
+        <w:t>的时候</w:t>
+      </w:r>
+      <w:r>
+        <w:rPr>
+          <w:rFonts w:hint="eastAsia"/>
+        </w:rPr>
+        <w:t>，</w:t>
+      </w:r>
+      <w:r>
+        <w:t>因为发现存在</w:t>
+      </w:r>
+      <w:r>
+        <w:rPr>
+          <w:b/>
+        </w:rPr>
+        <w:t>try</w:t>
+      </w:r>
+      <w:r>
+        <w:rPr>
+          <w:b/>
+        </w:rPr>
+        <w:t>函数的定义</w:t>
+      </w:r>
+      <w:r>
+        <w:rPr>
+          <w:rFonts w:hint="eastAsia"/>
+        </w:rPr>
+        <w:t>，所以</w:t>
+      </w:r>
+      <w:r>
+        <w:rPr>
+          <w:rFonts w:hint="eastAsia"/>
+        </w:rPr>
+        <w:t>Tinymoe</w:t>
+      </w:r>
+      <w:r>
+        <w:rPr>
+          <w:rFonts w:hint="eastAsia"/>
+        </w:rPr>
+        <w:t>知道接下来的“</w:t>
+      </w:r>
+      <w:r>
+        <w:rPr>
+          <w:rFonts w:hint="eastAsia"/>
+        </w:rPr>
+        <w:t>do something b</w:t>
+      </w:r>
+      <w:r>
+        <w:t>ad</w:t>
+      </w:r>
+      <w:r>
+        <w:rPr>
+          <w:rFonts w:hint="eastAsia"/>
+        </w:rPr>
+        <w:t>”</w:t>
+      </w:r>
+      <w:r>
+        <w:rPr>
+          <w:rFonts w:hint="eastAsia"/>
+        </w:rPr>
+        <w:t>属于调用</w:t>
+      </w:r>
+      <w:r>
+        <w:rPr>
+          <w:rFonts w:hint="eastAsia"/>
+        </w:rPr>
+        <w:t>try</w:t>
+      </w:r>
+      <w:r>
+        <w:rPr>
+          <w:rFonts w:hint="eastAsia"/>
+        </w:rPr>
+        <w:t>这个块函数所需提供的代码块里面的代码。接下来是“</w:t>
+      </w:r>
+      <w:r>
+        <w:rPr>
+          <w:rFonts w:hint="eastAsia"/>
+        </w:rPr>
+        <w:t>catch</w:t>
+      </w:r>
+      <w:r>
+        <w:rPr>
+          <w:rFonts w:hint="eastAsia"/>
+        </w:rPr>
+        <w:t>”，</w:t>
+      </w:r>
+      <w:r>
+        <w:rPr>
+          <w:rFonts w:hint="eastAsia"/>
+        </w:rPr>
+        <w:t>Tinymoe</w:t>
+      </w:r>
+      <w:r>
+        <w:rPr>
+          <w:rFonts w:hint="eastAsia"/>
+        </w:rPr>
+        <w:t>怎么知道</w:t>
+      </w:r>
+      <w:r>
+        <w:rPr>
+          <w:rFonts w:hint="eastAsia"/>
+        </w:rPr>
+        <w:t>catch</w:t>
+      </w:r>
+      <w:r>
+        <w:rPr>
+          <w:rFonts w:hint="eastAsia"/>
+        </w:rPr>
+        <w:t>是接在</w:t>
+      </w:r>
+      <w:r>
+        <w:rPr>
+          <w:rFonts w:hint="eastAsia"/>
+        </w:rPr>
+        <w:t>try</w:t>
+      </w:r>
+      <w:r>
+        <w:rPr>
+          <w:rFonts w:hint="eastAsia"/>
+        </w:rPr>
+        <w:t>后面，而不是放在</w:t>
+      </w:r>
+      <w:r>
+        <w:rPr>
+          <w:rFonts w:hint="eastAsia"/>
+        </w:rPr>
+        <w:t>try</w:t>
+      </w:r>
+      <w:r>
+        <w:rPr>
+          <w:rFonts w:hint="eastAsia"/>
+        </w:rPr>
+        <w:t>里面的呢？这仍然是由于</w:t>
+      </w:r>
+      <w:r>
+        <w:rPr>
+          <w:rFonts w:hint="eastAsia"/>
+          <w:b/>
+        </w:rPr>
+        <w:t>catch</w:t>
+      </w:r>
+      <w:r>
+        <w:rPr>
+          <w:rFonts w:hint="eastAsia"/>
+          <w:b/>
+        </w:rPr>
+        <w:t>函数的定义</w:t>
+      </w:r>
+      <w:r>
+        <w:rPr>
+          <w:rFonts w:hint="eastAsia"/>
+        </w:rPr>
+        <w:t>告诉我们的。关于这方面的语法知识可以</w:t>
+      </w:r>
+      <w:hyperlink r:id="rId8" w:history="1">
+        <w:r>
+          <w:rPr>
+            <w:rStyle w:val="a6"/>
+            <w:rFonts w:hint="eastAsia"/>
+          </w:rPr>
+          <w:t>点击这里查看</w:t>
+        </w:r>
+      </w:hyperlink>
+      <w:r>
+        <w:rPr>
+          <w:rFonts w:hint="eastAsia"/>
+        </w:rPr>
+        <w:t>。</w:t>
+      </w:r>
+    </w:p>
+    <w:p/>
+    <w:p>
+      <w:pPr>
+        <w:rPr>
+          <w:rFonts w:hint="eastAsia"/>
+        </w:rPr>
+      </w:pPr>
+      <w:r>
+        <w:t>正因为如此</w:t>
+      </w:r>
+      <w:r>
+        <w:rPr>
+          <w:rFonts w:hint="eastAsia"/>
+        </w:rPr>
+        <w:t>，</w:t>
+      </w:r>
+      <w:r>
+        <w:t>我们需要首先知道函数的定义</w:t>
+      </w:r>
+      <w:r>
+        <w:rPr>
+          <w:rFonts w:hint="eastAsia"/>
+        </w:rPr>
+        <w:t>，</w:t>
+      </w:r>
+      <w:r>
+        <w:t>然后才能分析函数体里面的代码</w:t>
+      </w:r>
+      <w:r>
+        <w:rPr>
+          <w:rFonts w:hint="eastAsia"/>
+        </w:rPr>
+        <w:t>。</w:t>
+      </w:r>
+      <w:r>
+        <w:t>虽然这在一定程度上造成了</w:t>
+      </w:r>
+      <w:r>
+        <w:t>Tinymoe</w:t>
+      </w:r>
+      <w:r>
+        <w:t>的语法分析复杂度的提升</w:t>
+      </w:r>
+      <w:r>
+        <w:rPr>
+          <w:rFonts w:hint="eastAsia"/>
+        </w:rPr>
+        <w:t>，</w:t>
+      </w:r>
+      <w:r>
+        <w:t>但是其复杂</w:t>
+      </w:r>
+      <w:proofErr w:type="gramStart"/>
+      <w:r>
+        <w:t>度本身</w:t>
+      </w:r>
+      <w:proofErr w:type="gramEnd"/>
+      <w:r>
+        <w:t>并不高</w:t>
+      </w:r>
+      <w:r>
+        <w:rPr>
+          <w:rFonts w:hint="eastAsia"/>
+        </w:rPr>
+        <w:t>。比</w:t>
+      </w:r>
+      <w:r>
+        <w:rPr>
+          <w:rFonts w:hint="eastAsia"/>
+        </w:rPr>
+        <w:t>C++</w:t>
+      </w:r>
+      <w:r>
+        <w:rPr>
+          <w:rFonts w:hint="eastAsia"/>
+        </w:rPr>
+        <w:t>简单就不说了，就算是</w:t>
+      </w:r>
+      <w:r>
+        <w:rPr>
+          <w:rFonts w:hint="eastAsia"/>
+        </w:rPr>
+        <w:t>C</w:t>
+      </w:r>
+      <w:r>
+        <w:rPr>
+          <w:rFonts w:hint="eastAsia"/>
+        </w:rPr>
+        <w:t>、</w:t>
+      </w:r>
+      <w:r>
+        <w:rPr>
+          <w:rFonts w:hint="eastAsia"/>
+        </w:rPr>
+        <w:t>C#</w:t>
+      </w:r>
+      <w:r>
+        <w:rPr>
+          <w:rFonts w:hint="eastAsia"/>
+        </w:rPr>
+        <w:t>和</w:t>
+      </w:r>
+      <w:r>
+        <w:rPr>
+          <w:rFonts w:hint="eastAsia"/>
+        </w:rPr>
+        <w:t>Java</w:t>
+      </w:r>
+      <w:r>
+        <w:rPr>
+          <w:rFonts w:hint="eastAsia"/>
+        </w:rPr>
+        <w:t>，由于其语法元素太多，导致</w:t>
+      </w:r>
+      <w:r>
+        <w:rPr>
+          <w:rFonts w:hint="eastAsia"/>
+          <w:b/>
+        </w:rPr>
+        <w:t>不需要多次分析</w:t>
+      </w:r>
+      <w:r>
+        <w:rPr>
+          <w:rFonts w:hint="eastAsia"/>
+        </w:rPr>
+        <w:t>所降低的复杂度被完全的抵消，结果</w:t>
+      </w:r>
+      <w:proofErr w:type="gramStart"/>
+      <w:r>
+        <w:rPr>
+          <w:rFonts w:hint="eastAsia"/>
+        </w:rPr>
+        <w:t>跟实现</w:t>
+      </w:r>
+      <w:proofErr w:type="gramEnd"/>
+      <w:r>
+        <w:rPr>
+          <w:rFonts w:hint="eastAsia"/>
+        </w:rPr>
+        <w:t>Tinymoe</w:t>
+      </w:r>
+      <w:r>
+        <w:rPr>
+          <w:rFonts w:hint="eastAsia"/>
+        </w:rPr>
+        <w:t>的语法分析器的难度不相上下。</w:t>
+      </w:r>
+    </w:p>
+    <w:p>
+      <w:pPr>
+        <w:rPr>
+          <w:rFonts w:hint="eastAsia"/>
+        </w:rPr>
+      </w:pPr>
+    </w:p>
+    <w:p>
+      <w:r>
+        <w:t>其次</w:t>
+      </w:r>
+      <w:r>
+        <w:rPr>
+          <w:rFonts w:hint="eastAsia"/>
+        </w:rPr>
+        <w:t>，</w:t>
+      </w:r>
+      <w:r>
+        <w:rPr>
+          <w:b/>
+        </w:rPr>
+        <w:t>CPS</w:t>
+      </w:r>
+      <w:r>
+        <w:rPr>
+          <w:b/>
+        </w:rPr>
+        <w:t>变换后</w:t>
+      </w:r>
+      <w:r>
+        <w:rPr>
+          <w:rFonts w:hint="eastAsia"/>
+          <w:b/>
+        </w:rPr>
+        <w:t>的代码</w:t>
+      </w:r>
+      <w:r>
+        <w:rPr>
+          <w:b/>
+        </w:rPr>
+        <w:t>需要</w:t>
+      </w:r>
+      <w:r>
+        <w:rPr>
+          <w:b/>
+        </w:rPr>
+        <w:t>特殊处理</w:t>
+      </w:r>
+      <w:r>
+        <w:rPr>
+          <w:rFonts w:hint="eastAsia"/>
+          <w:b/>
+        </w:rPr>
+        <w:t>，</w:t>
+      </w:r>
+      <w:r>
+        <w:rPr>
+          <w:b/>
+        </w:rPr>
+        <w:t>否则</w:t>
+      </w:r>
+      <w:r>
+        <w:rPr>
+          <w:b/>
+        </w:rPr>
+        <w:t>直接执行</w:t>
+      </w:r>
+      <w:r>
+        <w:rPr>
+          <w:b/>
+        </w:rPr>
+        <w:t>容易导致</w:t>
+      </w:r>
+      <w:r>
+        <w:rPr>
+          <w:b/>
+        </w:rPr>
+        <w:t>call</w:t>
+      </w:r>
+      <w:r>
+        <w:rPr>
+          <w:b/>
+        </w:rPr>
+        <w:t xml:space="preserve"> </w:t>
+      </w:r>
+      <w:r>
+        <w:rPr>
+          <w:b/>
+        </w:rPr>
+        <w:t>stack</w:t>
+      </w:r>
+      <w:r>
+        <w:rPr>
+          <w:b/>
+        </w:rPr>
+        <w:t>积累的没用的东西过多</w:t>
+      </w:r>
+      <w:r>
+        <w:rPr>
+          <w:rFonts w:hint="eastAsia"/>
+        </w:rPr>
+        <w:t>。</w:t>
+      </w:r>
+      <w:r>
+        <w:rPr>
+          <w:rFonts w:hint="eastAsia"/>
+        </w:rPr>
+        <w:t>因为</w:t>
+      </w:r>
+      <w:r>
+        <w:rPr>
+          <w:rFonts w:hint="eastAsia"/>
+        </w:rPr>
+        <w:t>Tinymoe</w:t>
+      </w:r>
+      <w:r>
+        <w:rPr>
+          <w:rFonts w:hint="eastAsia"/>
+        </w:rPr>
+        <w:t>可以自定义操作符，所以操作符跟</w:t>
+      </w:r>
+      <w:r>
+        <w:rPr>
+          <w:rFonts w:hint="eastAsia"/>
+        </w:rPr>
+        <w:t>C++</w:t>
+      </w:r>
+      <w:r>
+        <w:rPr>
+          <w:rFonts w:hint="eastAsia"/>
+        </w:rPr>
+        <w:t>一样在编译的时候被转换成了函数调用。每一个函数调用都是会被</w:t>
+      </w:r>
+      <w:r>
+        <w:rPr>
+          <w:rFonts w:hint="eastAsia"/>
+        </w:rPr>
+        <w:t>CPS</w:t>
+      </w:r>
+      <w:r>
+        <w:rPr>
+          <w:rFonts w:hint="eastAsia"/>
+        </w:rPr>
+        <w:t>变换的。尽管每一行的函数调用次数不多，但是如果你的程序油循环，</w:t>
+      </w:r>
+      <w:r>
+        <w:rPr>
+          <w:rFonts w:hint="eastAsia"/>
+          <w:b/>
+        </w:rPr>
+        <w:t>循环是通过递归来描述</w:t>
+      </w:r>
+      <w:r>
+        <w:rPr>
+          <w:rFonts w:hint="eastAsia"/>
+        </w:rPr>
+        <w:t>（而不是实现，由于</w:t>
+      </w:r>
+      <w:r>
+        <w:rPr>
+          <w:rFonts w:hint="eastAsia"/>
+        </w:rPr>
+        <w:t>CPS</w:t>
+      </w:r>
+      <w:r>
+        <w:rPr>
+          <w:rFonts w:hint="eastAsia"/>
+        </w:rPr>
+        <w:t>变换后</w:t>
+      </w:r>
+      <w:r>
+        <w:rPr>
+          <w:rFonts w:hint="eastAsia"/>
+        </w:rPr>
+        <w:t>Tinymoe</w:t>
+      </w:r>
+      <w:r>
+        <w:rPr>
+          <w:rFonts w:hint="eastAsia"/>
+        </w:rPr>
+        <w:t>做了优化，所以不存在实际上的递归）的</w:t>
+      </w:r>
+      <w:r>
+        <w:rPr>
+          <w:rFonts w:hint="eastAsia"/>
+        </w:rPr>
+        <w:t>，如果直接执行</w:t>
+      </w:r>
+      <w:r>
+        <w:rPr>
+          <w:rFonts w:hint="eastAsia"/>
+        </w:rPr>
+        <w:t>CPS</w:t>
+      </w:r>
+      <w:r>
+        <w:rPr>
+          <w:rFonts w:hint="eastAsia"/>
+        </w:rPr>
+        <w:t>变换后的代码，算一个</w:t>
+      </w:r>
+      <w:r>
+        <w:rPr>
+          <w:rFonts w:hint="eastAsia"/>
+        </w:rPr>
+        <w:t>1</w:t>
+      </w:r>
+      <w:r>
+        <w:rPr>
+          <w:rFonts w:hint="eastAsia"/>
+        </w:rPr>
+        <w:t>加到</w:t>
+      </w:r>
+      <w:r>
+        <w:rPr>
+          <w:rFonts w:hint="eastAsia"/>
+        </w:rPr>
+        <w:t>1000</w:t>
+      </w:r>
+      <w:r>
+        <w:rPr>
+          <w:rFonts w:hint="eastAsia"/>
+        </w:rPr>
+        <w:t>都会导致</w:t>
+      </w:r>
+      <w:r>
+        <w:rPr>
+          <w:rFonts w:hint="eastAsia"/>
+        </w:rPr>
+        <w:t>stack</w:t>
+      </w:r>
+      <w:r>
+        <w:t xml:space="preserve"> overflow</w:t>
+      </w:r>
+      <w:r>
+        <w:rPr>
+          <w:rFonts w:hint="eastAsia"/>
+        </w:rPr>
+        <w:t>。</w:t>
+      </w:r>
+      <w:r>
+        <w:t>可见其</w:t>
+      </w:r>
+      <w:r>
+        <w:t>call stack</w:t>
+      </w:r>
+      <w:r>
+        <w:t>里面堆积的</w:t>
+      </w:r>
+      <w:r>
+        <w:t>closure</w:t>
+      </w:r>
+      <w:r>
+        <w:t>数量之巨大</w:t>
+      </w:r>
+      <w:r>
+        <w:rPr>
+          <w:rFonts w:hint="eastAsia"/>
+        </w:rPr>
+        <w:t>。</w:t>
+      </w:r>
+    </w:p>
+    <w:p/>
+    <w:p>
+      <w:r>
+        <w:rPr>
+          <w:rFonts w:hint="eastAsia"/>
+        </w:rPr>
+        <w:t>我在做</w:t>
+      </w:r>
+      <w:r>
+        <w:rPr>
+          <w:rFonts w:hint="eastAsia"/>
+        </w:rPr>
+        <w:t>Tinymoe</w:t>
+      </w:r>
+      <w:r>
+        <w:rPr>
+          <w:rFonts w:hint="eastAsia"/>
+        </w:rPr>
+        <w:t>代码生成的实验的时候，为了简单我在单元测试里面直接产生了对应的</w:t>
+      </w:r>
+      <w:r>
+        <w:rPr>
+          <w:rFonts w:hint="eastAsia"/>
+        </w:rPr>
+        <w:t>C#</w:t>
+      </w:r>
+      <w:r>
+        <w:rPr>
+          <w:rFonts w:hint="eastAsia"/>
+        </w:rPr>
+        <w:t>代码。一开始没有处理</w:t>
+      </w:r>
+      <w:r>
+        <w:rPr>
+          <w:rFonts w:hint="eastAsia"/>
+        </w:rPr>
+        <w:t>CPS</w:t>
+      </w:r>
+      <w:r>
+        <w:rPr>
+          <w:rFonts w:hint="eastAsia"/>
+        </w:rPr>
+        <w:t>而直接调用，程序不仅慢，而且容易</w:t>
+      </w:r>
+      <w:r>
+        <w:rPr>
+          <w:rFonts w:hint="eastAsia"/>
+        </w:rPr>
+        <w:t>stack</w:t>
+      </w:r>
+      <w:r>
+        <w:t xml:space="preserve"> overflow</w:t>
+      </w:r>
+      <w:r>
+        <w:rPr>
+          <w:rFonts w:hint="eastAsia"/>
+        </w:rPr>
+        <w:t>。</w:t>
+      </w:r>
+      <w:r>
+        <w:t>但是我们知道</w:t>
+      </w:r>
+      <w:r>
+        <w:rPr>
+          <w:rFonts w:hint="eastAsia"/>
+        </w:rPr>
+        <w:t>（其实你们以后才会知道），</w:t>
+      </w:r>
+      <w:r>
+        <w:rPr>
+          <w:rFonts w:hint="eastAsia"/>
+        </w:rPr>
+        <w:t>CPS</w:t>
+      </w:r>
+      <w:r>
+        <w:rPr>
+          <w:rFonts w:hint="eastAsia"/>
+        </w:rPr>
+        <w:t>变换后的代码里面几乎所有的</w:t>
+      </w:r>
+      <w:r>
+        <w:rPr>
+          <w:rFonts w:hint="eastAsia"/>
+        </w:rPr>
+        <w:t>call</w:t>
+      </w:r>
+      <w:r>
+        <w:t xml:space="preserve"> stack</w:t>
+      </w:r>
+      <w:r>
+        <w:t>项都是浪费的</w:t>
+      </w:r>
+      <w:r>
+        <w:rPr>
+          <w:rFonts w:hint="eastAsia"/>
+        </w:rPr>
+        <w:t>，</w:t>
+      </w:r>
+      <w:r>
+        <w:t>因此</w:t>
+      </w:r>
+      <w:r>
+        <w:t>我把整个在生成</w:t>
+      </w:r>
+      <w:r>
+        <w:t>C#</w:t>
+      </w:r>
+      <w:r>
+        <w:t>代码的时候修改成</w:t>
+      </w:r>
+      <w:r>
+        <w:rPr>
+          <w:rFonts w:hint="eastAsia"/>
+        </w:rPr>
+        <w:t>，</w:t>
+      </w:r>
+      <w:r>
+        <w:t>如果需要调用</w:t>
+      </w:r>
+      <w:r>
+        <w:t>continuation</w:t>
+      </w:r>
+      <w:r>
+        <w:rPr>
+          <w:rFonts w:hint="eastAsia"/>
+        </w:rPr>
+        <w:t>，</w:t>
+      </w:r>
+      <w:r>
+        <w:t>就返回</w:t>
+      </w:r>
+      <w:r>
+        <w:rPr>
+          <w:b/>
+        </w:rPr>
+        <w:t>调用</w:t>
+      </w:r>
+      <w:r>
+        <w:rPr>
+          <w:b/>
+        </w:rPr>
+        <w:t>continuation</w:t>
+      </w:r>
+      <w:r>
+        <w:rPr>
+          <w:b/>
+        </w:rPr>
+        <w:t>的语句组成的</w:t>
+      </w:r>
+      <w:r>
+        <w:rPr>
+          <w:b/>
+        </w:rPr>
+        <w:t>lambda</w:t>
+      </w:r>
+      <w:r>
+        <w:rPr>
+          <w:b/>
+        </w:rPr>
+        <w:t>表达式</w:t>
+      </w:r>
+      <w:r>
+        <w:rPr>
+          <w:rFonts w:hint="eastAsia"/>
+        </w:rPr>
+        <w:t>，在最外层用一个循环去驱动他直到返回</w:t>
+      </w:r>
+      <w:r>
+        <w:rPr>
+          <w:rFonts w:hint="eastAsia"/>
+        </w:rPr>
+        <w:t>null</w:t>
+      </w:r>
+      <w:r>
+        <w:rPr>
+          <w:rFonts w:hint="eastAsia"/>
+        </w:rPr>
+        <w:t>为止。这样做了之后，就算</w:t>
+      </w:r>
+      <w:r>
+        <w:rPr>
+          <w:rFonts w:hint="eastAsia"/>
+        </w:rPr>
+        <w:t>Tinymoe</w:t>
+      </w:r>
+      <w:r>
+        <w:rPr>
+          <w:rFonts w:hint="eastAsia"/>
+        </w:rPr>
+        <w:t>的代码有递归，</w:t>
+      </w:r>
+      <w:r>
+        <w:rPr>
+          <w:rFonts w:hint="eastAsia"/>
+        </w:rPr>
+        <w:t>call</w:t>
+      </w:r>
+      <w:r>
+        <w:t xml:space="preserve"> stack</w:t>
+      </w:r>
+      <w:r>
+        <w:t>里面也不会因为递归而积累</w:t>
+      </w:r>
+      <w:r>
+        <w:t>call stack item</w:t>
+      </w:r>
+      <w:r>
+        <w:t>了</w:t>
+      </w:r>
+      <w:r>
+        <w:rPr>
+          <w:rFonts w:hint="eastAsia"/>
+        </w:rPr>
+        <w:t>。于是生成的</w:t>
+      </w:r>
+      <w:r>
+        <w:rPr>
+          <w:rFonts w:hint="eastAsia"/>
+        </w:rPr>
+        <w:t>C#</w:t>
+      </w:r>
+      <w:r>
+        <w:rPr>
+          <w:rFonts w:hint="eastAsia"/>
+        </w:rPr>
+        <w:t>代码执行飞快，而且无论你怎么递归也永远不会造成</w:t>
+      </w:r>
+      <w:r>
+        <w:rPr>
+          <w:rFonts w:hint="eastAsia"/>
+        </w:rPr>
+        <w:t>stack</w:t>
+      </w:r>
+      <w:r>
+        <w:t xml:space="preserve"> overflow</w:t>
+      </w:r>
+      <w:r>
+        <w:t>了</w:t>
+      </w:r>
+      <w:r>
+        <w:rPr>
+          <w:rFonts w:hint="eastAsia"/>
+        </w:rPr>
+        <w:t>。这个美妙的特性几乎所有语言都做不到，啊</w:t>
+      </w:r>
+      <w:proofErr w:type="gramStart"/>
+      <w:r>
+        <w:rPr>
+          <w:rFonts w:hint="eastAsia"/>
+        </w:rPr>
+        <w:t>哈哈哈哈哈</w:t>
+      </w:r>
+      <w:proofErr w:type="gramEnd"/>
+      <w:r>
+        <w:rPr>
+          <w:rFonts w:hint="eastAsia"/>
+        </w:rPr>
+        <w:t>。</w:t>
+      </w:r>
+    </w:p>
+    <w:p/>
+    <w:p>
+      <w:pPr>
+        <w:rPr>
+          <w:rFonts w:hint="eastAsia"/>
+        </w:rPr>
+      </w:pPr>
+      <w:r>
+        <w:t>当然这也是有代价的</w:t>
+      </w:r>
+      <w:r>
+        <w:rPr>
+          <w:rFonts w:hint="eastAsia"/>
+        </w:rPr>
+        <w:t>，</w:t>
+      </w:r>
+      <w:r>
+        <w:t>因为本质上我只是把保存在</w:t>
+      </w:r>
+      <w:r>
+        <w:t>stack</w:t>
+      </w:r>
+      <w:r>
+        <w:t>上的</w:t>
+      </w:r>
+      <w:r>
+        <w:t>context</w:t>
+      </w:r>
+      <w:r>
+        <w:t>转移到</w:t>
+      </w:r>
+      <w:r>
+        <w:t>heap</w:t>
+      </w:r>
+      <w:r>
+        <w:t>上</w:t>
+      </w:r>
+      <w:r>
+        <w:rPr>
+          <w:rFonts w:hint="eastAsia"/>
+        </w:rPr>
+        <w:t>。</w:t>
+      </w:r>
+      <w:r>
+        <w:t>不过多亏了</w:t>
+      </w:r>
+      <w:r>
+        <w:rPr>
+          <w:rFonts w:hint="eastAsia"/>
+        </w:rPr>
+        <w:t>.net 4.0</w:t>
+      </w:r>
+      <w:r>
+        <w:rPr>
+          <w:rFonts w:hint="eastAsia"/>
+        </w:rPr>
+        <w:t>的强大的</w:t>
+      </w:r>
+      <w:r>
+        <w:rPr>
+          <w:rFonts w:hint="eastAsia"/>
+        </w:rPr>
+        <w:t>background GC</w:t>
+      </w:r>
+      <w:r>
+        <w:rPr>
+          <w:rFonts w:hint="eastAsia"/>
+        </w:rPr>
+        <w:t>，这样做丝毫没有</w:t>
+      </w:r>
+      <w:r>
+        <w:rPr>
+          <w:rFonts w:hint="eastAsia"/>
+        </w:rPr>
+        <w:t>多余的</w:t>
+      </w:r>
+      <w:r>
+        <w:rPr>
+          <w:rFonts w:hint="eastAsia"/>
+        </w:rPr>
+        <w:t>性能上的损耗。</w:t>
+      </w:r>
+      <w:r>
+        <w:rPr>
+          <w:rFonts w:hint="eastAsia"/>
+        </w:rPr>
+        <w:t>当然这也意味着，一个高性能的</w:t>
+      </w:r>
+      <w:r>
+        <w:rPr>
+          <w:rFonts w:hint="eastAsia"/>
+        </w:rPr>
+        <w:t>Tinymoe</w:t>
+      </w:r>
+      <w:r>
+        <w:rPr>
+          <w:rFonts w:hint="eastAsia"/>
+        </w:rPr>
+        <w:t>虚拟机</w:t>
+      </w:r>
+      <w:r>
+        <w:rPr>
+          <w:rFonts w:hint="eastAsia"/>
+        </w:rPr>
+        <w:t>，需要一个牛逼的垃圾收集器作为靠山</w:t>
+      </w:r>
+      <w:r>
+        <w:rPr>
+          <w:rFonts w:hint="eastAsia"/>
+        </w:rPr>
+        <w:t>。</w:t>
+      </w:r>
+      <w:r>
+        <w:rPr>
+          <w:rFonts w:hint="eastAsia"/>
+        </w:rPr>
+        <w:t>context</w:t>
+      </w:r>
+      <w:r>
+        <w:rPr>
+          <w:rFonts w:hint="eastAsia"/>
+        </w:rPr>
+        <w:t>产生的</w:t>
+      </w:r>
+      <w:r>
+        <w:rPr>
+          <w:rFonts w:hint="eastAsia"/>
+        </w:rPr>
+        <w:t>closure</w:t>
+      </w:r>
+      <w:r>
+        <w:rPr>
+          <w:rFonts w:hint="eastAsia"/>
+        </w:rPr>
+        <w:t>在函数</w:t>
+      </w:r>
+      <w:proofErr w:type="gramStart"/>
+      <w:r>
+        <w:rPr>
+          <w:rFonts w:hint="eastAsia"/>
+        </w:rPr>
+        <w:t>体真的</w:t>
+      </w:r>
+      <w:proofErr w:type="gramEnd"/>
+      <w:r>
+        <w:rPr>
+          <w:rFonts w:hint="eastAsia"/>
+        </w:rPr>
+        <w:t>被执行完之后就会被很快地收集，所以</w:t>
+      </w:r>
+      <w:r>
+        <w:rPr>
+          <w:rFonts w:hint="eastAsia"/>
+        </w:rPr>
+        <w:t>CPS</w:t>
+      </w:r>
+      <w:r>
+        <w:rPr>
+          <w:rFonts w:hint="eastAsia"/>
+        </w:rPr>
+        <w:t>加上这种做法并不会对</w:t>
+      </w:r>
+      <w:r>
+        <w:rPr>
+          <w:rFonts w:hint="eastAsia"/>
+        </w:rPr>
+        <w:t>GC</w:t>
+      </w:r>
+      <w:r>
+        <w:rPr>
+          <w:rFonts w:hint="eastAsia"/>
+        </w:rPr>
+        <w:t>产生</w:t>
+      </w:r>
+      <w:r>
+        <w:rPr>
+          <w:rFonts w:hint="eastAsia"/>
+        </w:rPr>
+        <w:t>额外的</w:t>
+      </w:r>
+      <w:r>
+        <w:rPr>
+          <w:rFonts w:hint="eastAsia"/>
+        </w:rPr>
+        <w:t>压力，所有的压力仍然来源于你自己所创建的数据结构。</w:t>
       </w:r>
       <w:bookmarkStart w:id="0" w:name="_GoBack"/>
       <w:bookmarkEnd w:id="0"/>
     </w:p>
     <w:p>
       <w:pPr>
-        <w:pStyle w:val="2"/>
-      </w:pPr>
-      <w:r>
-        <w:t>Tinymoe</w:t>
-      </w:r>
-      <w:r>
-        <w:t>的实现难点</w:t>
-      </w:r>
-    </w:p>
-    <w:p>
-      <w:r>
-        <w:t>需要三次</w:t>
-      </w:r>
-      <w:r>
-        <w:t>Parsing</w:t>
-      </w:r>
-      <w:r>
-        <w:t>操作</w:t>
-      </w:r>
-      <w:r>
-        <w:rPr>
-          <w:rFonts w:hint="eastAsia"/>
-        </w:rPr>
-        <w:t>，</w:t>
-      </w:r>
-      <w:r>
-        <w:t>动态生成文法</w:t>
-      </w:r>
-      <w:r>
-        <w:rPr>
-          <w:rFonts w:hint="eastAsia"/>
-        </w:rPr>
-        <w:t>，</w:t>
-      </w:r>
-      <w:r>
-        <w:t>但是仍然按照手写递归下降的方法来写</w:t>
-      </w:r>
-    </w:p>
-    <w:p>
-      <w:r>
-        <w:t>CPS</w:t>
-      </w:r>
-      <w:r>
-        <w:t>变换后没有特殊处理</w:t>
-      </w:r>
-      <w:r>
-        <w:t>直接执行</w:t>
-      </w:r>
-      <w:r>
-        <w:t>容易导致</w:t>
-      </w:r>
-      <w:r>
-        <w:t>callstack</w:t>
-      </w:r>
-      <w:r>
-        <w:t>积累的没用的东西过多</w:t>
-      </w:r>
+        <w:rPr>
+          <w:rFonts w:hint="eastAsia"/>
+        </w:rPr>
+      </w:pPr>
     </w:p>
     <w:p>
       <w:r>

--- a/Docx/vczhcp-1.docx
+++ b/Docx/vczhcp-1.docx
@@ -18,14 +18,12 @@
       <w:r>
         <w:t>——</w:t>
       </w:r>
-      <w:proofErr w:type="gramStart"/>
       <w:r>
         <w:rPr>
           <w:rFonts w:hint="eastAsia"/>
         </w:rPr>
         <w:t>一</w:t>
       </w:r>
-      <w:proofErr w:type="gramEnd"/>
       <w:r>
         <w:t>：</w:t>
       </w:r>
@@ -304,15 +302,7 @@
         <w:ind w:firstLineChars="0"/>
       </w:pPr>
       <w:r>
-        <w:t>歧义与</w:t>
-      </w:r>
-      <w:proofErr w:type="gramStart"/>
-      <w:r>
-        <w:t>不</w:t>
-      </w:r>
-      <w:proofErr w:type="gramEnd"/>
-      <w:r>
-        <w:t>歧义的</w:t>
+        <w:t>歧义与不歧义的</w:t>
       </w:r>
       <w:r>
         <w:t>语法分析</w:t>
@@ -494,7 +484,7 @@
         <w:t>inter-procedural</w:t>
       </w:r>
       <w:r>
-        <w:t xml:space="preserve"> analysis</w:t>
+        <w:t xml:space="preserve"> analyzing</w:t>
       </w:r>
       <w:r>
         <w:rPr>
@@ -524,15 +514,7 @@
         <w:t>，</w:t>
       </w:r>
       <w:r>
-        <w:t>但是至少自己做做</w:t>
-      </w:r>
-      <w:proofErr w:type="gramStart"/>
-      <w:r>
-        <w:t>实验搞</w:t>
-      </w:r>
-      <w:proofErr w:type="gramEnd"/>
-      <w:r>
-        <w:t>一点高大上的东西骗师妹们是没有问题了</w:t>
+        <w:t>但是至少自己做做实验搞一点高大上的东西骗师妹们是没有问题了</w:t>
       </w:r>
       <w:r>
         <w:rPr>
@@ -695,23 +677,7 @@
           <w:rFonts w:hint="eastAsia"/>
           <w:b/>
         </w:rPr>
-        <w:t>难</w:t>
-      </w:r>
-      <w:proofErr w:type="gramStart"/>
-      <w:r>
-        <w:rPr>
-          <w:rFonts w:hint="eastAsia"/>
-          <w:b/>
-        </w:rPr>
-        <w:t>实现跟难用</w:t>
-      </w:r>
-      <w:proofErr w:type="gramEnd"/>
-      <w:r>
-        <w:rPr>
-          <w:rFonts w:hint="eastAsia"/>
-          <w:b/>
-        </w:rPr>
-        <w:t>，是完全没有关系的</w:t>
+        <w:t>难实现跟难用，是完全没有关系的</w:t>
       </w:r>
       <w:r>
         <w:rPr>
@@ -729,47 +695,136 @@
         <w:rPr>
           <w:rFonts w:hint="eastAsia"/>
         </w:rPr>
-        <w:t>用</w:t>
-      </w:r>
-      <w:proofErr w:type="gramStart"/>
-      <w:r>
-        <w:rPr>
-          <w:rFonts w:hint="eastAsia"/>
-        </w:rPr>
-        <w:t>起来可爽了</w:t>
-      </w:r>
-      <w:proofErr w:type="gramEnd"/>
-      <w:r>
-        <w:rPr>
-          <w:rFonts w:hint="eastAsia"/>
-        </w:rPr>
-        <w:t>，</w:t>
-      </w:r>
-      <w:r>
-        <w:rPr>
-          <w:rFonts w:hint="eastAsia"/>
-        </w:rPr>
-        <w:t>啊</w:t>
-      </w:r>
-      <w:proofErr w:type="gramStart"/>
-      <w:r>
-        <w:rPr>
-          <w:rFonts w:hint="eastAsia"/>
-        </w:rPr>
-        <w:t>哈哈哈哈哈</w:t>
-      </w:r>
-      <w:proofErr w:type="gramEnd"/>
+        <w:t>用起来可爽了，</w:t>
+      </w:r>
+      <w:r>
+        <w:rPr>
+          <w:rFonts w:hint="eastAsia"/>
+        </w:rPr>
+        <w:t>啊哈哈哈哈哈。</w:t>
+      </w:r>
+    </w:p>
+    <w:p/>
+    <w:p>
+      <w:r>
+        <w:t>其次</w:t>
+      </w:r>
+      <w:r>
+        <w:rPr>
+          <w:rFonts w:hint="eastAsia"/>
+        </w:rPr>
+        <w:t>，</w:t>
+      </w:r>
+      <w:r>
+        <w:rPr>
+          <w:rFonts w:hint="eastAsia"/>
+          <w:b/>
+        </w:rPr>
+        <w:t>Tinymoe</w:t>
+      </w:r>
+      <w:r>
+        <w:rPr>
+          <w:b/>
+        </w:rPr>
+        <w:t>容易嵌入其他语言的程序</w:t>
+      </w:r>
+      <w:r>
+        <w:rPr>
+          <w:rFonts w:hint="eastAsia"/>
+          <w:b/>
+        </w:rPr>
+        <w:t>，</w:t>
+      </w:r>
+      <w:r>
+        <w:rPr>
+          <w:b/>
+        </w:rPr>
+        <w:t>作为</w:t>
+      </w:r>
+      <w:r>
+        <w:rPr>
+          <w:b/>
+        </w:rPr>
+        <w:t>DSL</w:t>
+      </w:r>
+      <w:r>
+        <w:rPr>
+          <w:b/>
+        </w:rPr>
+        <w:t>使用</w:t>
+      </w:r>
+      <w:r>
+        <w:rPr>
+          <w:rFonts w:hint="eastAsia"/>
+          <w:b/>
+        </w:rPr>
+        <w:t>，</w:t>
+      </w:r>
+      <w:r>
+        <w:rPr>
+          <w:b/>
+        </w:rPr>
+        <w:t>可以调用宿主程序提供的功能</w:t>
+      </w:r>
       <w:r>
         <w:rPr>
           <w:rFonts w:hint="eastAsia"/>
         </w:rPr>
         <w:t>。</w:t>
       </w:r>
+      <w:r>
+        <w:rPr>
+          <w:rFonts w:hint="eastAsia"/>
+        </w:rPr>
+        <w:t>这严格的来讲不算语言本身的功能，而是实现本身的功能。就算是</w:t>
+      </w:r>
+      <w:r>
+        <w:rPr>
+          <w:rFonts w:hint="eastAsia"/>
+        </w:rPr>
+        <w:t>C++</w:t>
+      </w:r>
+      <w:r>
+        <w:rPr>
+          <w:rFonts w:hint="eastAsia"/>
+        </w:rPr>
+        <w:t>也可以设计为嵌入式，</w:t>
+      </w:r>
+      <w:r>
+        <w:rPr>
+          <w:rFonts w:hint="eastAsia"/>
+        </w:rPr>
+        <w:t>lua</w:t>
+      </w:r>
+      <w:r>
+        <w:rPr>
+          <w:rFonts w:hint="eastAsia"/>
+        </w:rPr>
+        <w:t>也可以被设计为编译成</w:t>
+      </w:r>
+      <w:r>
+        <w:rPr>
+          <w:rFonts w:hint="eastAsia"/>
+        </w:rPr>
+        <w:t>exe</w:t>
+      </w:r>
+      <w:r>
+        <w:rPr>
+          <w:rFonts w:hint="eastAsia"/>
+        </w:rPr>
+        <w:t>的。一个语言本身的设计并不会对如何使用它有多大的限制。</w:t>
+      </w:r>
+      <w:r>
+        <w:rPr>
+          <w:rFonts w:hint="eastAsia"/>
+        </w:rPr>
+        <w:t>为了让大家看了这个系列之后，写出来的东西不总是玩具，因此这也是设计的目标之一。</w:t>
+      </w:r>
     </w:p>
     <w:p/>
     <w:p>
       <w:r>
-        <w:t>其次</w:t>
+        <w:t>第三</w:t>
       </w:r>
       <w:r>
         <w:rPr>
@@ -788,45 +843,220 @@
         <w:rPr>
           <w:b/>
         </w:rPr>
-        <w:t>容易嵌入其他语言的程序</w:t>
-      </w:r>
-      <w:r>
-        <w:rPr>
-          <w:rFonts w:hint="eastAsia"/>
-          <w:b/>
-        </w:rPr>
-        <w:t>，</w:t>
-      </w:r>
-      <w:r>
-        <w:rPr>
-          <w:b/>
-        </w:rPr>
-        <w:t>作为</w:t>
-      </w:r>
-      <w:r>
-        <w:rPr>
-          <w:b/>
+        <w:t>语法</w:t>
+      </w:r>
+      <w:r>
+        <w:rPr>
+          <w:b/>
+        </w:rPr>
+        <w:t>优化于描述复杂的逻辑</w:t>
+      </w:r>
+      <w:r>
+        <w:rPr>
+          <w:rFonts w:hint="eastAsia"/>
+        </w:rPr>
+        <w:t>，</w:t>
+      </w:r>
+      <w:r>
+        <w:t>而不是</w:t>
+      </w:r>
+      <w:r>
+        <w:t>优化与</w:t>
+      </w:r>
+      <w:r>
+        <w:t>复杂的数据结构和算法</w:t>
+      </w:r>
+      <w:r>
+        <w:rPr>
+          <w:rFonts w:hint="eastAsia"/>
+        </w:rPr>
+        <w:t>（虽然也可以）</w:t>
+      </w:r>
+      <w:r>
+        <w:rPr>
+          <w:rFonts w:hint="eastAsia"/>
+        </w:rPr>
+        <w:t>。</w:t>
+      </w:r>
+      <w:r>
+        <w:rPr>
+          <w:rFonts w:hint="eastAsia"/>
+        </w:rPr>
+        <w:t>Tinymoe</w:t>
+      </w:r>
+      <w:r>
+        <w:rPr>
+          <w:rFonts w:hint="eastAsia"/>
+        </w:rPr>
+        <w:t>本身是不存在任何细粒度控制内存的能力的，而且虽然可以实现复杂的数据结构和算法，但是本身描述这些东西最多也就跟</w:t>
+      </w:r>
+      <w:r>
+        <w:rPr>
+          <w:rFonts w:hint="eastAsia"/>
+        </w:rPr>
+        <w:t>javascript</w:t>
+      </w:r>
+      <w:r>
+        <w:rPr>
+          <w:rFonts w:hint="eastAsia"/>
+        </w:rPr>
+        <w:t>一样容易——其实就是不容易。</w:t>
+      </w:r>
+      <w:r>
+        <w:rPr>
+          <w:rFonts w:hint="eastAsia"/>
+        </w:rPr>
+        <w:t>但是</w:t>
+      </w:r>
+      <w:r>
+        <w:rPr>
+          <w:rFonts w:hint="eastAsia"/>
+        </w:rPr>
+        <w:t>Tinymoe</w:t>
+      </w:r>
+      <w:r>
+        <w:rPr>
+          <w:rFonts w:hint="eastAsia"/>
+        </w:rPr>
+        <w:t>设计的时候，是为了让大家把</w:t>
+      </w:r>
+      <w:r>
+        <w:rPr>
+          <w:rFonts w:hint="eastAsia"/>
+        </w:rPr>
+        <w:t>Tinymoe</w:t>
+      </w:r>
+      <w:r>
+        <w:rPr>
+          <w:rFonts w:hint="eastAsia"/>
+        </w:rPr>
+        <w:t>当成是一门可以设计</w:t>
+      </w:r>
+      <w:r>
+        <w:rPr>
+          <w:rFonts w:hint="eastAsia"/>
         </w:rPr>
         <w:t>DSL</w:t>
       </w:r>
       <w:r>
         <w:rPr>
-          <w:b/>
-        </w:rPr>
-        <w:t>使用</w:t>
-      </w:r>
-      <w:r>
-        <w:rPr>
-          <w:rFonts w:hint="eastAsia"/>
-          <w:b/>
-        </w:rPr>
-        <w:t>，</w:t>
-      </w:r>
-      <w:r>
-        <w:rPr>
-          <w:b/>
-        </w:rPr>
-        <w:t>可以调用宿主程序提供的功能</w:t>
+          <w:rFonts w:hint="eastAsia"/>
+        </w:rPr>
+        <w:t>的语言，因此对复杂逻辑的描述能力特别强。唯一的前提就是，你懂得如何给</w:t>
+      </w:r>
+      <w:r>
+        <w:rPr>
+          <w:rFonts w:hint="eastAsia"/>
+        </w:rPr>
+        <w:t>Tinymoe</w:t>
+      </w:r>
+      <w:r>
+        <w:rPr>
+          <w:rFonts w:hint="eastAsia"/>
+        </w:rPr>
+        <w:t>写库。</w:t>
+      </w:r>
+      <w:r>
+        <w:rPr>
+          <w:rFonts w:hint="eastAsia"/>
+        </w:rPr>
+        <w:t>很好的使用和很好地实现一个东西是相辅相成的。</w:t>
+      </w:r>
+      <w:r>
+        <w:rPr>
+          <w:rFonts w:hint="eastAsia"/>
+        </w:rPr>
+        <w:t>我在设计</w:t>
+      </w:r>
+      <w:r>
+        <w:rPr>
+          <w:rFonts w:hint="eastAsia"/>
+        </w:rPr>
+        <w:t>Tinymoe</w:t>
+      </w:r>
+      <w:r>
+        <w:rPr>
+          <w:rFonts w:hint="eastAsia"/>
+        </w:rPr>
+        <w:t>之初，很多</w:t>
+      </w:r>
+      <w:r>
+        <w:rPr>
+          <w:rFonts w:hint="eastAsia"/>
+        </w:rPr>
+        <w:t>pattern</w:t>
+      </w:r>
+      <w:r>
+        <w:rPr>
+          <w:rFonts w:hint="eastAsia"/>
+        </w:rPr>
+        <w:t>我也不知道，只是因为设计</w:t>
+      </w:r>
+      <w:r>
+        <w:rPr>
+          <w:rFonts w:hint="eastAsia"/>
+        </w:rPr>
+        <w:t>Tinymoe</w:t>
+      </w:r>
+      <w:r>
+        <w:rPr>
+          <w:rFonts w:hint="eastAsia"/>
+        </w:rPr>
+        <w:t>遵循了科学的方法，因此最后我发现</w:t>
+      </w:r>
+      <w:r>
+        <w:rPr>
+          <w:rFonts w:hint="eastAsia"/>
+        </w:rPr>
+        <w:t>Tinymoe</w:t>
+      </w:r>
+      <w:r>
+        <w:rPr>
+          <w:rFonts w:hint="eastAsia"/>
+        </w:rPr>
+        <w:t>竟然具有如此强大的描述能力。当然对于读者们本身，也会在阅读系列文章的</w:t>
+      </w:r>
+      <w:r>
+        <w:rPr>
+          <w:rFonts w:hint="eastAsia"/>
+        </w:rPr>
+        <w:t>有</w:t>
+      </w:r>
+      <w:r>
+        <w:rPr>
+          <w:rFonts w:hint="eastAsia"/>
+        </w:rPr>
+        <w:t>类似的感觉。</w:t>
+      </w:r>
+    </w:p>
+    <w:p/>
+    <w:p>
+      <w:r>
+        <w:t>最后</w:t>
+      </w:r>
+      <w:r>
+        <w:rPr>
+          <w:rFonts w:hint="eastAsia"/>
+        </w:rPr>
+        <w:t>，</w:t>
+      </w:r>
+      <w:r>
+        <w:rPr>
+          <w:b/>
+        </w:rPr>
+        <w:t>Tinymoe</w:t>
+      </w:r>
+      <w:r>
+        <w:rPr>
+          <w:b/>
+        </w:rPr>
+        <w:t>是一个</w:t>
+      </w:r>
+      <w:r>
+        <w:rPr>
+          <w:b/>
+        </w:rPr>
+        <w:t>动态类型语言</w:t>
       </w:r>
       <w:r>
         <w:rPr>
@@ -838,327 +1068,7 @@
         <w:rPr>
           <w:rFonts w:hint="eastAsia"/>
         </w:rPr>
-        <w:t>这严格的来讲不算语言本身的功能，而是实现本身的功能。就算是</w:t>
-      </w:r>
-      <w:r>
-        <w:rPr>
-          <w:rFonts w:hint="eastAsia"/>
-        </w:rPr>
-        <w:t>C++</w:t>
-      </w:r>
-      <w:r>
-        <w:rPr>
-          <w:rFonts w:hint="eastAsia"/>
-        </w:rPr>
-        <w:t>也可以设计为嵌入式，</w:t>
-      </w:r>
-      <w:r>
-        <w:rPr>
-          <w:rFonts w:hint="eastAsia"/>
-        </w:rPr>
-        <w:t>lua</w:t>
-      </w:r>
-      <w:r>
-        <w:rPr>
-          <w:rFonts w:hint="eastAsia"/>
-        </w:rPr>
-        <w:t>也可以被设计为编译成</w:t>
-      </w:r>
-      <w:r>
-        <w:rPr>
-          <w:rFonts w:hint="eastAsia"/>
-        </w:rPr>
-        <w:t>exe</w:t>
-      </w:r>
-      <w:r>
-        <w:rPr>
-          <w:rFonts w:hint="eastAsia"/>
-        </w:rPr>
-        <w:t>的。一个语言本身的设计并不会对如何使用它有多大的限制。</w:t>
-      </w:r>
-      <w:r>
-        <w:rPr>
-          <w:rFonts w:hint="eastAsia"/>
-        </w:rPr>
-        <w:t>为了让大家看了这个系列之后，写出来的东西</w:t>
-      </w:r>
-      <w:proofErr w:type="gramStart"/>
-      <w:r>
-        <w:rPr>
-          <w:rFonts w:hint="eastAsia"/>
-        </w:rPr>
-        <w:t>不</w:t>
-      </w:r>
-      <w:proofErr w:type="gramEnd"/>
-      <w:r>
-        <w:rPr>
-          <w:rFonts w:hint="eastAsia"/>
-        </w:rPr>
-        <w:t>总是玩具，因此这也是设计的目标之一。</w:t>
-      </w:r>
-    </w:p>
-    <w:p/>
-    <w:p>
-      <w:r>
-        <w:t>再次</w:t>
-      </w:r>
-      <w:r>
-        <w:rPr>
-          <w:rFonts w:hint="eastAsia"/>
-        </w:rPr>
-        <w:t>，</w:t>
-      </w:r>
-      <w:r>
-        <w:rPr>
-          <w:rFonts w:hint="eastAsia"/>
-          <w:b/>
-        </w:rPr>
-        <w:t>Tinymoe</w:t>
-      </w:r>
-      <w:r>
-        <w:rPr>
-          <w:b/>
-        </w:rPr>
-        <w:t>语法</w:t>
-      </w:r>
-      <w:r>
-        <w:rPr>
-          <w:b/>
-        </w:rPr>
-        <w:t>优化于描述复杂的逻辑</w:t>
-      </w:r>
-      <w:r>
-        <w:rPr>
-          <w:rFonts w:hint="eastAsia"/>
-        </w:rPr>
-        <w:t>，</w:t>
-      </w:r>
-      <w:r>
-        <w:t>而不是</w:t>
-      </w:r>
-      <w:r>
-        <w:t>优化与</w:t>
-      </w:r>
-      <w:r>
-        <w:t>复杂的数据结构和算法</w:t>
-      </w:r>
-      <w:r>
-        <w:rPr>
-          <w:rFonts w:hint="eastAsia"/>
-        </w:rPr>
-        <w:t>（虽然也可以）</w:t>
-      </w:r>
-      <w:r>
-        <w:rPr>
-          <w:rFonts w:hint="eastAsia"/>
-        </w:rPr>
-        <w:t>。</w:t>
-      </w:r>
-      <w:r>
-        <w:rPr>
-          <w:rFonts w:hint="eastAsia"/>
-        </w:rPr>
-        <w:t>Tinymoe</w:t>
-      </w:r>
-      <w:r>
-        <w:rPr>
-          <w:rFonts w:hint="eastAsia"/>
-        </w:rPr>
-        <w:t>本身是不存在任何细粒度控制内存的能力的，而且虽然可以实现复杂的数据结构和算法，但是本身描述这些东西最多也就跟</w:t>
-      </w:r>
-      <w:r>
-        <w:rPr>
-          <w:rFonts w:hint="eastAsia"/>
-        </w:rPr>
-        <w:t>javascript</w:t>
-      </w:r>
-      <w:r>
-        <w:rPr>
-          <w:rFonts w:hint="eastAsia"/>
-        </w:rPr>
-        <w:t>一样容易——其实就是不容易。</w:t>
-      </w:r>
-      <w:r>
-        <w:rPr>
-          <w:rFonts w:hint="eastAsia"/>
-        </w:rPr>
-        <w:t>但是</w:t>
-      </w:r>
-      <w:r>
-        <w:rPr>
-          <w:rFonts w:hint="eastAsia"/>
-        </w:rPr>
-        <w:t>Tinymoe</w:t>
-      </w:r>
-      <w:r>
-        <w:rPr>
-          <w:rFonts w:hint="eastAsia"/>
-        </w:rPr>
-        <w:t>设计的时候，是为了让大家把</w:t>
-      </w:r>
-      <w:r>
-        <w:rPr>
-          <w:rFonts w:hint="eastAsia"/>
-        </w:rPr>
-        <w:t>Tinymoe</w:t>
-      </w:r>
-      <w:r>
-        <w:rPr>
-          <w:rFonts w:hint="eastAsia"/>
-        </w:rPr>
-        <w:t>当成是一门可以设计</w:t>
-      </w:r>
-      <w:r>
-        <w:rPr>
-          <w:rFonts w:hint="eastAsia"/>
-        </w:rPr>
-        <w:t>DSL</w:t>
-      </w:r>
-      <w:r>
-        <w:rPr>
-          <w:rFonts w:hint="eastAsia"/>
-        </w:rPr>
-        <w:t>的语言，因此对复杂逻辑的描述能力特别强。唯一的前提就是，你懂得如何给</w:t>
-      </w:r>
-      <w:r>
-        <w:rPr>
-          <w:rFonts w:hint="eastAsia"/>
-        </w:rPr>
-        <w:t>Tinymoe</w:t>
-      </w:r>
-      <w:r>
-        <w:rPr>
-          <w:rFonts w:hint="eastAsia"/>
-        </w:rPr>
-        <w:t>写库。</w:t>
-      </w:r>
-      <w:r>
-        <w:rPr>
-          <w:rFonts w:hint="eastAsia"/>
-        </w:rPr>
-        <w:t>很好的使用和很好地实现一个东西是相辅相成的。</w:t>
-      </w:r>
-      <w:r>
-        <w:rPr>
-          <w:rFonts w:hint="eastAsia"/>
-        </w:rPr>
-        <w:t>我在设计</w:t>
-      </w:r>
-      <w:r>
-        <w:rPr>
-          <w:rFonts w:hint="eastAsia"/>
-        </w:rPr>
-        <w:t>Tinymoe</w:t>
-      </w:r>
-      <w:r>
-        <w:rPr>
-          <w:rFonts w:hint="eastAsia"/>
-        </w:rPr>
-        <w:t>之初，很多</w:t>
-      </w:r>
-      <w:r>
-        <w:rPr>
-          <w:rFonts w:hint="eastAsia"/>
-        </w:rPr>
-        <w:t>pattern</w:t>
-      </w:r>
-      <w:r>
-        <w:rPr>
-          <w:rFonts w:hint="eastAsia"/>
-        </w:rPr>
-        <w:t>我也不知道，只是因为设计</w:t>
-      </w:r>
-      <w:r>
-        <w:rPr>
-          <w:rFonts w:hint="eastAsia"/>
-        </w:rPr>
-        <w:t>Tinymoe</w:t>
-      </w:r>
-      <w:r>
-        <w:rPr>
-          <w:rFonts w:hint="eastAsia"/>
-        </w:rPr>
-        <w:t>遵循了科学的方法，因此最后我发现</w:t>
-      </w:r>
-      <w:r>
-        <w:rPr>
-          <w:rFonts w:hint="eastAsia"/>
-        </w:rPr>
-        <w:t>Tinymoe</w:t>
-      </w:r>
-      <w:r>
-        <w:rPr>
-          <w:rFonts w:hint="eastAsia"/>
-        </w:rPr>
-        <w:t>竟然具有如此强大的描述能力。当然对于读者们本身，也会在阅读系列文章的</w:t>
-      </w:r>
-      <w:r>
-        <w:rPr>
-          <w:rFonts w:hint="eastAsia"/>
-        </w:rPr>
-        <w:t>有</w:t>
-      </w:r>
-      <w:r>
-        <w:rPr>
-          <w:rFonts w:hint="eastAsia"/>
-        </w:rPr>
-        <w:t>类似的感觉。</w:t>
-      </w:r>
-    </w:p>
-    <w:p/>
-    <w:p>
-      <w:r>
-        <w:t>最后</w:t>
-      </w:r>
-      <w:r>
-        <w:rPr>
-          <w:rFonts w:hint="eastAsia"/>
-        </w:rPr>
-        <w:t>，</w:t>
-      </w:r>
-      <w:r>
-        <w:rPr>
-          <w:b/>
-        </w:rPr>
-        <w:t>Tinymoe</w:t>
-      </w:r>
-      <w:r>
-        <w:rPr>
-          <w:b/>
-        </w:rPr>
-        <w:t>是一个</w:t>
-      </w:r>
-      <w:r>
-        <w:rPr>
-          <w:b/>
-        </w:rPr>
-        <w:t>动态类型语言</w:t>
-      </w:r>
-      <w:r>
-        <w:rPr>
-          <w:rFonts w:hint="eastAsia"/>
-        </w:rPr>
-        <w:t>。</w:t>
-      </w:r>
-      <w:r>
-        <w:rPr>
-          <w:rFonts w:hint="eastAsia"/>
-        </w:rPr>
-        <w:t>这纯粹是我的个人爱好了。对一门动态类型语言做静态分析那该多有趣啊，啊</w:t>
-      </w:r>
-      <w:proofErr w:type="gramStart"/>
-      <w:r>
-        <w:rPr>
-          <w:rFonts w:hint="eastAsia"/>
-        </w:rPr>
-        <w:t>哈哈哈哈哈哈</w:t>
-      </w:r>
-      <w:proofErr w:type="gramEnd"/>
-      <w:r>
-        <w:rPr>
-          <w:rFonts w:hint="eastAsia"/>
-        </w:rPr>
-        <w:t>。</w:t>
+        <w:t>这纯粹是我的个人爱好了。对一门动态类型语言做静态分析那该多有趣啊，啊哈哈哈哈哈哈。</w:t>
       </w:r>
     </w:p>
     <w:p>
@@ -1517,21 +1427,7 @@
         <w:rPr>
           <w:rFonts w:hint="eastAsia"/>
         </w:rPr>
-        <w:t>。不过这仍然在一定的程度上提高了学习的难度。但是并不是所有人都需要</w:t>
-      </w:r>
-      <w:proofErr w:type="gramStart"/>
-      <w:r>
-        <w:rPr>
-          <w:rFonts w:hint="eastAsia"/>
-        </w:rPr>
-        <w:t>写库对</w:t>
-      </w:r>
-      <w:proofErr w:type="gramEnd"/>
-      <w:r>
-        <w:rPr>
-          <w:rFonts w:hint="eastAsia"/>
-        </w:rPr>
-        <w:t>吧，很多人只需要会用库就够了。</w:t>
+        <w:t>。不过这仍然在一定的程度上提高了学习的难度。但是并不是所有人都需要写库对吧，很多人只需要会用库就够了。</w:t>
       </w:r>
       <w:r>
         <w:rPr>
@@ -1567,23 +1463,7 @@
           <w:b/>
         </w:rPr>
         <w:lastRenderedPageBreak/>
-        <w:t>标准</w:t>
-      </w:r>
-      <w:proofErr w:type="gramStart"/>
-      <w:r>
-        <w:rPr>
-          <w:rFonts w:hint="eastAsia"/>
-          <w:b/>
-        </w:rPr>
-        <w:t>库本身</w:t>
-      </w:r>
-      <w:proofErr w:type="gramEnd"/>
-      <w:r>
-        <w:rPr>
-          <w:rFonts w:hint="eastAsia"/>
-          <w:b/>
-        </w:rPr>
-        <w:t>可以作为编译器的测试用例</w:t>
+        <w:t>标准库本身可以作为编译器的测试用例</w:t>
       </w:r>
       <w:r>
         <w:rPr>
@@ -2011,21 +1891,7 @@
         <w:rPr>
           <w:rFonts w:hint="eastAsia"/>
         </w:rPr>
-        <w:t>这样子做的好处是，当你在培养对语言本身的直觉的时候，你也在培养对标准库的直觉，培养直觉这件事情你</w:t>
-      </w:r>
-      <w:proofErr w:type="gramStart"/>
-      <w:r>
-        <w:rPr>
-          <w:rFonts w:hint="eastAsia"/>
-        </w:rPr>
-        <w:t>不</w:t>
-      </w:r>
-      <w:proofErr w:type="gramEnd"/>
-      <w:r>
-        <w:rPr>
-          <w:rFonts w:hint="eastAsia"/>
-        </w:rPr>
-        <w:t>用做两次。你对一个东西的直觉越准，学习新东西的速度就越快。所以</w:t>
+        <w:t>这样子做的好处是，当你在培养对语言本身的直觉的时候，你也在培养对标准库的直觉，培养直觉这件事情你不用做两次。你对一个东西的直觉越准，学习新东西的速度就越快。所以</w:t>
       </w:r>
       <w:r>
         <w:rPr>
@@ -2137,23 +2003,12 @@
     <w:p>
       <w:pPr>
         <w:pStyle w:val="a5"/>
-        <w:rPr>
-          <w:rFonts w:hint="eastAsia"/>
-        </w:rPr>
-      </w:pPr>
-      <w:proofErr w:type="gramStart"/>
-      <w:r>
-        <w:rPr>
-          <w:rFonts w:hint="eastAsia"/>
-        </w:rPr>
-        <w:t>module</w:t>
-      </w:r>
-      <w:proofErr w:type="gramEnd"/>
-      <w:r>
-        <w:rPr>
-          <w:rFonts w:hint="eastAsia"/>
-        </w:rPr>
-        <w:t xml:space="preserve"> hello world</w:t>
+      </w:pPr>
+      <w:r>
+        <w:rPr>
+          <w:rFonts w:hint="eastAsia"/>
+        </w:rPr>
+        <w:t>module hello world</w:t>
       </w:r>
     </w:p>
     <w:p>
@@ -2165,13 +2020,8 @@
       <w:pPr>
         <w:pStyle w:val="a5"/>
       </w:pPr>
-      <w:proofErr w:type="gramStart"/>
-      <w:r>
-        <w:t>phrase</w:t>
-      </w:r>
-      <w:proofErr w:type="gramEnd"/>
-      <w:r>
-        <w:t xml:space="preserve"> sum from (lower bound) to (upper bound)</w:t>
+      <w:r>
+        <w:t>phrase sum from (lower bound) to (upper bound)</w:t>
       </w:r>
     </w:p>
     <w:p>
@@ -2186,11 +2036,9 @@
       <w:pPr>
         <w:pStyle w:val="a5"/>
       </w:pPr>
-      <w:proofErr w:type="gramStart"/>
       <w:r>
         <w:t>end</w:t>
       </w:r>
-      <w:proofErr w:type="gramEnd"/>
     </w:p>
     <w:p>
       <w:pPr>
@@ -2201,11 +2049,9 @@
       <w:pPr>
         <w:pStyle w:val="a5"/>
       </w:pPr>
-      <w:proofErr w:type="gramStart"/>
       <w:r>
         <w:t>sentence</w:t>
       </w:r>
-      <w:proofErr w:type="gramEnd"/>
       <w:r>
         <w:t xml:space="preserve"> print (message)</w:t>
       </w:r>
@@ -2222,11 +2068,9 @@
       <w:pPr>
         <w:pStyle w:val="a5"/>
       </w:pPr>
-      <w:proofErr w:type="gramStart"/>
       <w:r>
         <w:t>end</w:t>
       </w:r>
-      <w:proofErr w:type="gramEnd"/>
     </w:p>
     <w:p>
       <w:pPr>
@@ -2237,13 +2081,8 @@
       <w:pPr>
         <w:pStyle w:val="a5"/>
       </w:pPr>
-      <w:proofErr w:type="gramStart"/>
-      <w:r>
-        <w:t>phrase</w:t>
-      </w:r>
-      <w:proofErr w:type="gramEnd"/>
-      <w:r>
-        <w:t xml:space="preserve"> main</w:t>
+      <w:r>
+        <w:t>phrase main</w:t>
       </w:r>
     </w:p>
     <w:p>
@@ -2252,33 +2091,19 @@
       </w:pPr>
       <w:r>
         <w:tab/>
-      </w:r>
-      <w:proofErr w:type="gramStart"/>
-      <w:r>
-        <w:t>print</w:t>
-      </w:r>
-      <w:proofErr w:type="gramEnd"/>
-      <w:r>
-        <w:t xml:space="preserve"> sum from 1 to 100</w:t>
+        <w:t>print sum from 1 to 100</w:t>
       </w:r>
     </w:p>
     <w:p>
       <w:pPr>
         <w:pStyle w:val="a5"/>
       </w:pPr>
-      <w:proofErr w:type="gramStart"/>
       <w:r>
         <w:t>end</w:t>
       </w:r>
-      <w:proofErr w:type="gramEnd"/>
     </w:p>
     <w:p/>
     <w:p>
-      <w:pPr>
-        <w:rPr>
-          <w:rFonts w:hint="eastAsia"/>
-        </w:rPr>
-      </w:pPr>
       <w:r>
         <w:lastRenderedPageBreak/>
         <w:t>第一遍分析是词法分析</w:t>
@@ -2447,19 +2272,11 @@
       <w:pPr>
         <w:pStyle w:val="a5"/>
       </w:pPr>
-      <w:proofErr w:type="gramStart"/>
-      <w:r>
-        <w:rPr>
-          <w:rFonts w:hint="eastAsia"/>
-        </w:rPr>
-        <w:t>module</w:t>
-      </w:r>
-      <w:proofErr w:type="gramEnd"/>
-      <w:r>
-        <w:rPr>
-          <w:rFonts w:hint="eastAsia"/>
-        </w:rPr>
-        <w:t xml:space="preserve"> exception handling</w:t>
+      <w:r>
+        <w:rPr>
+          <w:rFonts w:hint="eastAsia"/>
+        </w:rPr>
+        <w:t>module exception handling</w:t>
       </w:r>
     </w:p>
     <w:p>
@@ -2470,9 +2287,6 @@
     <w:p>
       <w:pPr>
         <w:pStyle w:val="a5"/>
-        <w:rPr>
-          <w:rFonts w:hint="eastAsia"/>
-        </w:rPr>
       </w:pPr>
       <w:r>
         <w:t>…</w:t>
@@ -2487,13 +2301,8 @@
       <w:pPr>
         <w:pStyle w:val="a5"/>
       </w:pPr>
-      <w:proofErr w:type="gramStart"/>
-      <w:r>
-        <w:t>phrase</w:t>
-      </w:r>
-      <w:proofErr w:type="gramEnd"/>
-      <w:r>
-        <w:t xml:space="preserve"> main</w:t>
+      <w:r>
+        <w:t>phrase main</w:t>
       </w:r>
     </w:p>
     <w:p>
@@ -2502,12 +2311,8 @@
       </w:pPr>
       <w:r>
         <w:tab/>
-      </w:r>
-      <w:proofErr w:type="gramStart"/>
-      <w:r>
         <w:t>try</w:t>
       </w:r>
-      <w:proofErr w:type="gramEnd"/>
     </w:p>
     <w:p>
       <w:pPr>
@@ -2518,14 +2323,7 @@
       </w:r>
       <w:r>
         <w:tab/>
-      </w:r>
-      <w:proofErr w:type="gramStart"/>
-      <w:r>
-        <w:t>do</w:t>
-      </w:r>
-      <w:proofErr w:type="gramEnd"/>
-      <w:r>
-        <w:t xml:space="preserve"> something bad</w:t>
+        <w:t>do something bad</w:t>
       </w:r>
     </w:p>
     <w:p>
@@ -2534,12 +2332,8 @@
       </w:pPr>
       <w:r>
         <w:tab/>
-      </w:r>
-      <w:proofErr w:type="gramStart"/>
-      <w:r>
         <w:t>catch</w:t>
       </w:r>
-      <w:proofErr w:type="gramEnd"/>
     </w:p>
     <w:p>
       <w:pPr>
@@ -2550,14 +2344,7 @@
       </w:r>
       <w:r>
         <w:tab/>
-      </w:r>
-      <w:proofErr w:type="gramStart"/>
-      <w:r>
-        <w:t>print</w:t>
-      </w:r>
-      <w:proofErr w:type="gramEnd"/>
-      <w:r>
-        <w:t xml:space="preserve"> “bad thing happened”</w:t>
+        <w:t>print “bad thing happened”</w:t>
       </w:r>
     </w:p>
     <w:p>
@@ -2566,22 +2353,16 @@
       </w:pPr>
       <w:r>
         <w:tab/>
-      </w:r>
-      <w:proofErr w:type="gramStart"/>
-      <w:r>
         <w:t>end</w:t>
       </w:r>
-      <w:proofErr w:type="gramEnd"/>
     </w:p>
     <w:p>
       <w:pPr>
         <w:pStyle w:val="a5"/>
       </w:pPr>
-      <w:proofErr w:type="gramStart"/>
       <w:r>
         <w:t>end</w:t>
       </w:r>
-      <w:proofErr w:type="gramEnd"/>
     </w:p>
     <w:p/>
     <w:p>
@@ -2776,11 +2557,6 @@
     </w:p>
     <w:p/>
     <w:p>
-      <w:pPr>
-        <w:rPr>
-          <w:rFonts w:hint="eastAsia"/>
-        </w:rPr>
-      </w:pPr>
       <w:r>
         <w:t>正因为如此</w:t>
       </w:r>
@@ -2824,15 +2600,7 @@
         <w:t>，</w:t>
       </w:r>
       <w:r>
-        <w:t>但是其复杂</w:t>
-      </w:r>
-      <w:proofErr w:type="gramStart"/>
-      <w:r>
-        <w:t>度本身</w:t>
-      </w:r>
-      <w:proofErr w:type="gramEnd"/>
-      <w:r>
-        <w:t>并不高</w:t>
+        <w:t>但是其复杂度本身并不高</w:t>
       </w:r>
       <w:r>
         <w:rPr>
@@ -2899,16 +2667,8 @@
         <w:rPr>
           <w:rFonts w:hint="eastAsia"/>
         </w:rPr>
-        <w:t>所降低的复杂度被完全的抵消，结果</w:t>
-      </w:r>
-      <w:proofErr w:type="gramStart"/>
-      <w:r>
-        <w:rPr>
-          <w:rFonts w:hint="eastAsia"/>
-        </w:rPr>
-        <w:t>跟实现</w:t>
-      </w:r>
-      <w:proofErr w:type="gramEnd"/>
+        <w:t>所降低的复杂度被完全的抵消，结果跟实现</w:t>
+      </w:r>
       <w:r>
         <w:rPr>
           <w:rFonts w:hint="eastAsia"/>
@@ -2922,13 +2682,7 @@
         <w:t>的语法分析器的难度不相上下。</w:t>
       </w:r>
     </w:p>
-    <w:p>
-      <w:pPr>
-        <w:rPr>
-          <w:rFonts w:hint="eastAsia"/>
-        </w:rPr>
-      </w:pPr>
-    </w:p>
+    <w:p/>
     <w:p>
       <w:r>
         <w:t>其次</w:t>
@@ -3426,59 +3180,269 @@
         <w:rPr>
           <w:rFonts w:hint="eastAsia"/>
         </w:rPr>
-        <w:t>。这个美妙的特性几乎所有语言都做不到，啊</w:t>
-      </w:r>
-      <w:proofErr w:type="gramStart"/>
-      <w:r>
-        <w:rPr>
-          <w:rFonts w:hint="eastAsia"/>
-        </w:rPr>
-        <w:t>哈哈哈哈哈</w:t>
-      </w:r>
-      <w:proofErr w:type="gramEnd"/>
+        <w:t>。这个美妙的特性几乎所有语言都做不到，啊哈哈哈哈哈。</w:t>
+      </w:r>
+    </w:p>
+    <w:p/>
+    <w:p>
+      <w:r>
+        <w:t>当然这也是有代价的</w:t>
+      </w:r>
+      <w:r>
+        <w:rPr>
+          <w:rFonts w:hint="eastAsia"/>
+        </w:rPr>
+        <w:t>，</w:t>
+      </w:r>
+      <w:r>
+        <w:t>因为本质上我只是把保存在</w:t>
+      </w:r>
+      <w:r>
+        <w:t>stack</w:t>
+      </w:r>
+      <w:r>
+        <w:t>上的</w:t>
+      </w:r>
+      <w:r>
+        <w:t>context</w:t>
+      </w:r>
+      <w:r>
+        <w:t>转移到</w:t>
+      </w:r>
+      <w:r>
+        <w:t>heap</w:t>
+      </w:r>
+      <w:r>
+        <w:t>上</w:t>
+      </w:r>
       <w:r>
         <w:rPr>
           <w:rFonts w:hint="eastAsia"/>
         </w:rPr>
         <w:t>。</w:t>
       </w:r>
+      <w:r>
+        <w:t>不过多亏了</w:t>
+      </w:r>
+      <w:r>
+        <w:rPr>
+          <w:rFonts w:hint="eastAsia"/>
+        </w:rPr>
+        <w:t>.net 4.0</w:t>
+      </w:r>
+      <w:r>
+        <w:rPr>
+          <w:rFonts w:hint="eastAsia"/>
+        </w:rPr>
+        <w:t>的强大的</w:t>
+      </w:r>
+      <w:r>
+        <w:rPr>
+          <w:rFonts w:hint="eastAsia"/>
+        </w:rPr>
+        <w:t>background GC</w:t>
+      </w:r>
+      <w:r>
+        <w:rPr>
+          <w:rFonts w:hint="eastAsia"/>
+        </w:rPr>
+        <w:t>，这样做丝毫没有</w:t>
+      </w:r>
+      <w:r>
+        <w:rPr>
+          <w:rFonts w:hint="eastAsia"/>
+        </w:rPr>
+        <w:t>多余的</w:t>
+      </w:r>
+      <w:r>
+        <w:rPr>
+          <w:rFonts w:hint="eastAsia"/>
+        </w:rPr>
+        <w:t>性能上的损耗。</w:t>
+      </w:r>
+      <w:r>
+        <w:rPr>
+          <w:rFonts w:hint="eastAsia"/>
+        </w:rPr>
+        <w:t>当然这也意味着，一个高性能的</w:t>
+      </w:r>
+      <w:r>
+        <w:rPr>
+          <w:rFonts w:hint="eastAsia"/>
+        </w:rPr>
+        <w:t>Tinymoe</w:t>
+      </w:r>
+      <w:r>
+        <w:rPr>
+          <w:rFonts w:hint="eastAsia"/>
+        </w:rPr>
+        <w:t>虚拟机</w:t>
+      </w:r>
+      <w:r>
+        <w:rPr>
+          <w:rFonts w:hint="eastAsia"/>
+        </w:rPr>
+        <w:t>，需要一个牛逼的垃圾收集器作为靠山</w:t>
+      </w:r>
+      <w:r>
+        <w:rPr>
+          <w:rFonts w:hint="eastAsia"/>
+        </w:rPr>
+        <w:t>。</w:t>
+      </w:r>
+      <w:r>
+        <w:rPr>
+          <w:rFonts w:hint="eastAsia"/>
+        </w:rPr>
+        <w:t>context</w:t>
+      </w:r>
+      <w:r>
+        <w:rPr>
+          <w:rFonts w:hint="eastAsia"/>
+        </w:rPr>
+        <w:t>产生的</w:t>
+      </w:r>
+      <w:r>
+        <w:rPr>
+          <w:rFonts w:hint="eastAsia"/>
+        </w:rPr>
+        <w:t>closure</w:t>
+      </w:r>
+      <w:r>
+        <w:rPr>
+          <w:rFonts w:hint="eastAsia"/>
+        </w:rPr>
+        <w:t>在函数体真的被执行完之后就会被很快地收集，所以</w:t>
+      </w:r>
+      <w:r>
+        <w:rPr>
+          <w:rFonts w:hint="eastAsia"/>
+        </w:rPr>
+        <w:t>CPS</w:t>
+      </w:r>
+      <w:r>
+        <w:rPr>
+          <w:rFonts w:hint="eastAsia"/>
+        </w:rPr>
+        <w:t>加上这种做法并不会对</w:t>
+      </w:r>
+      <w:r>
+        <w:rPr>
+          <w:rFonts w:hint="eastAsia"/>
+        </w:rPr>
+        <w:t>GC</w:t>
+      </w:r>
+      <w:r>
+        <w:rPr>
+          <w:rFonts w:hint="eastAsia"/>
+        </w:rPr>
+        <w:t>产生</w:t>
+      </w:r>
+      <w:r>
+        <w:rPr>
+          <w:rFonts w:hint="eastAsia"/>
+        </w:rPr>
+        <w:t>额外的</w:t>
+      </w:r>
+      <w:r>
+        <w:rPr>
+          <w:rFonts w:hint="eastAsia"/>
+        </w:rPr>
+        <w:t>压力，所有的压力仍然来源于你自己所创建的数据结构。</w:t>
+      </w:r>
     </w:p>
     <w:p/>
     <w:p>
-      <w:pPr>
-        <w:rPr>
-          <w:rFonts w:hint="eastAsia"/>
-        </w:rPr>
-      </w:pPr>
-      <w:r>
-        <w:t>当然这也是有代价的</w:t>
-      </w:r>
-      <w:r>
-        <w:rPr>
-          <w:rFonts w:hint="eastAsia"/>
-        </w:rPr>
-        <w:t>，</w:t>
-      </w:r>
-      <w:r>
-        <w:t>因为本质上我只是把保存在</w:t>
-      </w:r>
-      <w:r>
-        <w:t>stack</w:t>
-      </w:r>
-      <w:r>
-        <w:t>上的</w:t>
-      </w:r>
-      <w:r>
-        <w:t>context</w:t>
-      </w:r>
-      <w:r>
-        <w:t>转移到</w:t>
-      </w:r>
-      <w:r>
-        <w:t>heap</w:t>
-      </w:r>
-      <w:r>
-        <w:t>上</w:t>
+      <w:r>
+        <w:rPr>
+          <w:rFonts w:hint="eastAsia"/>
+        </w:rPr>
+        <w:t>第三，</w:t>
+      </w:r>
+      <w:r>
+        <w:rPr>
+          <w:rFonts w:hint="eastAsia"/>
+          <w:b/>
+        </w:rPr>
+        <w:t>Tinymoe</w:t>
+      </w:r>
+      <w:r>
+        <w:rPr>
+          <w:rFonts w:hint="eastAsia"/>
+          <w:b/>
+        </w:rPr>
+        <w:t>需要</w:t>
+      </w:r>
+      <w:r>
+        <w:rPr>
+          <w:rFonts w:hint="eastAsia"/>
+          <w:b/>
+        </w:rPr>
+        <w:t>动态类型语言</w:t>
+      </w:r>
+      <w:r>
+        <w:rPr>
+          <w:rFonts w:hint="eastAsia"/>
+          <w:b/>
+        </w:rPr>
+        <w:t>的类型推导</w:t>
+      </w:r>
+      <w:r>
+        <w:rPr>
+          <w:rFonts w:hint="eastAsia"/>
+        </w:rPr>
+        <w:t>。当然你不这么做而把</w:t>
+      </w:r>
+      <w:r>
+        <w:rPr>
+          <w:rFonts w:hint="eastAsia"/>
+        </w:rPr>
+        <w:t>Tinymoe</w:t>
+      </w:r>
+      <w:r>
+        <w:rPr>
+          <w:rFonts w:hint="eastAsia"/>
+        </w:rPr>
+        <w:t>的程序当</w:t>
+      </w:r>
+      <w:r>
+        <w:rPr>
+          <w:rFonts w:hint="eastAsia"/>
+        </w:rPr>
+        <w:t>javascript</w:t>
+      </w:r>
+      <w:r>
+        <w:rPr>
+          <w:rFonts w:hint="eastAsia"/>
+        </w:rPr>
+        <w:t>那样的程序处理也没有问题。但是我们知道，正是因为</w:t>
+      </w:r>
+      <w:r>
+        <w:rPr>
+          <w:rFonts w:hint="eastAsia"/>
+        </w:rPr>
+        <w:t>V</w:t>
+      </w:r>
+      <w:r>
+        <w:t>8</w:t>
+      </w:r>
+      <w:r>
+        <w:t>对</w:t>
+      </w:r>
+      <w:r>
+        <w:t>javascript</w:t>
+      </w:r>
+      <w:r>
+        <w:t>的代码进行了类型推导</w:t>
+      </w:r>
+      <w:r>
+        <w:rPr>
+          <w:rFonts w:hint="eastAsia"/>
+        </w:rPr>
+        <w:t>，</w:t>
+      </w:r>
+      <w:r>
+        <w:t>才产生了那么优异的性能</w:t>
       </w:r>
       <w:r>
         <w:rPr>
@@ -3487,194 +3451,180 @@
         <w:t>。</w:t>
       </w:r>
       <w:r>
-        <w:t>不过多亏了</w:t>
-      </w:r>
-      <w:r>
-        <w:rPr>
-          <w:rFonts w:hint="eastAsia"/>
-        </w:rPr>
-        <w:t>.net 4.0</w:t>
-      </w:r>
-      <w:r>
-        <w:rPr>
-          <w:rFonts w:hint="eastAsia"/>
-        </w:rPr>
-        <w:t>的强大的</w:t>
-      </w:r>
-      <w:r>
-        <w:rPr>
-          <w:rFonts w:hint="eastAsia"/>
-        </w:rPr>
-        <w:t>background GC</w:t>
-      </w:r>
-      <w:r>
-        <w:rPr>
-          <w:rFonts w:hint="eastAsia"/>
-        </w:rPr>
-        <w:t>，这样做丝毫没有</w:t>
-      </w:r>
-      <w:r>
-        <w:rPr>
-          <w:rFonts w:hint="eastAsia"/>
-        </w:rPr>
-        <w:t>多余的</w:t>
-      </w:r>
-      <w:r>
-        <w:rPr>
-          <w:rFonts w:hint="eastAsia"/>
-        </w:rPr>
-        <w:t>性能上的损耗。</w:t>
-      </w:r>
-      <w:r>
-        <w:rPr>
-          <w:rFonts w:hint="eastAsia"/>
-        </w:rPr>
-        <w:t>当然这也意味着，一个高性能的</w:t>
-      </w:r>
-      <w:r>
-        <w:rPr>
-          <w:rFonts w:hint="eastAsia"/>
+        <w:t>因此这算是一个优化上的措施</w:t>
+      </w:r>
+      <w:r>
+        <w:rPr>
+          <w:rFonts w:hint="eastAsia"/>
+        </w:rPr>
+        <w:t>。</w:t>
+      </w:r>
+    </w:p>
+    <w:p>
+      <w:pPr>
+        <w:rPr>
+          <w:rFonts w:hint="eastAsia"/>
+        </w:rPr>
+      </w:pPr>
+    </w:p>
+    <w:p>
+      <w:r>
+        <w:t>最后</w:t>
+      </w:r>
+      <w:r>
+        <w:rPr>
+          <w:rFonts w:hint="eastAsia"/>
+        </w:rPr>
+        <w:t>，</w:t>
+      </w:r>
+      <w:r>
+        <w:rPr>
+          <w:b/>
         </w:rPr>
         <w:t>Tinymoe</w:t>
       </w:r>
       <w:r>
         <w:rPr>
-          <w:rFonts w:hint="eastAsia"/>
-        </w:rPr>
-        <w:t>虚拟机</w:t>
-      </w:r>
-      <w:r>
-        <w:rPr>
-          <w:rFonts w:hint="eastAsia"/>
-        </w:rPr>
-        <w:t>，需要一个牛逼的垃圾收集器作为靠山</w:t>
+          <w:b/>
+        </w:rPr>
+        <w:t>还需要</w:t>
+      </w:r>
+      <w:r>
+        <w:rPr>
+          <w:b/>
+        </w:rPr>
+        <w:t>跨过程分析和对程序的控制流的化简</w:t>
+      </w:r>
+      <w:r>
+        <w:rPr>
+          <w:rFonts w:hint="eastAsia"/>
+        </w:rPr>
+        <w:t>（譬如</w:t>
+      </w:r>
+      <w:r>
+        <w:rPr>
+          <w:rFonts w:hint="eastAsia"/>
+        </w:rPr>
+        <w:t>continuation</w:t>
+      </w:r>
+      <w:r>
+        <w:rPr>
+          <w:rFonts w:hint="eastAsia"/>
+        </w:rPr>
+        <w:t>转状态机等）</w:t>
+      </w:r>
+      <w:r>
+        <w:rPr>
+          <w:rFonts w:hint="eastAsia"/>
+        </w:rPr>
+        <w:t>。目前具体怎么做</w:t>
+      </w:r>
+      <w:r>
+        <w:rPr>
+          <w:rFonts w:hint="eastAsia"/>
+        </w:rPr>
+        <w:t>我还在学习当中。不过我们想，既然</w:t>
+      </w:r>
+      <w:r>
+        <w:rPr>
+          <w:rFonts w:hint="eastAsia"/>
+        </w:rPr>
+        <w:t>repeat</w:t>
+      </w:r>
+      <w:r>
+        <w:rPr>
+          <w:rFonts w:hint="eastAsia"/>
+        </w:rPr>
+        <w:t>函数是通过递归来描述的，那我们能不能通过对所有代码进行</w:t>
+      </w:r>
+      <w:r>
+        <w:rPr>
+          <w:rFonts w:hint="eastAsia"/>
+        </w:rPr>
+        <w:t>inter-procedu</w:t>
+      </w:r>
+      <w:r>
+        <w:t>r</w:t>
+      </w:r>
+      <w:r>
+        <w:rPr>
+          <w:rFonts w:hint="eastAsia"/>
+        </w:rPr>
+        <w:t xml:space="preserve">al </w:t>
+      </w:r>
+      <w:r>
+        <w:t>analyzing</w:t>
+      </w:r>
+      <w:r>
+        <w:rPr>
+          <w:rFonts w:hint="eastAsia"/>
+        </w:rPr>
+        <w:t>，而发现诸如</w:t>
+      </w:r>
+    </w:p>
+    <w:p>
+      <w:pPr>
+        <w:pStyle w:val="a5"/>
+      </w:pPr>
+      <w:r>
+        <w:rPr>
+          <w:rFonts w:hint="eastAsia"/>
+        </w:rPr>
+        <w:t>repeat for 3 times</w:t>
+      </w:r>
+    </w:p>
+    <w:p>
+      <w:pPr>
+        <w:pStyle w:val="a5"/>
+        <w:rPr>
+          <w:rFonts w:hint="eastAsia"/>
+        </w:rPr>
+      </w:pPr>
+      <w:r>
+        <w:tab/>
+        <w:t>do something good</w:t>
+      </w:r>
+    </w:p>
+    <w:p>
+      <w:pPr>
+        <w:pStyle w:val="a5"/>
+      </w:pPr>
+      <w:r>
+        <w:t>end</w:t>
+      </w:r>
+    </w:p>
+    <w:p>
+      <w:pPr>
+        <w:rPr>
+          <w:rFonts w:hint="eastAsia"/>
+        </w:rPr>
+      </w:pPr>
+      <w:r>
+        <w:rPr>
+          <w:rFonts w:hint="eastAsia"/>
+        </w:rPr>
+        <w:t>就是一个循环，从而生成用真正的循环指令（譬如说</w:t>
+      </w:r>
+      <w:r>
+        <w:rPr>
+          <w:rFonts w:hint="eastAsia"/>
+        </w:rPr>
+        <w:t>goto</w:t>
+      </w:r>
+      <w:r>
+        <w:rPr>
+          <w:rFonts w:hint="eastAsia"/>
+        </w:rPr>
+        <w:t>）呢？这个问题是个很有意思的问题，我觉得我如果可以通过学习静态分析从而解决它，不进我的能力会得到提升，我对你们的科普也会做得更好</w:t>
       </w:r>
       <w:r>
         <w:rPr>
           <w:rFonts w:hint="eastAsia"/>
         </w:rPr>
         <w:t>。</w:t>
-      </w:r>
-      <w:r>
-        <w:rPr>
-          <w:rFonts w:hint="eastAsia"/>
-        </w:rPr>
-        <w:t>context</w:t>
-      </w:r>
-      <w:r>
-        <w:rPr>
-          <w:rFonts w:hint="eastAsia"/>
-        </w:rPr>
-        <w:t>产生的</w:t>
-      </w:r>
-      <w:r>
-        <w:rPr>
-          <w:rFonts w:hint="eastAsia"/>
-        </w:rPr>
-        <w:t>closure</w:t>
-      </w:r>
-      <w:r>
-        <w:rPr>
-          <w:rFonts w:hint="eastAsia"/>
-        </w:rPr>
-        <w:t>在函数</w:t>
-      </w:r>
-      <w:proofErr w:type="gramStart"/>
-      <w:r>
-        <w:rPr>
-          <w:rFonts w:hint="eastAsia"/>
-        </w:rPr>
-        <w:t>体真的</w:t>
-      </w:r>
-      <w:proofErr w:type="gramEnd"/>
-      <w:r>
-        <w:rPr>
-          <w:rFonts w:hint="eastAsia"/>
-        </w:rPr>
-        <w:t>被执行完之后就会被很快地收集，所以</w:t>
-      </w:r>
-      <w:r>
-        <w:rPr>
-          <w:rFonts w:hint="eastAsia"/>
-        </w:rPr>
-        <w:t>CPS</w:t>
-      </w:r>
-      <w:r>
-        <w:rPr>
-          <w:rFonts w:hint="eastAsia"/>
-        </w:rPr>
-        <w:t>加上这种做法并不会对</w:t>
-      </w:r>
-      <w:r>
-        <w:rPr>
-          <w:rFonts w:hint="eastAsia"/>
-        </w:rPr>
-        <w:t>GC</w:t>
-      </w:r>
-      <w:r>
-        <w:rPr>
-          <w:rFonts w:hint="eastAsia"/>
-        </w:rPr>
-        <w:t>产生</w:t>
-      </w:r>
-      <w:r>
-        <w:rPr>
-          <w:rFonts w:hint="eastAsia"/>
-        </w:rPr>
-        <w:t>额外的</w:t>
-      </w:r>
-      <w:r>
-        <w:rPr>
-          <w:rFonts w:hint="eastAsia"/>
-        </w:rPr>
-        <w:t>压力，所有的压力仍然来源于你自己所创建的数据结构。</w:t>
       </w:r>
       <w:bookmarkStart w:id="0" w:name="_GoBack"/>
       <w:bookmarkEnd w:id="0"/>
-    </w:p>
-    <w:p>
-      <w:pPr>
-        <w:rPr>
-          <w:rFonts w:hint="eastAsia"/>
-        </w:rPr>
-      </w:pPr>
-    </w:p>
-    <w:p>
-      <w:r>
-        <w:rPr>
-          <w:rFonts w:hint="eastAsia"/>
-        </w:rPr>
-        <w:t>动态类型语言</w:t>
-      </w:r>
-      <w:r>
-        <w:rPr>
-          <w:rFonts w:hint="eastAsia"/>
-        </w:rPr>
-        <w:t>的类型推导</w:t>
-      </w:r>
-    </w:p>
-    <w:p>
-      <w:r>
-        <w:t>跨过程分析和对程序的控制流的化简</w:t>
-      </w:r>
-      <w:r>
-        <w:rPr>
-          <w:rFonts w:hint="eastAsia"/>
-        </w:rPr>
-        <w:t>（譬如</w:t>
-      </w:r>
-      <w:r>
-        <w:rPr>
-          <w:rFonts w:hint="eastAsia"/>
-        </w:rPr>
-        <w:t>continuation</w:t>
-      </w:r>
-      <w:r>
-        <w:rPr>
-          <w:rFonts w:hint="eastAsia"/>
-        </w:rPr>
-        <w:t>转状态机等）</w:t>
-      </w:r>
     </w:p>
     <w:p>
       <w:pPr>

--- a/Docx/vczhcp-1.docx
+++ b/Docx/vczhcp-1.docx
@@ -514,7 +514,16 @@
         <w:t>，</w:t>
       </w:r>
       <w:r>
-        <w:t>但是至少自己做做实验搞一点高大上的东西骗师妹们是没有问题了</w:t>
+        <w:t>但是至少自己做做实验</w:t>
+      </w:r>
+      <w:r>
+        <w:rPr>
+          <w:rFonts w:hint="eastAsia"/>
+        </w:rPr>
+        <w:t>，</w:t>
+      </w:r>
+      <w:r>
+        <w:t>搞一点高大上的东西骗师妹们是没有问题了</w:t>
       </w:r>
       <w:r>
         <w:rPr>
@@ -677,7 +686,14 @@
           <w:rFonts w:hint="eastAsia"/>
           <w:b/>
         </w:rPr>
-        <w:t>难实现跟难用，是完全没有关系的</w:t>
+        <w:t>难实现和</w:t>
+      </w:r>
+      <w:r>
+        <w:rPr>
+          <w:rFonts w:hint="eastAsia"/>
+          <w:b/>
+        </w:rPr>
+        <w:t>难用，是完全没有关系的</w:t>
       </w:r>
       <w:r>
         <w:rPr>
@@ -818,7 +834,49 @@
         <w:rPr>
           <w:rFonts w:hint="eastAsia"/>
         </w:rPr>
-        <w:t>为了让大家看了这个系列之后，写出来的东西不总是玩具，因此这也是设计的目标之一。</w:t>
+        <w:t>为了让大家看了这个系列之后，</w:t>
+      </w:r>
+      <w:r>
+        <w:rPr>
+          <w:rFonts w:hint="eastAsia"/>
+        </w:rPr>
+        <w:t>可以写出至少可用的东西</w:t>
+      </w:r>
+      <w:r>
+        <w:rPr>
+          <w:rFonts w:hint="eastAsia"/>
+        </w:rPr>
+        <w:t>，</w:t>
+      </w:r>
+      <w:r>
+        <w:rPr>
+          <w:rFonts w:hint="eastAsia"/>
+        </w:rPr>
+        <w:t>而不仅仅</w:t>
+      </w:r>
+      <w:r>
+        <w:rPr>
+          <w:rFonts w:hint="eastAsia"/>
+        </w:rPr>
+        <w:t>是</w:t>
+      </w:r>
+      <w:r>
+        <w:rPr>
+          <w:rFonts w:hint="eastAsia"/>
+        </w:rPr>
+        <w:t>写</w:t>
+      </w:r>
+      <w:r>
+        <w:rPr>
+          <w:rFonts w:hint="eastAsia"/>
+        </w:rPr>
+        <w:t>玩具</w:t>
+      </w:r>
+      <w:r>
+        <w:rPr>
+          <w:rFonts w:hint="eastAsia"/>
+        </w:rPr>
+        <w:t>，因此这也是设计的目标之一。</w:t>
       </w:r>
     </w:p>
     <w:p/>
@@ -891,10 +949,7 @@
         <w:t>本身是不存在任何细粒度控制内存的能力的，而且虽然可以实现复杂的数据结构和算法，但是本身描述这些东西最多也就跟</w:t>
       </w:r>
       <w:r>
-        <w:rPr>
-          <w:rFonts w:hint="eastAsia"/>
-        </w:rPr>
-        <w:t>javascript</w:t>
+        <w:t>JavaScript</w:t>
       </w:r>
       <w:r>
         <w:rPr>
@@ -1445,7 +1500,14 @@
         <w:rPr>
           <w:rFonts w:hint="eastAsia"/>
         </w:rPr>
-        <w:t>为目的的语言来说是不可或缺的。</w:t>
+        <w:t>为目</w:t>
+      </w:r>
+      <w:r>
+        <w:rPr>
+          <w:rFonts w:hint="eastAsia"/>
+        </w:rPr>
+        <w:lastRenderedPageBreak/>
+        <w:t>的的语言来说是不可或缺的。</w:t>
       </w:r>
     </w:p>
     <w:p>
@@ -1462,7 +1524,6 @@
           <w:rFonts w:hint="eastAsia"/>
           <w:b/>
         </w:rPr>
-        <w:lastRenderedPageBreak/>
         <w:t>标准库本身可以作为编译器的测试用例</w:t>
       </w:r>
       <w:r>
@@ -2105,7 +2166,6 @@
     <w:p/>
     <w:p>
       <w:r>
-        <w:lastRenderedPageBreak/>
         <w:t>第一遍分析是词法分析</w:t>
       </w:r>
       <w:r>
@@ -3171,7 +3231,11 @@
         <w:t>stack</w:t>
       </w:r>
       <w:r>
-        <w:t xml:space="preserve"> overflow</w:t>
+        <w:t xml:space="preserve"> </w:t>
+      </w:r>
+      <w:r>
+        <w:lastRenderedPageBreak/>
+        <w:t>overflow</w:t>
       </w:r>
       <w:r>
         <w:t>了</w:t>
@@ -3406,10 +3470,7 @@
         <w:t>的程序当</w:t>
       </w:r>
       <w:r>
-        <w:rPr>
-          <w:rFonts w:hint="eastAsia"/>
-        </w:rPr>
-        <w:t>javascript</w:t>
+        <w:t>JavaScript</w:t>
       </w:r>
       <w:r>
         <w:rPr>
@@ -3430,7 +3491,7 @@
         <w:t>对</w:t>
       </w:r>
       <w:r>
-        <w:t>javascript</w:t>
+        <w:t>JavaScript</w:t>
       </w:r>
       <w:r>
         <w:t>的代码进行了类型推导</w:t>
@@ -3559,8 +3620,22 @@
         <w:rPr>
           <w:rFonts w:hint="eastAsia"/>
         </w:rPr>
-        <w:t>，而发现诸如</w:t>
-      </w:r>
+        <w:t>，</w:t>
+      </w:r>
+      <w:r>
+        <w:rPr>
+          <w:rFonts w:hint="eastAsia"/>
+        </w:rPr>
+        <w:t>从</w:t>
+      </w:r>
+      <w:r>
+        <w:rPr>
+          <w:rFonts w:hint="eastAsia"/>
+        </w:rPr>
+        <w:t>而发现诸如</w:t>
+      </w:r>
+      <w:bookmarkStart w:id="0" w:name="_GoBack"/>
+      <w:bookmarkEnd w:id="0"/>
     </w:p>
     <w:p>
       <w:pPr>
@@ -3570,7 +3645,7 @@
         <w:rPr>
           <w:rFonts w:hint="eastAsia"/>
         </w:rPr>
-        <w:t>repeat for 3 times</w:t>
+        <w:t>repeat 3 times</w:t>
       </w:r>
     </w:p>
     <w:p>
@@ -3623,8 +3698,6 @@
         </w:rPr>
         <w:t>。</w:t>
       </w:r>
-      <w:bookmarkStart w:id="0" w:name="_GoBack"/>
-      <w:bookmarkEnd w:id="0"/>
     </w:p>
     <w:p>
       <w:pPr>

--- a/Docx/vczhcp-1.docx
+++ b/Docx/vczhcp-1.docx
@@ -1586,6 +1586,149 @@
     </w:p>
     <w:p/>
     <w:p>
+      <w:r>
+        <w:t>#</w:t>
+      </w:r>
+      <w:r>
+        <w:t>例子</w:t>
+      </w:r>
+      <w:r>
+        <w:rPr>
+          <w:rFonts w:hint="eastAsia"/>
+        </w:rPr>
+        <w:t>：</w:t>
+      </w:r>
+      <w:r>
+        <w:t>语法元素少</w:t>
+      </w:r>
+      <w:r>
+        <w:rPr>
+          <w:rFonts w:hint="eastAsia"/>
+        </w:rPr>
+        <w:t>，特别是表达式</w:t>
+      </w:r>
+      <w:r>
+        <w:rPr>
+          <w:rFonts w:hint="eastAsia"/>
+        </w:rPr>
+        <w:t>（字面量，变量，</w:t>
+      </w:r>
+      <w:r>
+        <w:rPr>
+          <w:rFonts w:hint="eastAsia"/>
+        </w:rPr>
+        <w:t>tuple</w:t>
+      </w:r>
+      <w:r>
+        <w:rPr>
+          <w:rFonts w:hint="eastAsia"/>
+        </w:rPr>
+        <w:t>）</w:t>
+      </w:r>
+    </w:p>
+    <w:p>
+      <w:pPr>
+        <w:rPr>
+          <w:rFonts w:hint="eastAsia"/>
+        </w:rPr>
+      </w:pPr>
+      <w:r>
+        <w:t>#</w:t>
+      </w:r>
+      <w:r>
+        <w:t>例子</w:t>
+      </w:r>
+      <w:r>
+        <w:rPr>
+          <w:rFonts w:hint="eastAsia"/>
+        </w:rPr>
+        <w:t>：</w:t>
+      </w:r>
+      <w:r>
+        <w:t>用</w:t>
+      </w:r>
+      <w:r>
+        <w:rPr>
+          <w:rFonts w:hint="eastAsia"/>
+        </w:rPr>
+        <w:t>“</w:t>
+      </w:r>
+      <w:r>
+        <w:t>不同</w:t>
+      </w:r>
+      <w:r>
+        <w:rPr>
+          <w:rFonts w:hint="eastAsia"/>
+        </w:rPr>
+        <w:t>”</w:t>
+      </w:r>
+      <w:r>
+        <w:t>来定义</w:t>
+      </w:r>
+      <w:r>
+        <w:t>symbol</w:t>
+      </w:r>
+      <w:bookmarkStart w:id="0" w:name="_GoBack"/>
+      <w:bookmarkEnd w:id="0"/>
+    </w:p>
+    <w:p>
+      <w:pPr>
+        <w:rPr>
+          <w:rFonts w:hint="eastAsia"/>
+        </w:rPr>
+      </w:pPr>
+      <w:r>
+        <w:rPr>
+          <w:rFonts w:hint="eastAsia"/>
+        </w:rPr>
+        <w:t>#</w:t>
+      </w:r>
+      <w:r>
+        <w:rPr>
+          <w:rFonts w:hint="eastAsia"/>
+        </w:rPr>
+        <w:t>例子：</w:t>
+      </w:r>
+      <w:r>
+        <w:rPr>
+          <w:rFonts w:hint="eastAsia"/>
+        </w:rPr>
+        <w:t>block</w:t>
+      </w:r>
+    </w:p>
+    <w:p>
+      <w:pPr>
+        <w:rPr>
+          <w:rFonts w:hint="eastAsia"/>
+        </w:rPr>
+      </w:pPr>
+      <w:r>
+        <w:rPr>
+          <w:rFonts w:hint="eastAsia"/>
+        </w:rPr>
+        <w:t>#</w:t>
+      </w:r>
+      <w:r>
+        <w:rPr>
+          <w:rFonts w:hint="eastAsia"/>
+        </w:rPr>
+        <w:t>例子：</w:t>
+      </w:r>
+      <w:r>
+        <w:rPr>
+          <w:rFonts w:hint="eastAsia"/>
+        </w:rPr>
+        <w:t>continuation</w:t>
+      </w:r>
+      <w:r>
+        <w:rPr>
+          <w:rFonts w:hint="eastAsia"/>
+        </w:rPr>
+        <w:t>与控制流</w:t>
+      </w:r>
+    </w:p>
+    <w:p/>
+    <w:p>
       <w:pPr>
         <w:rPr>
           <w:b/>
@@ -1965,6 +2108,100 @@
           <w:rFonts w:hint="eastAsia"/>
         </w:rPr>
         <w:t>的设计刚好可以让你在熬过第一个阶段的学习之后，后面都觉得无比的轻松。</w:t>
+      </w:r>
+    </w:p>
+    <w:p/>
+    <w:p>
+      <w:r>
+        <w:rPr>
+          <w:rFonts w:hint="eastAsia"/>
+        </w:rPr>
+        <w:t>#</w:t>
+      </w:r>
+      <w:r>
+        <w:rPr>
+          <w:rFonts w:hint="eastAsia"/>
+        </w:rPr>
+        <w:t>例子：“</w:t>
+      </w:r>
+      <w:r>
+        <w:rPr>
+          <w:rFonts w:hint="eastAsia"/>
+        </w:rPr>
+        <w:t>map a to b in c</w:t>
+      </w:r>
+      <w:r>
+        <w:rPr>
+          <w:rFonts w:hint="eastAsia"/>
+        </w:rPr>
+        <w:t>”，“</w:t>
+      </w:r>
+      <w:r>
+        <w:rPr>
+          <w:rFonts w:hint="eastAsia"/>
+        </w:rPr>
+        <w:t>if a maps to b in c</w:t>
+      </w:r>
+      <w:r>
+        <w:rPr>
+          <w:rFonts w:hint="eastAsia"/>
+        </w:rPr>
+        <w:t>”，“</w:t>
+      </w:r>
+      <w:r>
+        <w:rPr>
+          <w:rFonts w:hint="eastAsia"/>
+        </w:rPr>
+        <w:t>if keys of c contains a</w:t>
+      </w:r>
+      <w:r>
+        <w:rPr>
+          <w:rFonts w:hint="eastAsia"/>
+        </w:rPr>
+        <w:t>”</w:t>
+      </w:r>
+    </w:p>
+    <w:p>
+      <w:pPr>
+        <w:rPr>
+          <w:rFonts w:hint="eastAsia"/>
+        </w:rPr>
+      </w:pPr>
+      <w:r>
+        <w:rPr>
+          <w:rFonts w:hint="eastAsia"/>
+        </w:rPr>
+        <w:t>#</w:t>
+      </w:r>
+      <w:r>
+        <w:rPr>
+          <w:rFonts w:hint="eastAsia"/>
+        </w:rPr>
+        <w:t>例子：“</w:t>
+      </w:r>
+      <w:r>
+        <w:rPr>
+          <w:rFonts w:hint="eastAsia"/>
+        </w:rPr>
+        <w:t>if-else</w:t>
+      </w:r>
+      <w:r>
+        <w:rPr>
+          <w:rFonts w:hint="eastAsia"/>
+        </w:rPr>
+        <w:t>”，“</w:t>
+      </w:r>
+      <w:r>
+        <w:rPr>
+          <w:rFonts w:hint="eastAsia"/>
+        </w:rPr>
+        <w:t>try-catch-finally</w:t>
+      </w:r>
+      <w:r>
+        <w:rPr>
+          <w:rFonts w:hint="eastAsia"/>
+        </w:rPr>
+        <w:t>”</w:t>
       </w:r>
     </w:p>
     <w:p>
@@ -3231,11 +3468,7 @@
         <w:t>stack</w:t>
       </w:r>
       <w:r>
-        <w:t xml:space="preserve"> </w:t>
-      </w:r>
-      <w:r>
-        <w:lastRenderedPageBreak/>
-        <w:t>overflow</w:t>
+        <w:t xml:space="preserve"> overflow</w:t>
       </w:r>
       <w:r>
         <w:t>了</w:t>
@@ -3521,13 +3754,7 @@
         <w:t>。</w:t>
       </w:r>
     </w:p>
-    <w:p>
-      <w:pPr>
-        <w:rPr>
-          <w:rFonts w:hint="eastAsia"/>
-        </w:rPr>
-      </w:pPr>
-    </w:p>
+    <w:p/>
     <w:p>
       <w:r>
         <w:t>最后</w:t>
@@ -3634,8 +3861,6 @@
         </w:rPr>
         <w:t>而发现诸如</w:t>
       </w:r>
-      <w:bookmarkStart w:id="0" w:name="_GoBack"/>
-      <w:bookmarkEnd w:id="0"/>
     </w:p>
     <w:p>
       <w:pPr>
@@ -3651,9 +3876,6 @@
     <w:p>
       <w:pPr>
         <w:pStyle w:val="a5"/>
-        <w:rPr>
-          <w:rFonts w:hint="eastAsia"/>
-        </w:rPr>
       </w:pPr>
       <w:r>
         <w:tab/>
@@ -3669,11 +3891,6 @@
       </w:r>
     </w:p>
     <w:p>
-      <w:pPr>
-        <w:rPr>
-          <w:rFonts w:hint="eastAsia"/>
-        </w:rPr>
-      </w:pPr>
       <w:r>
         <w:rPr>
           <w:rFonts w:hint="eastAsia"/>

--- a/Docx/vczhcp-1.docx
+++ b/Docx/vczhcp-1.docx
@@ -1587,31 +1587,118 @@
     <w:p/>
     <w:p>
       <w:r>
-        <w:t>#</w:t>
-      </w:r>
-      <w:r>
-        <w:t>例子</w:t>
-      </w:r>
-      <w:r>
-        <w:rPr>
-          <w:rFonts w:hint="eastAsia"/>
-        </w:rPr>
-        <w:t>：</w:t>
-      </w:r>
-      <w:r>
-        <w:t>语法元素少</w:t>
-      </w:r>
-      <w:r>
-        <w:rPr>
-          <w:rFonts w:hint="eastAsia"/>
-        </w:rPr>
-        <w:t>，特别是表达式</w:t>
-      </w:r>
-      <w:r>
-        <w:rPr>
-          <w:rFonts w:hint="eastAsia"/>
-        </w:rPr>
-        <w:t>（字面量，变量，</w:t>
+        <w:t>说了这么多</w:t>
+      </w:r>
+      <w:r>
+        <w:rPr>
+          <w:rFonts w:hint="eastAsia"/>
+        </w:rPr>
+        <w:t>，</w:t>
+      </w:r>
+      <w:r>
+        <w:t>那到底什么是小规模的语言核心呢</w:t>
+      </w:r>
+      <w:r>
+        <w:rPr>
+          <w:rFonts w:hint="eastAsia"/>
+        </w:rPr>
+        <w:t>？</w:t>
+      </w:r>
+      <w:r>
+        <w:t>这在</w:t>
+      </w:r>
+      <w:r>
+        <w:t>Tinymoe</w:t>
+      </w:r>
+      <w:r>
+        <w:t>上有两点体现</w:t>
+      </w:r>
+      <w:r>
+        <w:rPr>
+          <w:rFonts w:hint="eastAsia"/>
+        </w:rPr>
+        <w:t>。</w:t>
+      </w:r>
+    </w:p>
+    <w:p/>
+    <w:p>
+      <w:r>
+        <w:t>第一点</w:t>
+      </w:r>
+      <w:r>
+        <w:rPr>
+          <w:rFonts w:hint="eastAsia"/>
+        </w:rPr>
+        <w:t>，</w:t>
+      </w:r>
+      <w:r>
+        <w:t>就是</w:t>
+      </w:r>
+      <w:r>
+        <w:rPr>
+          <w:b/>
+        </w:rPr>
+        <w:t>Tinymoe</w:t>
+      </w:r>
+      <w:r>
+        <w:rPr>
+          <w:b/>
+        </w:rPr>
+        <w:t>的语法元素少</w:t>
+      </w:r>
+      <w:r>
+        <w:rPr>
+          <w:rFonts w:hint="eastAsia"/>
+        </w:rPr>
+        <w:t>。一个</w:t>
+      </w:r>
+      <w:r>
+        <w:rPr>
+          <w:rFonts w:hint="eastAsia"/>
+        </w:rPr>
+        <w:t>Tinymoe</w:t>
+      </w:r>
+      <w:r>
+        <w:rPr>
+          <w:rFonts w:hint="eastAsia"/>
+        </w:rPr>
+        <w:t>表达式</w:t>
+      </w:r>
+      <w:r>
+        <w:rPr>
+          <w:rFonts w:hint="eastAsia"/>
+        </w:rPr>
+        <w:t>无非就只有三类：函数调用、字面量和变量</w:t>
+      </w:r>
+      <w:r>
+        <w:rPr>
+          <w:rFonts w:hint="eastAsia"/>
+        </w:rPr>
+        <w:t>、操作符</w:t>
+      </w:r>
+      <w:r>
+        <w:rPr>
+          <w:rFonts w:hint="eastAsia"/>
+        </w:rPr>
+        <w:t>。字面量就是那些数字字符串什么的。</w:t>
+      </w:r>
+      <w:r>
+        <w:rPr>
+          <w:rFonts w:hint="eastAsia"/>
+        </w:rPr>
+        <w:t>当</w:t>
+      </w:r>
+      <w:r>
+        <w:rPr>
+          <w:rFonts w:hint="eastAsia"/>
+        </w:rPr>
+        <w:t>Tinymoe</w:t>
+      </w:r>
+      <w:r>
+        <w:rPr>
+          <w:rFonts w:hint="eastAsia"/>
+        </w:rPr>
+        <w:t>的函数的某一个参数指定为不定个数的时候你还得提供一个</w:t>
       </w:r>
       <w:r>
         <w:rPr>
@@ -1623,67 +1710,630 @@
         <w:rPr>
           <w:rFonts w:hint="eastAsia"/>
         </w:rPr>
-        <w:t>）</w:t>
-      </w:r>
-    </w:p>
-    <w:p>
-      <w:pPr>
-        <w:rPr>
-          <w:rFonts w:hint="eastAsia"/>
-        </w:rPr>
-      </w:pPr>
-      <w:r>
-        <w:t>#</w:t>
-      </w:r>
-      <w:r>
-        <w:t>例子</w:t>
-      </w:r>
-      <w:r>
-        <w:rPr>
-          <w:rFonts w:hint="eastAsia"/>
-        </w:rPr>
-        <w:t>：</w:t>
-      </w:r>
-      <w:r>
-        <w:t>用</w:t>
-      </w:r>
-      <w:r>
-        <w:rPr>
-          <w:rFonts w:hint="eastAsia"/>
-        </w:rPr>
-        <w:t>“</w:t>
-      </w:r>
-      <w:r>
-        <w:t>不同</w:t>
-      </w:r>
-      <w:r>
-        <w:rPr>
-          <w:rFonts w:hint="eastAsia"/>
-        </w:rPr>
-        <w:t>”</w:t>
-      </w:r>
-      <w:r>
-        <w:t>来定义</w:t>
-      </w:r>
-      <w:r>
-        <w:t>symbol</w:t>
+        <w:t>。</w:t>
       </w:r>
       <w:bookmarkStart w:id="0" w:name="_GoBack"/>
       <w:bookmarkEnd w:id="0"/>
     </w:p>
-    <w:p>
-      <w:pPr>
-        <w:rPr>
-          <w:rFonts w:hint="eastAsia"/>
-        </w:rPr>
-      </w:pPr>
-      <w:r>
-        <w:rPr>
-          <w:rFonts w:hint="eastAsia"/>
-        </w:rPr>
+    <w:p/>
+    <w:p>
+      <w:r>
+        <w:t>简单地讲</w:t>
+      </w:r>
+      <w:r>
+        <w:rPr>
+          <w:rFonts w:hint="eastAsia"/>
+        </w:rPr>
+        <w:t>，</w:t>
+      </w:r>
+      <w:r>
+        <w:t>就是除了下面这些东西以外你不会见到别的种类的表达式了</w:t>
+      </w:r>
+      <w:r>
+        <w:rPr>
+          <w:rFonts w:hint="eastAsia"/>
+        </w:rPr>
+        <w:t>：</w:t>
+      </w:r>
+    </w:p>
+    <w:p>
+      <w:pPr>
+        <w:pStyle w:val="a5"/>
+        <w:rPr>
+          <w:rFonts w:hint="eastAsia"/>
+        </w:rPr>
+      </w:pPr>
+      <w:r>
+        <w:rPr>
+          <w:rFonts w:hint="eastAsia"/>
+        </w:rPr>
+        <w:t>1</w:t>
+      </w:r>
+    </w:p>
+    <w:p>
+      <w:pPr>
+        <w:pStyle w:val="a5"/>
+      </w:pPr>
+      <w:r>
+        <w:t>“text”</w:t>
+      </w:r>
+    </w:p>
+    <w:p>
+      <w:pPr>
+        <w:pStyle w:val="a5"/>
+      </w:pPr>
+      <w:r>
+        <w:t>sum from 1 to 100</w:t>
+      </w:r>
+    </w:p>
+    <w:p>
+      <w:pPr>
+        <w:pStyle w:val="a5"/>
+      </w:pPr>
+      <w:r>
+        <w:t>sum of (1, 2, 3, 4, 5)</w:t>
+      </w:r>
+    </w:p>
+    <w:p>
+      <w:pPr>
+        <w:pStyle w:val="a5"/>
+      </w:pPr>
+      <w:r>
+        <w:t>(1+2)*(3+4)</w:t>
+      </w:r>
+    </w:p>
+    <w:p>
+      <w:pPr>
+        <w:pStyle w:val="a5"/>
+      </w:pPr>
+      <w:r>
+        <w:t>true</w:t>
+      </w:r>
+    </w:p>
+    <w:p/>
+    <w:p>
+      <w:r>
+        <w:rPr>
+          <w:rFonts w:hint="eastAsia"/>
+        </w:rPr>
+        <w:t>一个</w:t>
+      </w:r>
+      <w:r>
+        <w:rPr>
+          <w:rFonts w:hint="eastAsia"/>
+        </w:rPr>
+        <w:t>Tinymoe</w:t>
+      </w:r>
+      <w:r>
+        <w:rPr>
+          <w:rFonts w:hint="eastAsia"/>
+        </w:rPr>
+        <w:t>语句的种类就更少了</w:t>
+      </w:r>
+      <w:r>
+        <w:rPr>
+          <w:rFonts w:hint="eastAsia"/>
+        </w:rPr>
+        <w:t>，要么是一个函数调用，要么是</w:t>
+      </w:r>
+      <w:r>
+        <w:rPr>
+          <w:rFonts w:hint="eastAsia"/>
+        </w:rPr>
+        <w:t>block</w:t>
+      </w:r>
+      <w:r>
+        <w:rPr>
+          <w:rFonts w:hint="eastAsia"/>
+        </w:rPr>
+        <w:t>，要么是连在一起的几个</w:t>
+      </w:r>
+      <w:r>
+        <w:rPr>
+          <w:rFonts w:hint="eastAsia"/>
+        </w:rPr>
+        <w:t>block</w:t>
+      </w:r>
+      <w:r>
+        <w:rPr>
+          <w:rFonts w:hint="eastAsia"/>
+        </w:rPr>
+        <w:t>：</w:t>
+      </w:r>
+    </w:p>
+    <w:p>
+      <w:pPr>
+        <w:pStyle w:val="a5"/>
+      </w:pPr>
+      <w:r>
+        <w:rPr>
+          <w:rFonts w:hint="eastAsia"/>
+        </w:rPr>
+        <w:t>do someth</w:t>
+      </w:r>
+      <w:r>
+        <w:t>ing bad</w:t>
+      </w:r>
+    </w:p>
+    <w:p>
+      <w:pPr>
+        <w:pStyle w:val="a5"/>
+      </w:pPr>
+    </w:p>
+    <w:p>
+      <w:pPr>
+        <w:pStyle w:val="a5"/>
+      </w:pPr>
+      <w:r>
+        <w:t>repeat</w:t>
+      </w:r>
+    </w:p>
+    <w:p>
+      <w:pPr>
+        <w:pStyle w:val="a5"/>
+      </w:pPr>
+      <w:r>
+        <w:tab/>
+        <w:t>do something bad</w:t>
+      </w:r>
+    </w:p>
+    <w:p>
+      <w:pPr>
+        <w:pStyle w:val="a5"/>
+      </w:pPr>
+      <w:r>
+        <w:t>end</w:t>
+      </w:r>
+    </w:p>
+    <w:p>
+      <w:pPr>
+        <w:pStyle w:val="a5"/>
+      </w:pPr>
+    </w:p>
+    <w:p>
+      <w:pPr>
+        <w:pStyle w:val="a5"/>
+      </w:pPr>
+      <w:r>
+        <w:t>try</w:t>
+      </w:r>
+    </w:p>
+    <w:p>
+      <w:pPr>
+        <w:pStyle w:val="a5"/>
+      </w:pPr>
+      <w:r>
+        <w:tab/>
+        <w:t>do something bad</w:t>
+      </w:r>
+    </w:p>
+    <w:p>
+      <w:pPr>
+        <w:pStyle w:val="a5"/>
+      </w:pPr>
+      <w:r>
+        <w:t>catch exception</w:t>
+      </w:r>
+    </w:p>
+    <w:p>
+      <w:pPr>
+        <w:pStyle w:val="a5"/>
+      </w:pPr>
+      <w:r>
+        <w:tab/>
+        <w:t>do something worse</w:t>
+      </w:r>
+    </w:p>
+    <w:p>
+      <w:pPr>
+        <w:pStyle w:val="a5"/>
+      </w:pPr>
+      <w:r>
+        <w:t>end</w:t>
+      </w:r>
+    </w:p>
+    <w:p/>
+    <w:p>
+      <w:r>
+        <w:rPr>
+          <w:rFonts w:hint="eastAsia"/>
+        </w:rPr>
+        <w:t>有人可能会说，那</w:t>
+      </w:r>
+      <w:r>
+        <w:rPr>
+          <w:rFonts w:hint="eastAsia"/>
+        </w:rPr>
+        <w:t>repeat</w:t>
+      </w:r>
+      <w:r>
+        <w:rPr>
+          <w:rFonts w:hint="eastAsia"/>
+        </w:rPr>
+        <w:t>和</w:t>
+      </w:r>
+      <w:r>
+        <w:rPr>
+          <w:rFonts w:hint="eastAsia"/>
+        </w:rPr>
+        <w:t>try-catch</w:t>
+      </w:r>
+      <w:r>
+        <w:rPr>
+          <w:rFonts w:hint="eastAsia"/>
+        </w:rPr>
+        <w:t>就不是语法元素吗？这个真不是，他们是标准库定义好的函数，没有任何特殊的地方。</w:t>
+      </w:r>
+    </w:p>
+    <w:p/>
+    <w:p>
+      <w:r>
+        <w:t>Tinymoe</w:t>
+      </w:r>
+      <w:r>
+        <w:t>的声明也只有两种</w:t>
+      </w:r>
+      <w:r>
+        <w:rPr>
+          <w:rFonts w:hint="eastAsia"/>
+        </w:rPr>
+        <w:t>，</w:t>
+      </w:r>
+      <w:r>
+        <w:t>第一种是函数</w:t>
+      </w:r>
+      <w:r>
+        <w:rPr>
+          <w:rFonts w:hint="eastAsia"/>
+        </w:rPr>
+        <w:t>，</w:t>
+      </w:r>
+      <w:r>
+        <w:t>第二种是符号</w:t>
+      </w:r>
+      <w:r>
+        <w:rPr>
+          <w:rFonts w:hint="eastAsia"/>
+        </w:rPr>
+        <w:t>。</w:t>
+      </w:r>
+      <w:r>
+        <w:t>函数的声明可能会略微复杂一点</w:t>
+      </w:r>
+      <w:r>
+        <w:rPr>
+          <w:rFonts w:hint="eastAsia"/>
+        </w:rPr>
+        <w:t>，不过除了函数头一歪，其他的都是类似配置一样的东西，譬如说告诉你</w:t>
+      </w:r>
+      <w:r>
+        <w:rPr>
+          <w:rFonts w:hint="eastAsia"/>
+        </w:rPr>
+        <w:t>catch</w:t>
+      </w:r>
+      <w:r>
+        <w:rPr>
+          <w:rFonts w:hint="eastAsia"/>
+        </w:rPr>
+        <w:t>函数在使用的时候必须是连在</w:t>
+      </w:r>
+      <w:r>
+        <w:rPr>
+          <w:rFonts w:hint="eastAsia"/>
+        </w:rPr>
+        <w:t>try</w:t>
+      </w:r>
+      <w:r>
+        <w:rPr>
+          <w:rFonts w:hint="eastAsia"/>
+        </w:rPr>
+        <w:t>函数后面什么的诸如此类的信息。</w:t>
+      </w:r>
+    </w:p>
+    <w:p/>
+    <w:p>
+      <w:r>
+        <w:t>Tinymoe</w:t>
+      </w:r>
+      <w:r>
+        <w:t>的符号</w:t>
+      </w:r>
+      <w:r>
+        <w:t>十分简单</w:t>
+      </w:r>
+      <w:r>
+        <w:rPr>
+          <w:rFonts w:hint="eastAsia"/>
+        </w:rPr>
+        <w:t>，譬如说你要定义一年四季的符号，只需要这么写：</w:t>
+      </w:r>
+    </w:p>
+    <w:p>
+      <w:pPr>
+        <w:pStyle w:val="a5"/>
+      </w:pPr>
+      <w:r>
+        <w:rPr>
+          <w:rFonts w:hint="eastAsia"/>
+        </w:rPr>
+        <w:t>symbol spr</w:t>
+      </w:r>
+      <w:r>
+        <w:t>ing</w:t>
+      </w:r>
+    </w:p>
+    <w:p>
+      <w:pPr>
+        <w:pStyle w:val="a5"/>
+      </w:pPr>
+      <w:r>
+        <w:lastRenderedPageBreak/>
+        <w:t>symbol summer</w:t>
+      </w:r>
+    </w:p>
+    <w:p>
+      <w:pPr>
+        <w:pStyle w:val="a5"/>
+      </w:pPr>
+      <w:r>
+        <w:t>symbol autumn</w:t>
+      </w:r>
+    </w:p>
+    <w:p>
+      <w:pPr>
+        <w:pStyle w:val="a5"/>
+      </w:pPr>
+      <w:r>
+        <w:t>symbol winter</w:t>
+      </w:r>
+    </w:p>
+    <w:p/>
+    <w:p>
+      <w:r>
+        <w:rPr>
+          <w:rFonts w:hint="eastAsia"/>
+        </w:rPr>
+        <w:t>symbol</w:t>
+      </w:r>
+      <w:r>
+        <w:rPr>
+          <w:rFonts w:hint="eastAsia"/>
+        </w:rPr>
+        <w:t>是一个“与众不同的值”，也就是说你在两个</w:t>
+      </w:r>
+      <w:r>
+        <w:rPr>
+          <w:rFonts w:hint="eastAsia"/>
+        </w:rPr>
+        <w:t>module</w:t>
+      </w:r>
+      <w:r>
+        <w:rPr>
+          <w:rFonts w:hint="eastAsia"/>
+        </w:rPr>
+        <w:t>下面定义同名的</w:t>
+      </w:r>
+      <w:r>
+        <w:rPr>
+          <w:rFonts w:hint="eastAsia"/>
+        </w:rPr>
+        <w:t>symbol</w:t>
+      </w:r>
+      <w:r>
+        <w:rPr>
+          <w:rFonts w:hint="eastAsia"/>
+        </w:rPr>
+        <w:t>他们也是不一样的。所有</w:t>
+      </w:r>
+      <w:r>
+        <w:rPr>
+          <w:rFonts w:hint="eastAsia"/>
+        </w:rPr>
+        <w:t>symbol</w:t>
+      </w:r>
+      <w:r>
+        <w:rPr>
+          <w:rFonts w:hint="eastAsia"/>
+        </w:rPr>
+        <w:t>之间都是不一样的，可以用</w:t>
+      </w:r>
+      <w:r>
+        <w:rPr>
+          <w:rFonts w:hint="eastAsia"/>
+        </w:rPr>
+        <w:t>=</w:t>
+      </w:r>
+      <w:r>
+        <w:rPr>
+          <w:rFonts w:hint="eastAsia"/>
+        </w:rPr>
+        <w:t>和</w:t>
+      </w:r>
+      <w:r>
+        <w:rPr>
+          <w:rFonts w:hint="eastAsia"/>
+        </w:rPr>
+        <w:t>&lt;&gt;</w:t>
+      </w:r>
+      <w:r>
+        <w:rPr>
+          <w:rFonts w:hint="eastAsia"/>
+        </w:rPr>
+        <w:t>来判断。</w:t>
+      </w:r>
+      <w:r>
+        <w:rPr>
+          <w:rFonts w:hint="eastAsia"/>
+        </w:rPr>
+        <w:t>symbol</w:t>
+      </w:r>
+      <w:r>
+        <w:rPr>
+          <w:rFonts w:hint="eastAsia"/>
+        </w:rPr>
+        <w:t>就是靠“不一样”来定义其自身的。</w:t>
+      </w:r>
+    </w:p>
+    <w:p/>
+    <w:p>
+      <w:pPr>
+        <w:rPr>
+          <w:rFonts w:hint="eastAsia"/>
+        </w:rPr>
+      </w:pPr>
+      <w:r>
+        <w:t>至于说</w:t>
+      </w:r>
+      <w:r>
+        <w:rPr>
+          <w:rFonts w:hint="eastAsia"/>
+        </w:rPr>
+        <w:t>，</w:t>
+      </w:r>
+      <w:r>
+        <w:t>那为什么不用</w:t>
+      </w:r>
+      <w:r>
+        <w:t>enum</w:t>
+      </w:r>
+      <w:r>
+        <w:t>呢</w:t>
+      </w:r>
+      <w:r>
+        <w:rPr>
+          <w:rFonts w:hint="eastAsia"/>
+        </w:rPr>
+        <w:t>？</w:t>
+      </w:r>
+      <w:r>
+        <w:t>因为</w:t>
+      </w:r>
+      <w:r>
+        <w:t>Tinymoe</w:t>
+      </w:r>
+      <w:r>
+        <w:t>是动态类型语言</w:t>
+      </w:r>
+      <w:r>
+        <w:rPr>
+          <w:rFonts w:hint="eastAsia"/>
+        </w:rPr>
+        <w:t>，</w:t>
+      </w:r>
+      <w:r>
+        <w:t>enum</w:t>
+      </w:r>
+      <w:r>
+        <w:t>的类型本身是根本没有用武之地的</w:t>
+      </w:r>
+      <w:r>
+        <w:rPr>
+          <w:rFonts w:hint="eastAsia"/>
+        </w:rPr>
+        <w:t>，</w:t>
+      </w:r>
+      <w:r>
+        <w:t>所以干脆就设计成了</w:t>
+      </w:r>
+      <w:r>
+        <w:t>symbol</w:t>
+      </w:r>
+      <w:r>
+        <w:rPr>
+          <w:rFonts w:hint="eastAsia"/>
+        </w:rPr>
+        <w:t>。</w:t>
+      </w:r>
+    </w:p>
+    <w:p/>
+    <w:p>
+      <w:r>
         <w:t>#</w:t>
       </w:r>
       <w:r>
+        <w:t>例子</w:t>
+      </w:r>
+      <w:r>
+        <w:rPr>
+          <w:rFonts w:hint="eastAsia"/>
+        </w:rPr>
+        <w:t>：</w:t>
+      </w:r>
+      <w:r>
+        <w:t>语法元素少</w:t>
+      </w:r>
+      <w:r>
+        <w:rPr>
+          <w:rFonts w:hint="eastAsia"/>
+        </w:rPr>
+        <w:t>，特别是表达式</w:t>
+      </w:r>
+      <w:r>
+        <w:rPr>
+          <w:rFonts w:hint="eastAsia"/>
+        </w:rPr>
+        <w:t>（字面量，变量，</w:t>
+      </w:r>
+      <w:r>
+        <w:rPr>
+          <w:rFonts w:hint="eastAsia"/>
+        </w:rPr>
+        <w:t>tuple</w:t>
+      </w:r>
+      <w:r>
+        <w:rPr>
+          <w:rFonts w:hint="eastAsia"/>
+        </w:rPr>
+        <w:t>）</w:t>
+      </w:r>
+    </w:p>
+    <w:p>
+      <w:r>
+        <w:t>#</w:t>
+      </w:r>
+      <w:r>
+        <w:t>例子</w:t>
+      </w:r>
+      <w:r>
+        <w:rPr>
+          <w:rFonts w:hint="eastAsia"/>
+        </w:rPr>
+        <w:t>：</w:t>
+      </w:r>
+      <w:r>
+        <w:t>用</w:t>
+      </w:r>
+      <w:r>
+        <w:rPr>
+          <w:rFonts w:hint="eastAsia"/>
+        </w:rPr>
+        <w:t>“</w:t>
+      </w:r>
+      <w:r>
+        <w:t>不同</w:t>
+      </w:r>
+      <w:r>
+        <w:rPr>
+          <w:rFonts w:hint="eastAsia"/>
+        </w:rPr>
+        <w:t>”</w:t>
+      </w:r>
+      <w:r>
+        <w:t>来定义</w:t>
+      </w:r>
+      <w:r>
+        <w:t>symbol</w:t>
+      </w:r>
+    </w:p>
+    <w:p>
+      <w:r>
+        <w:rPr>
+          <w:rFonts w:hint="eastAsia"/>
+        </w:rPr>
+        <w:t>#</w:t>
+      </w:r>
+      <w:r>
         <w:rPr>
           <w:rFonts w:hint="eastAsia"/>
         </w:rPr>
@@ -1697,11 +2347,6 @@
       </w:r>
     </w:p>
     <w:p>
-      <w:pPr>
-        <w:rPr>
-          <w:rFonts w:hint="eastAsia"/>
-        </w:rPr>
-      </w:pPr>
       <w:r>
         <w:rPr>
           <w:rFonts w:hint="eastAsia"/>
@@ -2162,11 +2807,6 @@
       </w:r>
     </w:p>
     <w:p>
-      <w:pPr>
-        <w:rPr>
-          <w:rFonts w:hint="eastAsia"/>
-        </w:rPr>
-      </w:pPr>
       <w:r>
         <w:rPr>
           <w:rFonts w:hint="eastAsia"/>
@@ -3104,7 +3744,14 @@
         <w:rPr>
           <w:rFonts w:hint="eastAsia"/>
         </w:rPr>
-        <w:t>一样在编译的时候被转换成了函数调用。每一个函数调用都是会被</w:t>
+        <w:t>一样在编译的时候被转换成了</w:t>
+      </w:r>
+      <w:r>
+        <w:rPr>
+          <w:rFonts w:hint="eastAsia"/>
+        </w:rPr>
+        <w:lastRenderedPageBreak/>
+        <w:t>函数调用。每一个函数调用都是会被</w:t>
       </w:r>
       <w:r>
         <w:rPr>

--- a/Docx/vczhcp-1.docx
+++ b/Docx/vczhcp-1.docx
@@ -1712,22 +1712,1399 @@
         </w:rPr>
         <w:t>。</w:t>
       </w:r>
+    </w:p>
+    <w:p/>
+    <w:p>
+      <w:r>
+        <w:t>简单地讲</w:t>
+      </w:r>
+      <w:r>
+        <w:rPr>
+          <w:rFonts w:hint="eastAsia"/>
+        </w:rPr>
+        <w:t>，</w:t>
+      </w:r>
+      <w:r>
+        <w:t>就是除了下面这些东西以外你不会见到别的种类的表达式了</w:t>
+      </w:r>
+      <w:r>
+        <w:rPr>
+          <w:rFonts w:hint="eastAsia"/>
+        </w:rPr>
+        <w:t>：</w:t>
+      </w:r>
+    </w:p>
+    <w:p>
+      <w:pPr>
+        <w:pStyle w:val="a5"/>
+        <w:rPr>
+          <w:rFonts w:hint="eastAsia"/>
+        </w:rPr>
+      </w:pPr>
+      <w:r>
+        <w:rPr>
+          <w:rFonts w:hint="eastAsia"/>
+        </w:rPr>
+        <w:t>1</w:t>
+      </w:r>
+    </w:p>
+    <w:p>
+      <w:pPr>
+        <w:pStyle w:val="a5"/>
+      </w:pPr>
+      <w:r>
+        <w:t>“text”</w:t>
+      </w:r>
+    </w:p>
+    <w:p>
+      <w:pPr>
+        <w:pStyle w:val="a5"/>
+      </w:pPr>
+      <w:r>
+        <w:t>sum from 1 to 100</w:t>
+      </w:r>
+    </w:p>
+    <w:p>
+      <w:pPr>
+        <w:pStyle w:val="a5"/>
+      </w:pPr>
+      <w:r>
+        <w:t>sum of (1, 2, 3, 4, 5)</w:t>
+      </w:r>
+    </w:p>
+    <w:p>
+      <w:pPr>
+        <w:pStyle w:val="a5"/>
+      </w:pPr>
+      <w:r>
+        <w:t>(1+2)*(3+4)</w:t>
+      </w:r>
+    </w:p>
+    <w:p>
+      <w:pPr>
+        <w:pStyle w:val="a5"/>
+      </w:pPr>
+      <w:r>
+        <w:t>true</w:t>
+      </w:r>
+    </w:p>
+    <w:p/>
+    <w:p>
+      <w:r>
+        <w:rPr>
+          <w:rFonts w:hint="eastAsia"/>
+        </w:rPr>
+        <w:t>一个</w:t>
+      </w:r>
+      <w:r>
+        <w:rPr>
+          <w:rFonts w:hint="eastAsia"/>
+        </w:rPr>
+        <w:t>Tinymoe</w:t>
+      </w:r>
+      <w:r>
+        <w:rPr>
+          <w:rFonts w:hint="eastAsia"/>
+        </w:rPr>
+        <w:t>语句的种类就更少了</w:t>
+      </w:r>
+      <w:r>
+        <w:rPr>
+          <w:rFonts w:hint="eastAsia"/>
+        </w:rPr>
+        <w:t>，要么是一个函数调用，要么是</w:t>
+      </w:r>
+      <w:r>
+        <w:rPr>
+          <w:rFonts w:hint="eastAsia"/>
+        </w:rPr>
+        <w:t>block</w:t>
+      </w:r>
+      <w:r>
+        <w:rPr>
+          <w:rFonts w:hint="eastAsia"/>
+        </w:rPr>
+        <w:t>，要么是连在一起的几个</w:t>
+      </w:r>
+      <w:r>
+        <w:rPr>
+          <w:rFonts w:hint="eastAsia"/>
+        </w:rPr>
+        <w:t>block</w:t>
+      </w:r>
+      <w:r>
+        <w:rPr>
+          <w:rFonts w:hint="eastAsia"/>
+        </w:rPr>
+        <w:t>：</w:t>
+      </w:r>
+    </w:p>
+    <w:p>
+      <w:pPr>
+        <w:pStyle w:val="a5"/>
+      </w:pPr>
+      <w:r>
+        <w:rPr>
+          <w:rFonts w:hint="eastAsia"/>
+        </w:rPr>
+        <w:t>do someth</w:t>
+      </w:r>
+      <w:r>
+        <w:t>ing bad</w:t>
+      </w:r>
+    </w:p>
+    <w:p>
+      <w:pPr>
+        <w:pStyle w:val="a5"/>
+      </w:pPr>
+    </w:p>
+    <w:p>
+      <w:pPr>
+        <w:pStyle w:val="a5"/>
+      </w:pPr>
+      <w:r>
+        <w:t>repeat</w:t>
+      </w:r>
+    </w:p>
+    <w:p>
+      <w:pPr>
+        <w:pStyle w:val="a5"/>
+      </w:pPr>
+      <w:r>
+        <w:tab/>
+        <w:t>do something bad</w:t>
+      </w:r>
+    </w:p>
+    <w:p>
+      <w:pPr>
+        <w:pStyle w:val="a5"/>
+      </w:pPr>
+      <w:r>
+        <w:t>end</w:t>
+      </w:r>
+    </w:p>
+    <w:p>
+      <w:pPr>
+        <w:pStyle w:val="a5"/>
+      </w:pPr>
+    </w:p>
+    <w:p>
+      <w:pPr>
+        <w:pStyle w:val="a5"/>
+      </w:pPr>
+      <w:r>
+        <w:t>try</w:t>
+      </w:r>
+    </w:p>
+    <w:p>
+      <w:pPr>
+        <w:pStyle w:val="a5"/>
+      </w:pPr>
+      <w:r>
+        <w:tab/>
+        <w:t>do something bad</w:t>
+      </w:r>
+    </w:p>
+    <w:p>
+      <w:pPr>
+        <w:pStyle w:val="a5"/>
+      </w:pPr>
+      <w:r>
+        <w:t>catch exception</w:t>
+      </w:r>
+    </w:p>
+    <w:p>
+      <w:pPr>
+        <w:pStyle w:val="a5"/>
+      </w:pPr>
+      <w:r>
+        <w:tab/>
+        <w:t>do something worse</w:t>
+      </w:r>
+    </w:p>
+    <w:p>
+      <w:pPr>
+        <w:pStyle w:val="a5"/>
+      </w:pPr>
+      <w:r>
+        <w:t>end</w:t>
+      </w:r>
+    </w:p>
+    <w:p/>
+    <w:p>
+      <w:r>
+        <w:rPr>
+          <w:rFonts w:hint="eastAsia"/>
+        </w:rPr>
+        <w:t>有人可能会说，那</w:t>
+      </w:r>
+      <w:r>
+        <w:rPr>
+          <w:rFonts w:hint="eastAsia"/>
+        </w:rPr>
+        <w:t>repeat</w:t>
+      </w:r>
+      <w:r>
+        <w:rPr>
+          <w:rFonts w:hint="eastAsia"/>
+        </w:rPr>
+        <w:t>和</w:t>
+      </w:r>
+      <w:r>
+        <w:rPr>
+          <w:rFonts w:hint="eastAsia"/>
+        </w:rPr>
+        <w:t>try-catch</w:t>
+      </w:r>
+      <w:r>
+        <w:rPr>
+          <w:rFonts w:hint="eastAsia"/>
+        </w:rPr>
+        <w:t>就不是语法元素吗？这个真不是，他们是标准库定义好的函数，</w:t>
+      </w:r>
+      <w:r>
+        <w:rPr>
+          <w:rFonts w:hint="eastAsia"/>
+        </w:rPr>
+        <w:t>跟你自己声明的函数</w:t>
+      </w:r>
+      <w:r>
+        <w:rPr>
+          <w:rFonts w:hint="eastAsia"/>
+        </w:rPr>
+        <w:t>没有任何特殊的地方。</w:t>
+      </w:r>
+    </w:p>
+    <w:p/>
+    <w:p>
+      <w:r>
+        <w:t>Tinymoe</w:t>
+      </w:r>
+      <w:r>
+        <w:t>的声明也只有两种</w:t>
+      </w:r>
+      <w:r>
+        <w:rPr>
+          <w:rFonts w:hint="eastAsia"/>
+        </w:rPr>
+        <w:t>，</w:t>
+      </w:r>
+      <w:r>
+        <w:t>第一种是函数</w:t>
+      </w:r>
+      <w:r>
+        <w:rPr>
+          <w:rFonts w:hint="eastAsia"/>
+        </w:rPr>
+        <w:t>，</w:t>
+      </w:r>
+      <w:r>
+        <w:t>第二种是符号</w:t>
+      </w:r>
+      <w:r>
+        <w:rPr>
+          <w:rFonts w:hint="eastAsia"/>
+        </w:rPr>
+        <w:t>。</w:t>
+      </w:r>
+      <w:r>
+        <w:t>函数的声明可能会略微复杂一点</w:t>
+      </w:r>
+      <w:r>
+        <w:rPr>
+          <w:rFonts w:hint="eastAsia"/>
+        </w:rPr>
+        <w:t>，不过除了函数头以外</w:t>
+      </w:r>
+      <w:r>
+        <w:rPr>
+          <w:rFonts w:hint="eastAsia"/>
+        </w:rPr>
+        <w:t>，其他的都是类似配置一样的东西</w:t>
+      </w:r>
+      <w:r>
+        <w:rPr>
+          <w:rFonts w:hint="eastAsia"/>
+        </w:rPr>
+        <w:t>，几乎都是用来定义</w:t>
+      </w:r>
+      <w:r>
+        <w:rPr>
+          <w:rFonts w:hint="eastAsia"/>
+        </w:rPr>
+        <w:t>“</w:t>
+      </w:r>
+      <w:r>
+        <w:rPr>
+          <w:rFonts w:hint="eastAsia"/>
+        </w:rPr>
+        <w:t>catch</w:t>
+      </w:r>
+      <w:r>
+        <w:rPr>
+          <w:rFonts w:hint="eastAsia"/>
+        </w:rPr>
+        <w:t>函数在使用的时候必须是连在</w:t>
+      </w:r>
+      <w:r>
+        <w:rPr>
+          <w:rFonts w:hint="eastAsia"/>
+        </w:rPr>
+        <w:t>try</w:t>
+      </w:r>
+      <w:r>
+        <w:rPr>
+          <w:rFonts w:hint="eastAsia"/>
+        </w:rPr>
+        <w:t>函数后面</w:t>
+      </w:r>
+      <w:r>
+        <w:rPr>
+          <w:rFonts w:hint="eastAsia"/>
+        </w:rPr>
+        <w:t>”</w:t>
+      </w:r>
+      <w:r>
+        <w:rPr>
+          <w:rFonts w:hint="eastAsia"/>
+        </w:rPr>
+        <w:t>啊，</w:t>
+      </w:r>
+      <w:r>
+        <w:rPr>
+          <w:rFonts w:hint="eastAsia"/>
+        </w:rPr>
+        <w:t>“</w:t>
+      </w:r>
+      <w:r>
+        <w:rPr>
+          <w:rFonts w:hint="eastAsia"/>
+        </w:rPr>
+        <w:t>break</w:t>
+      </w:r>
+      <w:r>
+        <w:rPr>
+          <w:rFonts w:hint="eastAsia"/>
+        </w:rPr>
+        <w:t>只能在</w:t>
+      </w:r>
+      <w:r>
+        <w:rPr>
+          <w:rFonts w:hint="eastAsia"/>
+        </w:rPr>
+        <w:t>repeat</w:t>
+      </w:r>
+      <w:r>
+        <w:rPr>
+          <w:rFonts w:hint="eastAsia"/>
+        </w:rPr>
+        <w:t>里面用</w:t>
+      </w:r>
+      <w:r>
+        <w:rPr>
+          <w:rFonts w:hint="eastAsia"/>
+        </w:rPr>
+        <w:t>”</w:t>
+      </w:r>
+      <w:r>
+        <w:rPr>
+          <w:rFonts w:hint="eastAsia"/>
+        </w:rPr>
+        <w:t>啊</w:t>
+      </w:r>
+      <w:r>
+        <w:rPr>
+          <w:rFonts w:hint="eastAsia"/>
+        </w:rPr>
+        <w:t>，</w:t>
+      </w:r>
+      <w:r>
+        <w:rPr>
+          <w:rFonts w:hint="eastAsia"/>
+        </w:rPr>
+        <w:t>诸如此类的信息。</w:t>
+      </w:r>
+    </w:p>
+    <w:p/>
+    <w:p>
+      <w:r>
+        <w:t>Tinymoe</w:t>
+      </w:r>
+      <w:r>
+        <w:t>的符号</w:t>
+      </w:r>
+      <w:r>
+        <w:t>十分简单</w:t>
+      </w:r>
+      <w:r>
+        <w:rPr>
+          <w:rFonts w:hint="eastAsia"/>
+        </w:rPr>
+        <w:t>，譬如说你要定义一年四季的符号，只需要这么写：</w:t>
+      </w:r>
+    </w:p>
+    <w:p>
+      <w:pPr>
+        <w:pStyle w:val="a5"/>
+      </w:pPr>
+      <w:r>
+        <w:rPr>
+          <w:rFonts w:hint="eastAsia"/>
+        </w:rPr>
+        <w:lastRenderedPageBreak/>
+        <w:t>symbol spr</w:t>
+      </w:r>
+      <w:r>
+        <w:t>ing</w:t>
+      </w:r>
+    </w:p>
+    <w:p>
+      <w:pPr>
+        <w:pStyle w:val="a5"/>
+      </w:pPr>
+      <w:r>
+        <w:t>symbol summer</w:t>
+      </w:r>
+    </w:p>
+    <w:p>
+      <w:pPr>
+        <w:pStyle w:val="a5"/>
+      </w:pPr>
+      <w:r>
+        <w:t>symbol autumn</w:t>
+      </w:r>
+    </w:p>
+    <w:p>
+      <w:pPr>
+        <w:pStyle w:val="a5"/>
+      </w:pPr>
+      <w:r>
+        <w:t>symbol winter</w:t>
+      </w:r>
+    </w:p>
+    <w:p/>
+    <w:p>
+      <w:r>
+        <w:rPr>
+          <w:rFonts w:hint="eastAsia"/>
+        </w:rPr>
+        <w:t>symbol</w:t>
+      </w:r>
+      <w:r>
+        <w:rPr>
+          <w:rFonts w:hint="eastAsia"/>
+        </w:rPr>
+        <w:t>是一个“与众不同的值”，也就是说你在两个</w:t>
+      </w:r>
+      <w:r>
+        <w:rPr>
+          <w:rFonts w:hint="eastAsia"/>
+        </w:rPr>
+        <w:t>module</w:t>
+      </w:r>
+      <w:r>
+        <w:rPr>
+          <w:rFonts w:hint="eastAsia"/>
+        </w:rPr>
+        <w:t>下面定义同名的</w:t>
+      </w:r>
+      <w:r>
+        <w:rPr>
+          <w:rFonts w:hint="eastAsia"/>
+        </w:rPr>
+        <w:t>symbol</w:t>
+      </w:r>
+      <w:r>
+        <w:rPr>
+          <w:rFonts w:hint="eastAsia"/>
+        </w:rPr>
+        <w:t>他们也是不一样的。所有</w:t>
+      </w:r>
+      <w:r>
+        <w:rPr>
+          <w:rFonts w:hint="eastAsia"/>
+        </w:rPr>
+        <w:t>symbol</w:t>
+      </w:r>
+      <w:r>
+        <w:rPr>
+          <w:rFonts w:hint="eastAsia"/>
+        </w:rPr>
+        <w:t>之间都是不一样的，可以用</w:t>
+      </w:r>
+      <w:r>
+        <w:rPr>
+          <w:rFonts w:hint="eastAsia"/>
+        </w:rPr>
+        <w:t>=</w:t>
+      </w:r>
+      <w:r>
+        <w:rPr>
+          <w:rFonts w:hint="eastAsia"/>
+        </w:rPr>
+        <w:t>和</w:t>
+      </w:r>
+      <w:r>
+        <w:rPr>
+          <w:rFonts w:hint="eastAsia"/>
+        </w:rPr>
+        <w:t>&lt;&gt;</w:t>
+      </w:r>
+      <w:r>
+        <w:rPr>
+          <w:rFonts w:hint="eastAsia"/>
+        </w:rPr>
+        <w:t>来判断。</w:t>
+      </w:r>
+      <w:r>
+        <w:rPr>
+          <w:rFonts w:hint="eastAsia"/>
+        </w:rPr>
+        <w:t>symbol</w:t>
+      </w:r>
+      <w:r>
+        <w:rPr>
+          <w:rFonts w:hint="eastAsia"/>
+        </w:rPr>
+        <w:t>就是靠“不一样”来定义其自身的。</w:t>
+      </w:r>
+    </w:p>
+    <w:p/>
+    <w:p>
+      <w:pPr>
+        <w:rPr>
+          <w:rFonts w:hint="eastAsia"/>
+        </w:rPr>
+      </w:pPr>
+      <w:r>
+        <w:t>至于说</w:t>
+      </w:r>
+      <w:r>
+        <w:rPr>
+          <w:rFonts w:hint="eastAsia"/>
+        </w:rPr>
+        <w:t>，</w:t>
+      </w:r>
+      <w:r>
+        <w:t>那为什么不用</w:t>
+      </w:r>
+      <w:r>
+        <w:t>enum</w:t>
+      </w:r>
+      <w:r>
+        <w:t>呢</w:t>
+      </w:r>
+      <w:r>
+        <w:rPr>
+          <w:rFonts w:hint="eastAsia"/>
+        </w:rPr>
+        <w:t>？</w:t>
+      </w:r>
+      <w:r>
+        <w:t>因为</w:t>
+      </w:r>
+      <w:r>
+        <w:t>Tinymoe</w:t>
+      </w:r>
+      <w:r>
+        <w:t>是动态类型语言</w:t>
+      </w:r>
+      <w:r>
+        <w:rPr>
+          <w:rFonts w:hint="eastAsia"/>
+        </w:rPr>
+        <w:t>，</w:t>
+      </w:r>
+      <w:r>
+        <w:t>enum</w:t>
+      </w:r>
+      <w:r>
+        <w:t>的类型本身是根本没有用武之地的</w:t>
+      </w:r>
+      <w:r>
+        <w:rPr>
+          <w:rFonts w:hint="eastAsia"/>
+        </w:rPr>
+        <w:t>，</w:t>
+      </w:r>
+      <w:r>
+        <w:t>所以干脆就设计成了</w:t>
+      </w:r>
+      <w:r>
+        <w:t>symbol</w:t>
+      </w:r>
+      <w:r>
+        <w:rPr>
+          <w:rFonts w:hint="eastAsia"/>
+        </w:rPr>
+        <w:t>。</w:t>
+      </w:r>
+    </w:p>
+    <w:p/>
+    <w:p>
+      <w:r>
+        <w:rPr>
+          <w:rFonts w:hint="eastAsia"/>
+        </w:rPr>
+        <w:t>第二点，</w:t>
+      </w:r>
+      <w:r>
+        <w:rPr>
+          <w:rFonts w:hint="eastAsia"/>
+          <w:b/>
+        </w:rPr>
+        <w:t>Tinymoe</w:t>
+      </w:r>
+      <w:r>
+        <w:rPr>
+          <w:rFonts w:hint="eastAsia"/>
+          <w:b/>
+        </w:rPr>
+        <w:t>除了</w:t>
+      </w:r>
+      <w:r>
+        <w:rPr>
+          <w:rFonts w:hint="eastAsia"/>
+          <w:b/>
+        </w:rPr>
+        <w:t>continuation</w:t>
+      </w:r>
+      <w:r>
+        <w:rPr>
+          <w:rFonts w:hint="eastAsia"/>
+          <w:b/>
+        </w:rPr>
+        <w:t>和</w:t>
+      </w:r>
+      <w:r>
+        <w:rPr>
+          <w:rFonts w:hint="eastAsia"/>
+          <w:b/>
+        </w:rPr>
+        <w:t>select-case</w:t>
+      </w:r>
+      <w:r>
+        <w:rPr>
+          <w:rFonts w:hint="eastAsia"/>
+          <w:b/>
+        </w:rPr>
+        <w:t>以外，没有</w:t>
+      </w:r>
+      <w:r>
+        <w:rPr>
+          <w:rFonts w:hint="eastAsia"/>
+          <w:b/>
+        </w:rPr>
+        <w:t>其他</w:t>
+      </w:r>
+      <w:r>
+        <w:rPr>
+          <w:rFonts w:hint="eastAsia"/>
+          <w:b/>
+        </w:rPr>
+        <w:t>原生的控制流支持</w:t>
+      </w:r>
+      <w:r>
+        <w:rPr>
+          <w:rFonts w:hint="eastAsia"/>
+        </w:rPr>
+        <w:t>。</w:t>
+      </w:r>
+    </w:p>
+    <w:p/>
+    <w:p>
+      <w:pPr>
+        <w:rPr>
+          <w:rFonts w:hint="eastAsia"/>
+        </w:rPr>
+      </w:pPr>
+      <w:r>
+        <w:rPr>
+          <w:rFonts w:hint="eastAsia"/>
+        </w:rPr>
+        <w:t>这基本上归功于先辈发明</w:t>
+      </w:r>
+      <w:r>
+        <w:rPr>
+          <w:rFonts w:hint="eastAsia"/>
+        </w:rPr>
+        <w:t>continuation</w:t>
+      </w:r>
+      <w:r>
+        <w:t xml:space="preserve"> passing style transformation</w:t>
+      </w:r>
+      <w:r>
+        <w:t>的功劳</w:t>
+      </w:r>
+      <w:r>
+        <w:rPr>
+          <w:rFonts w:hint="eastAsia"/>
+        </w:rPr>
+        <w:t>，</w:t>
+      </w:r>
+      <w:r>
+        <w:t>细节在以后的系列里面会讲</w:t>
+      </w:r>
+      <w:r>
+        <w:rPr>
+          <w:rFonts w:hint="eastAsia"/>
+        </w:rPr>
+        <w:t>。</w:t>
+      </w:r>
+      <w:r>
+        <w:t>心急的人可以先看</w:t>
+      </w:r>
+      <w:r>
+        <w:rPr>
+          <w:rFonts w:hint="eastAsia"/>
+        </w:rPr>
+        <w:t xml:space="preserve"> </w:t>
+      </w:r>
+      <w:hyperlink r:id="rId8" w:history="1">
+        <w:r>
+          <w:rPr>
+            <w:rStyle w:val="a6"/>
+          </w:rPr>
+          <w:t>https://github.com/vczh/tinymoe/blob/master/Development/Library/StandardLibrary.txt</w:t>
+        </w:r>
+      </w:hyperlink>
+      <w:r>
+        <w:t xml:space="preserve"> </w:t>
+      </w:r>
+      <w:r>
+        <w:rPr>
+          <w:rFonts w:hint="eastAsia"/>
+        </w:rPr>
+        <w:t>。</w:t>
+      </w:r>
+      <w:r>
+        <w:t>这个文件暂时包含了</w:t>
+      </w:r>
+      <w:r>
+        <w:t>Tinymoe</w:t>
+      </w:r>
+      <w:r>
+        <w:t>的整个标准库</w:t>
+      </w:r>
+      <w:r>
+        <w:rPr>
+          <w:rFonts w:hint="eastAsia"/>
+        </w:rPr>
+        <w:t>，</w:t>
+      </w:r>
+      <w:r>
+        <w:t>里面定义了很多</w:t>
+      </w:r>
+      <w:r>
+        <w:rPr>
+          <w:rFonts w:hint="eastAsia"/>
+        </w:rPr>
+        <w:t>if-else/repeat/try-catch-finally</w:t>
+      </w:r>
+      <w:r>
+        <w:rPr>
+          <w:rFonts w:hint="eastAsia"/>
+        </w:rPr>
+        <w:t>等控制流，甚至连</w:t>
+      </w:r>
+      <w:r>
+        <w:rPr>
+          <w:rFonts w:hint="eastAsia"/>
+        </w:rPr>
+        <w:t>coroutine</w:t>
+      </w:r>
+      <w:r>
+        <w:rPr>
+          <w:rFonts w:hint="eastAsia"/>
+        </w:rPr>
+        <w:t>都可以用</w:t>
+      </w:r>
+      <w:r>
+        <w:rPr>
+          <w:rFonts w:hint="eastAsia"/>
+        </w:rPr>
+        <w:t>continuation</w:t>
+      </w:r>
+      <w:r>
+        <w:rPr>
+          <w:rFonts w:hint="eastAsia"/>
+        </w:rPr>
+        <w:t>、</w:t>
+      </w:r>
+      <w:r>
+        <w:rPr>
+          <w:rFonts w:hint="eastAsia"/>
+        </w:rPr>
+        <w:t>select-case</w:t>
+      </w:r>
+      <w:r>
+        <w:rPr>
+          <w:rFonts w:hint="eastAsia"/>
+        </w:rPr>
+        <w:t>和递归来做。</w:t>
+      </w:r>
       <w:bookmarkStart w:id="0" w:name="_GoBack"/>
       <w:bookmarkEnd w:id="0"/>
     </w:p>
     <w:p/>
     <w:p>
-      <w:r>
-        <w:t>简单地讲</w:t>
-      </w:r>
-      <w:r>
-        <w:rPr>
-          <w:rFonts w:hint="eastAsia"/>
-        </w:rPr>
-        <w:t>，</w:t>
-      </w:r>
-      <w:r>
-        <w:t>就是除了下面这些东西以外你不会见到别的种类的表达式了</w:t>
+      <w:pPr>
+        <w:rPr>
+          <w:b/>
+        </w:rPr>
+      </w:pPr>
+      <w:r>
+        <w:rPr>
+          <w:b/>
+        </w:rPr>
+        <w:t>扩展后的东西跟原生的东西外观一致</w:t>
+      </w:r>
+    </w:p>
+    <w:p/>
+    <w:p>
+      <w:r>
+        <w:rPr>
+          <w:rFonts w:hint="eastAsia"/>
+        </w:rPr>
+        <w:t>这是很重要的。如果扩展出来的东西跟原生的东西长得不一样，用起来就觉得很傻逼。</w:t>
+      </w:r>
+      <w:r>
+        <w:rPr>
+          <w:rFonts w:hint="eastAsia"/>
+        </w:rPr>
+        <w:t>Java</w:t>
+      </w:r>
+      <w:r>
+        <w:rPr>
+          <w:rFonts w:hint="eastAsia"/>
+        </w:rPr>
+        <w:t>的</w:t>
+      </w:r>
+      <w:r>
+        <w:rPr>
+          <w:rFonts w:hint="eastAsia"/>
+        </w:rPr>
+        <w:t>string</w:t>
+      </w:r>
+      <w:r>
+        <w:rPr>
+          <w:rFonts w:hint="eastAsia"/>
+        </w:rPr>
+        <w:t>不能用</w:t>
+      </w:r>
+      <w:r>
+        <w:rPr>
+          <w:rFonts w:hint="eastAsia"/>
+        </w:rPr>
+        <w:t>==</w:t>
+      </w:r>
+      <w:r>
+        <w:rPr>
+          <w:rFonts w:hint="eastAsia"/>
+        </w:rPr>
+        <w:t>来判断内容就是这样的一个例子。虽然他们有的是理由证明</w:t>
+      </w:r>
+      <w:r>
+        <w:rPr>
+          <w:rFonts w:hint="eastAsia"/>
+        </w:rPr>
+        <w:t>==</w:t>
+      </w:r>
+      <w:r>
+        <w:rPr>
+          <w:rFonts w:hint="eastAsia"/>
+        </w:rPr>
+        <w:t>的反直觉设计是对的——但是反直觉就是反直觉</w:t>
+      </w:r>
+      <w:r>
+        <w:rPr>
+          <w:rFonts w:hint="eastAsia"/>
+        </w:rPr>
+        <w:t>，就是一个大坑。</w:t>
+      </w:r>
+    </w:p>
+    <w:p/>
+    <w:p>
+      <w:r>
+        <w:t>这种例子还有很多</w:t>
+      </w:r>
+      <w:r>
+        <w:rPr>
+          <w:rFonts w:hint="eastAsia"/>
+        </w:rPr>
+        <w:t>，</w:t>
+      </w:r>
+      <w:r>
+        <w:t>譬如说</w:t>
+      </w:r>
+      <w:r>
+        <w:t>go</w:t>
+      </w:r>
+      <w:r>
+        <w:t>的数组和表的类型啦</w:t>
+      </w:r>
+      <w:r>
+        <w:rPr>
+          <w:rFonts w:hint="eastAsia"/>
+        </w:rPr>
+        <w:t>，</w:t>
+      </w:r>
+      <w:r>
+        <w:t>go</w:t>
+      </w:r>
+      <w:r>
+        <w:t>本身如果不要数组和表的话</w:t>
+      </w:r>
+      <w:r>
+        <w:rPr>
+          <w:rFonts w:hint="eastAsia"/>
+        </w:rPr>
+        <w:t>，</w:t>
+      </w:r>
+      <w:r>
+        <w:t>是写不出</w:t>
+      </w:r>
+      <w:r>
+        <w:rPr>
+          <w:rFonts w:hint="eastAsia"/>
+        </w:rPr>
+        <w:t>长得跟</w:t>
+      </w:r>
+      <w:r>
+        <w:t>原生数组和表一样的数组和表的</w:t>
+      </w:r>
+      <w:r>
+        <w:rPr>
+          <w:rFonts w:hint="eastAsia"/>
+        </w:rPr>
+        <w:t>。</w:t>
+      </w:r>
+      <w:r>
+        <w:t>其实这也不是一个大问题</w:t>
+      </w:r>
+      <w:r>
+        <w:rPr>
+          <w:rFonts w:hint="eastAsia"/>
+        </w:rPr>
+        <w:t>，</w:t>
+      </w:r>
+      <w:r>
+        <w:t>问题是</w:t>
+      </w:r>
+      <w:r>
+        <w:t>go</w:t>
+      </w:r>
+      <w:r>
+        <w:t>给数组和表的样子搞特殊化</w:t>
+      </w:r>
+      <w:r>
+        <w:rPr>
+          <w:rFonts w:hint="eastAsia"/>
+        </w:rPr>
+        <w:t>，</w:t>
+      </w:r>
+      <w:r>
+        <w:t>还有那个反直觉的</w:t>
+      </w:r>
+      <w:r>
+        <w:t>slice</w:t>
+      </w:r>
+      <w:r>
+        <w:t>的赋值问题</w:t>
+      </w:r>
+      <w:r>
+        <w:rPr>
+          <w:rFonts w:hint="eastAsia"/>
+        </w:rPr>
+        <w:t>（会合法溢出！），</w:t>
+      </w:r>
+      <w:r>
+        <w:rPr>
+          <w:rFonts w:hint="eastAsia"/>
+        </w:rPr>
+        <w:t>类似的东西实在是太多了。一个东西特例太多，坑就无法避免。所以其实在我看来，</w:t>
+      </w:r>
+      <w:r>
+        <w:rPr>
+          <w:rFonts w:hint="eastAsia"/>
+        </w:rPr>
+        <w:t>go</w:t>
+      </w:r>
+      <w:r>
+        <w:rPr>
+          <w:rFonts w:hint="eastAsia"/>
+        </w:rPr>
+        <w:t>还不如给</w:t>
+      </w:r>
+      <w:r>
+        <w:rPr>
+          <w:rFonts w:hint="eastAsia"/>
+        </w:rPr>
+        <w:t>C</w:t>
+      </w:r>
+      <w:r>
+        <w:rPr>
+          <w:rFonts w:hint="eastAsia"/>
+        </w:rPr>
+        <w:t>语言加上</w:t>
+      </w:r>
+      <w:r>
+        <w:rPr>
+          <w:rFonts w:hint="eastAsia"/>
+        </w:rPr>
+        <w:t>erlang</w:t>
+      </w:r>
+      <w:r>
+        <w:rPr>
+          <w:rFonts w:hint="eastAsia"/>
+        </w:rPr>
+        <w:t>的</w:t>
+      </w:r>
+      <w:r>
+        <w:rPr>
+          <w:rFonts w:hint="eastAsia"/>
+        </w:rPr>
+        <w:t>actor</w:t>
+      </w:r>
+      <w:r>
+        <w:rPr>
+          <w:rFonts w:hint="eastAsia"/>
+        </w:rPr>
+        <w:t>功能了事。</w:t>
+      </w:r>
+    </w:p>
+    <w:p/>
+    <w:p>
+      <w:r>
+        <w:t>反而</w:t>
+      </w:r>
+      <w:r>
+        <w:t>C++</w:t>
+      </w:r>
+      <w:r>
+        <w:t>在这件事情上就做得很好</w:t>
+      </w:r>
+      <w:r>
+        <w:rPr>
+          <w:rFonts w:hint="eastAsia"/>
+        </w:rPr>
+        <w:t>。如果你对</w:t>
+      </w:r>
+      <w:r>
+        <w:rPr>
+          <w:rFonts w:hint="eastAsia"/>
+        </w:rPr>
+        <w:t>C++</w:t>
+      </w:r>
+      <w:r>
+        <w:rPr>
+          <w:rFonts w:hint="eastAsia"/>
+        </w:rPr>
+        <w:t>不熟悉的话，有时候根本分不清什么是编译器干的，什么是标准库干的。</w:t>
+      </w:r>
+      <w:r>
+        <w:rPr>
+          <w:rFonts w:hint="eastAsia"/>
+        </w:rPr>
+        <w:t>譬如说</w:t>
+      </w:r>
+      <w:r>
+        <w:rPr>
+          <w:rFonts w:hint="eastAsia"/>
+        </w:rPr>
+        <w:t>static_cast</w:t>
+      </w:r>
+      <w:r>
+        <w:rPr>
+          <w:rFonts w:hint="eastAsia"/>
+        </w:rPr>
+        <w:t>和</w:t>
+      </w:r>
+      <w:r>
+        <w:rPr>
+          <w:rFonts w:hint="eastAsia"/>
+        </w:rPr>
+        <w:t>dynamic_cast</w:t>
+      </w:r>
+      <w:r>
+        <w:rPr>
+          <w:rFonts w:hint="eastAsia"/>
+        </w:rPr>
+        <w:t>长得像一个模板函数，因此</w:t>
+      </w:r>
+      <w:r>
+        <w:rPr>
+          <w:rFonts w:hint="eastAsia"/>
+        </w:rPr>
+        <w:t>boost</w:t>
+      </w:r>
+      <w:r>
+        <w:rPr>
+          <w:rFonts w:hint="eastAsia"/>
+        </w:rPr>
+        <w:t>就可以用类似的手法加入</w:t>
+      </w:r>
+      <w:r>
+        <w:rPr>
+          <w:rFonts w:hint="eastAsia"/>
+        </w:rPr>
+        <w:t>lexical_cast</w:t>
+      </w:r>
+      <w:r>
+        <w:rPr>
+          <w:rFonts w:hint="eastAsia"/>
+        </w:rPr>
+        <w:t>和针对</w:t>
+      </w:r>
+      <w:r>
+        <w:rPr>
+          <w:rFonts w:hint="eastAsia"/>
+        </w:rPr>
+        <w:t>shared_ptr</w:t>
+      </w:r>
+      <w:r>
+        <w:rPr>
+          <w:rFonts w:hint="eastAsia"/>
+        </w:rPr>
+        <w:t>的</w:t>
+      </w:r>
+      <w:r>
+        <w:rPr>
+          <w:rFonts w:hint="eastAsia"/>
+        </w:rPr>
+        <w:t>static_pointer_cast</w:t>
+      </w:r>
+      <w:r>
+        <w:rPr>
+          <w:rFonts w:hint="eastAsia"/>
+        </w:rPr>
+        <w:t>和</w:t>
+      </w:r>
+      <w:r>
+        <w:rPr>
+          <w:rFonts w:hint="eastAsia"/>
+        </w:rPr>
+        <w:t>dynamic_pointer_cast</w:t>
+      </w:r>
+      <w:r>
+        <w:rPr>
+          <w:rFonts w:hint="eastAsia"/>
+        </w:rPr>
+        <w:t>，</w:t>
+      </w:r>
+      <w:r>
+        <w:rPr>
+          <w:rFonts w:hint="eastAsia"/>
+        </w:rPr>
+        <w:t>整个</w:t>
+      </w:r>
+      <w:r>
+        <w:rPr>
+          <w:rFonts w:hint="eastAsia"/>
+        </w:rPr>
+        <w:t>标准库和语言本身</w:t>
+      </w:r>
+      <w:r>
+        <w:rPr>
+          <w:rFonts w:hint="eastAsia"/>
+        </w:rPr>
+        <w:t>浑然一体。</w:t>
+      </w:r>
+      <w:r>
+        <w:rPr>
+          <w:rFonts w:hint="eastAsia"/>
+        </w:rPr>
+        <w:t>这样子做的好处是，当你在培养对语言本身的直觉的时候，你也在培养对标准库的直觉，培养直觉这件事情你不用做两次。你对一个东西的直觉越准，学习新东西的速度就越快。所以</w:t>
+      </w:r>
+      <w:r>
+        <w:rPr>
+          <w:rFonts w:hint="eastAsia"/>
+        </w:rPr>
+        <w:t>C++</w:t>
+      </w:r>
+      <w:r>
+        <w:rPr>
+          <w:rFonts w:hint="eastAsia"/>
+        </w:rPr>
+        <w:t>的设计刚好可以让你在熬过第一个阶段的学习之后，后面都觉得无比的轻松。</w:t>
+      </w:r>
+    </w:p>
+    <w:p/>
+    <w:p>
+      <w:r>
+        <w:rPr>
+          <w:rFonts w:hint="eastAsia"/>
+        </w:rPr>
+        <w:t>#</w:t>
+      </w:r>
+      <w:r>
+        <w:rPr>
+          <w:rFonts w:hint="eastAsia"/>
+        </w:rPr>
+        <w:t>例子：“</w:t>
+      </w:r>
+      <w:r>
+        <w:rPr>
+          <w:rFonts w:hint="eastAsia"/>
+        </w:rPr>
+        <w:t>map a to b in c</w:t>
+      </w:r>
+      <w:r>
+        <w:rPr>
+          <w:rFonts w:hint="eastAsia"/>
+        </w:rPr>
+        <w:t>”，“</w:t>
+      </w:r>
+      <w:r>
+        <w:rPr>
+          <w:rFonts w:hint="eastAsia"/>
+        </w:rPr>
+        <w:t>if a maps to b in c</w:t>
+      </w:r>
+      <w:r>
+        <w:rPr>
+          <w:rFonts w:hint="eastAsia"/>
+        </w:rPr>
+        <w:t>”，“</w:t>
+      </w:r>
+      <w:r>
+        <w:rPr>
+          <w:rFonts w:hint="eastAsia"/>
+        </w:rPr>
+        <w:t>if keys of c contains a</w:t>
+      </w:r>
+      <w:r>
+        <w:rPr>
+          <w:rFonts w:hint="eastAsia"/>
+        </w:rPr>
+        <w:t>”</w:t>
+      </w:r>
+    </w:p>
+    <w:p>
+      <w:r>
+        <w:rPr>
+          <w:rFonts w:hint="eastAsia"/>
+        </w:rPr>
+        <w:t>#</w:t>
+      </w:r>
+      <w:r>
+        <w:rPr>
+          <w:rFonts w:hint="eastAsia"/>
+        </w:rPr>
+        <w:t>例子：“</w:t>
+      </w:r>
+      <w:r>
+        <w:rPr>
+          <w:rFonts w:hint="eastAsia"/>
+        </w:rPr>
+        <w:t>if-else</w:t>
+      </w:r>
+      <w:r>
+        <w:rPr>
+          <w:rFonts w:hint="eastAsia"/>
+        </w:rPr>
+        <w:t>”，“</w:t>
+      </w:r>
+      <w:r>
+        <w:rPr>
+          <w:rFonts w:hint="eastAsia"/>
+        </w:rPr>
+        <w:t>try-catch-finally</w:t>
+      </w:r>
+      <w:r>
+        <w:rPr>
+          <w:rFonts w:hint="eastAsia"/>
+        </w:rPr>
+        <w:t>”</w:t>
+      </w:r>
+    </w:p>
+    <w:p>
+      <w:pPr>
+        <w:pStyle w:val="2"/>
+      </w:pPr>
+      <w:r>
+        <w:lastRenderedPageBreak/>
+        <w:t>Tinymoe</w:t>
+      </w:r>
+      <w:r>
+        <w:t>的实现难点</w:t>
+      </w:r>
+    </w:p>
+    <w:p>
+      <w:r>
+        <w:t>首先</w:t>
+      </w:r>
+      <w:r>
+        <w:rPr>
+          <w:rFonts w:hint="eastAsia"/>
+        </w:rPr>
+        <w:t>，</w:t>
+      </w:r>
+      <w:r>
+        <w:rPr>
+          <w:b/>
+        </w:rPr>
+        <w:t>语法分析需要对</w:t>
+      </w:r>
+      <w:r>
+        <w:rPr>
+          <w:b/>
+        </w:rPr>
+        <w:t>Tinymoe</w:t>
+      </w:r>
+      <w:r>
+        <w:rPr>
+          <w:b/>
+        </w:rPr>
+        <w:t>程序处理三遍</w:t>
+      </w:r>
+      <w:r>
+        <w:rPr>
+          <w:rFonts w:hint="eastAsia"/>
+        </w:rPr>
+        <w:t>。</w:t>
+      </w:r>
+      <w:r>
+        <w:t>Tinymoe</w:t>
+      </w:r>
+      <w:r>
+        <w:t>对于语句设计使得对一个</w:t>
+      </w:r>
+      <w:r>
+        <w:t>Tinymoe</w:t>
+      </w:r>
+      <w:r>
+        <w:t>程序做语法分析不是那么直接</w:t>
+      </w:r>
+      <w:r>
+        <w:rPr>
+          <w:rFonts w:hint="eastAsia"/>
+        </w:rPr>
+        <w:t>（</w:t>
+      </w:r>
+      <w:r>
+        <w:t>虽然比</w:t>
+      </w:r>
+      <w:r>
+        <w:t>C++</w:t>
+      </w:r>
+      <w:r>
+        <w:t>什么的还是容易多了</w:t>
+      </w:r>
+      <w:r>
+        <w:rPr>
+          <w:rFonts w:hint="eastAsia"/>
+        </w:rPr>
+        <w:t>）</w:t>
+      </w:r>
+      <w:r>
+        <w:rPr>
+          <w:rFonts w:hint="eastAsia"/>
+        </w:rPr>
+        <w:t>。</w:t>
+      </w:r>
+      <w:r>
+        <w:t>举个例子</w:t>
       </w:r>
       <w:r>
         <w:rPr>
@@ -1739,31 +3116,25 @@
     <w:p>
       <w:pPr>
         <w:pStyle w:val="a5"/>
-        <w:rPr>
-          <w:rFonts w:hint="eastAsia"/>
-        </w:rPr>
-      </w:pPr>
-      <w:r>
-        <w:rPr>
-          <w:rFonts w:hint="eastAsia"/>
-        </w:rPr>
-        <w:t>1</w:t>
+      </w:pPr>
+      <w:r>
+        <w:rPr>
+          <w:rFonts w:hint="eastAsia"/>
+        </w:rPr>
+        <w:t>module hello world</w:t>
       </w:r>
     </w:p>
     <w:p>
       <w:pPr>
         <w:pStyle w:val="a5"/>
       </w:pPr>
-      <w:r>
-        <w:t>“text”</w:t>
-      </w:r>
     </w:p>
     <w:p>
       <w:pPr>
         <w:pStyle w:val="a5"/>
       </w:pPr>
       <w:r>
-        <w:t>sum from 1 to 100</w:t>
+        <w:t>phrase sum from (lower bound) to (upper bound)</w:t>
       </w:r>
     </w:p>
     <w:p>
@@ -1771,7 +3142,7 @@
         <w:pStyle w:val="a5"/>
       </w:pPr>
       <w:r>
-        <w:t>sum of (1, 2, 3, 4, 5)</w:t>
+        <w:t>…</w:t>
       </w:r>
     </w:p>
     <w:p>
@@ -1779,60 +3150,228 @@
         <w:pStyle w:val="a5"/>
       </w:pPr>
       <w:r>
-        <w:t>(1+2)*(3+4)</w:t>
+        <w:t>end</w:t>
       </w:r>
     </w:p>
     <w:p>
       <w:pPr>
         <w:pStyle w:val="a5"/>
       </w:pPr>
-      <w:r>
-        <w:t>true</w:t>
+    </w:p>
+    <w:p>
+      <w:pPr>
+        <w:pStyle w:val="a5"/>
+      </w:pPr>
+      <w:r>
+        <w:t>sentence</w:t>
+      </w:r>
+      <w:r>
+        <w:t xml:space="preserve"> print (message)</w:t>
+      </w:r>
+    </w:p>
+    <w:p>
+      <w:pPr>
+        <w:pStyle w:val="a5"/>
+      </w:pPr>
+      <w:r>
+        <w:t>…</w:t>
+      </w:r>
+    </w:p>
+    <w:p>
+      <w:pPr>
+        <w:pStyle w:val="a5"/>
+      </w:pPr>
+      <w:r>
+        <w:t>end</w:t>
+      </w:r>
+    </w:p>
+    <w:p>
+      <w:pPr>
+        <w:pStyle w:val="a5"/>
+      </w:pPr>
+    </w:p>
+    <w:p>
+      <w:pPr>
+        <w:pStyle w:val="a5"/>
+      </w:pPr>
+      <w:r>
+        <w:t>phrase main</w:t>
+      </w:r>
+    </w:p>
+    <w:p>
+      <w:pPr>
+        <w:pStyle w:val="a5"/>
+      </w:pPr>
+      <w:r>
+        <w:tab/>
+        <w:t>print sum from 1 to 100</w:t>
+      </w:r>
+    </w:p>
+    <w:p>
+      <w:pPr>
+        <w:pStyle w:val="a5"/>
+      </w:pPr>
+      <w:r>
+        <w:t>end</w:t>
       </w:r>
     </w:p>
     <w:p/>
     <w:p>
       <w:r>
-        <w:rPr>
-          <w:rFonts w:hint="eastAsia"/>
-        </w:rPr>
-        <w:t>一个</w:t>
-      </w:r>
-      <w:r>
-        <w:rPr>
-          <w:rFonts w:hint="eastAsia"/>
-        </w:rPr>
+        <w:t>第一遍分析是词法分析</w:t>
+      </w:r>
+      <w:r>
+        <w:rPr>
+          <w:rFonts w:hint="eastAsia"/>
+        </w:rPr>
+        <w:t>，</w:t>
+      </w:r>
+      <w:r>
+        <w:t>这个时候得把每一个</w:t>
+      </w:r>
+      <w:r>
+        <w:t>token</w:t>
+      </w:r>
+      <w:r>
+        <w:t>的行号记住</w:t>
+      </w:r>
+      <w:r>
+        <w:rPr>
+          <w:rFonts w:hint="eastAsia"/>
+        </w:rPr>
+        <w:t>。</w:t>
+      </w:r>
+      <w:r>
+        <w:t>第二遍分析是不带歧义的语法分析</w:t>
+      </w:r>
+      <w:r>
+        <w:rPr>
+          <w:rFonts w:hint="eastAsia"/>
+        </w:rPr>
+        <w:t>，</w:t>
+      </w:r>
+      <w:r>
+        <w:t>目标是把所有的函数头抽取出来</w:t>
+      </w:r>
+      <w:r>
+        <w:rPr>
+          <w:rFonts w:hint="eastAsia"/>
+        </w:rPr>
+        <w:t>，</w:t>
+      </w:r>
+      <w:r>
+        <w:t>然后组成一个全局符号表</w:t>
+      </w:r>
+      <w:r>
+        <w:rPr>
+          <w:rFonts w:hint="eastAsia"/>
+        </w:rPr>
+        <w:t>。</w:t>
+      </w:r>
+      <w:r>
+        <w:t>第三遍分析就是对函数体里面的</w:t>
+      </w:r>
+      <w:r>
+        <w:t>语句做带歧义的语法</w:t>
+      </w:r>
+      <w:r>
+        <w:t>分析了</w:t>
+      </w:r>
+      <w:r>
+        <w:rPr>
+          <w:rFonts w:hint="eastAsia"/>
+        </w:rPr>
+        <w:t>。</w:t>
+      </w:r>
+      <w:r>
+        <w:t>因为</w:t>
+      </w:r>
+      <w:r>
         <w:t>Tinymoe</w:t>
       </w:r>
       <w:r>
-        <w:rPr>
-          <w:rFonts w:hint="eastAsia"/>
-        </w:rPr>
-        <w:t>语句的种类就更少了</w:t>
-      </w:r>
-      <w:r>
-        <w:rPr>
-          <w:rFonts w:hint="eastAsia"/>
-        </w:rPr>
-        <w:t>，要么是一个函数调用，要么是</w:t>
-      </w:r>
-      <w:r>
-        <w:rPr>
-          <w:rFonts w:hint="eastAsia"/>
-        </w:rPr>
-        <w:t>block</w:t>
-      </w:r>
-      <w:r>
-        <w:rPr>
-          <w:rFonts w:hint="eastAsia"/>
-        </w:rPr>
-        <w:t>，要么是连在一起的几个</w:t>
-      </w:r>
-      <w:r>
-        <w:rPr>
-          <w:rFonts w:hint="eastAsia"/>
-        </w:rPr>
-        <w:t>block</w:t>
+        <w:t>允许你定义变量</w:t>
+      </w:r>
+      <w:r>
+        <w:rPr>
+          <w:rFonts w:hint="eastAsia"/>
+        </w:rPr>
+        <w:t>，</w:t>
+      </w:r>
+      <w:r>
+        <w:t>所以符号表肯定是一边分析一边修改的</w:t>
+      </w:r>
+      <w:r>
+        <w:rPr>
+          <w:rFonts w:hint="eastAsia"/>
+        </w:rPr>
+        <w:t>。</w:t>
+      </w:r>
+      <w:r>
+        <w:t>于是对于</w:t>
+      </w:r>
+      <w:r>
+        <w:rPr>
+          <w:rFonts w:hint="eastAsia"/>
+        </w:rPr>
+        <w:t>“</w:t>
+      </w:r>
+      <w:r>
+        <w:rPr>
+          <w:rFonts w:hint="eastAsia"/>
+        </w:rPr>
+        <w:t>print</w:t>
+      </w:r>
+      <w:r>
+        <w:t xml:space="preserve"> sum from 1 to 100</w:t>
+      </w:r>
+      <w:r>
+        <w:rPr>
+          <w:rFonts w:hint="eastAsia"/>
+        </w:rPr>
+        <w:t>”这一句，如果你没有发现“</w:t>
+      </w:r>
+      <w:r>
+        <w:rPr>
+          <w:rFonts w:hint="eastAsia"/>
+        </w:rPr>
+        <w:t>phrase sum from (lower bound) to (upper bound)</w:t>
+      </w:r>
+      <w:r>
+        <w:rPr>
+          <w:rFonts w:hint="eastAsia"/>
+        </w:rPr>
+        <w:t>”和“</w:t>
+      </w:r>
+      <w:r>
+        <w:rPr>
+          <w:rFonts w:hint="eastAsia"/>
+        </w:rPr>
+        <w:t>sentence print (message)</w:t>
+      </w:r>
+      <w:r>
+        <w:rPr>
+          <w:rFonts w:hint="eastAsia"/>
+        </w:rPr>
+        <w:t>”，</w:t>
+      </w:r>
+      <w:r>
+        <w:rPr>
+          <w:rFonts w:hint="eastAsia"/>
+        </w:rPr>
+        <w:t>那根本无从下手</w:t>
+      </w:r>
+      <w:r>
+        <w:rPr>
+          <w:rFonts w:hint="eastAsia"/>
+        </w:rPr>
+        <w:t>。</w:t>
+      </w:r>
+    </w:p>
+    <w:p/>
+    <w:p>
+      <w:r>
+        <w:t>还有另一个例子</w:t>
       </w:r>
       <w:r>
         <w:rPr>
@@ -1849,10 +3388,7 @@
         <w:rPr>
           <w:rFonts w:hint="eastAsia"/>
         </w:rPr>
-        <w:t>do someth</w:t>
-      </w:r>
-      <w:r>
-        <w:t>ing bad</w:t>
+        <w:t>module exception handling</w:t>
       </w:r>
     </w:p>
     <w:p>
@@ -1865,13 +3401,38 @@
         <w:pStyle w:val="a5"/>
       </w:pPr>
       <w:r>
-        <w:t>repeat</w:t>
+        <w:t>…</w:t>
       </w:r>
     </w:p>
     <w:p>
       <w:pPr>
         <w:pStyle w:val="a5"/>
       </w:pPr>
+    </w:p>
+    <w:p>
+      <w:pPr>
+        <w:pStyle w:val="a5"/>
+      </w:pPr>
+      <w:r>
+        <w:t>phrase main</w:t>
+      </w:r>
+    </w:p>
+    <w:p>
+      <w:pPr>
+        <w:pStyle w:val="a5"/>
+      </w:pPr>
+      <w:r>
+        <w:tab/>
+        <w:t>try</w:t>
+      </w:r>
+    </w:p>
+    <w:p>
+      <w:pPr>
+        <w:pStyle w:val="a5"/>
+      </w:pPr>
+      <w:r>
+        <w:tab/>
+      </w:r>
       <w:r>
         <w:tab/>
         <w:t>do something bad</w:t>
@@ -1882,1392 +3443,6 @@
         <w:pStyle w:val="a5"/>
       </w:pPr>
       <w:r>
-        <w:t>end</w:t>
-      </w:r>
-    </w:p>
-    <w:p>
-      <w:pPr>
-        <w:pStyle w:val="a5"/>
-      </w:pPr>
-    </w:p>
-    <w:p>
-      <w:pPr>
-        <w:pStyle w:val="a5"/>
-      </w:pPr>
-      <w:r>
-        <w:t>try</w:t>
-      </w:r>
-    </w:p>
-    <w:p>
-      <w:pPr>
-        <w:pStyle w:val="a5"/>
-      </w:pPr>
-      <w:r>
-        <w:tab/>
-        <w:t>do something bad</w:t>
-      </w:r>
-    </w:p>
-    <w:p>
-      <w:pPr>
-        <w:pStyle w:val="a5"/>
-      </w:pPr>
-      <w:r>
-        <w:t>catch exception</w:t>
-      </w:r>
-    </w:p>
-    <w:p>
-      <w:pPr>
-        <w:pStyle w:val="a5"/>
-      </w:pPr>
-      <w:r>
-        <w:tab/>
-        <w:t>do something worse</w:t>
-      </w:r>
-    </w:p>
-    <w:p>
-      <w:pPr>
-        <w:pStyle w:val="a5"/>
-      </w:pPr>
-      <w:r>
-        <w:t>end</w:t>
-      </w:r>
-    </w:p>
-    <w:p/>
-    <w:p>
-      <w:r>
-        <w:rPr>
-          <w:rFonts w:hint="eastAsia"/>
-        </w:rPr>
-        <w:t>有人可能会说，那</w:t>
-      </w:r>
-      <w:r>
-        <w:rPr>
-          <w:rFonts w:hint="eastAsia"/>
-        </w:rPr>
-        <w:t>repeat</w:t>
-      </w:r>
-      <w:r>
-        <w:rPr>
-          <w:rFonts w:hint="eastAsia"/>
-        </w:rPr>
-        <w:t>和</w:t>
-      </w:r>
-      <w:r>
-        <w:rPr>
-          <w:rFonts w:hint="eastAsia"/>
-        </w:rPr>
-        <w:t>try-catch</w:t>
-      </w:r>
-      <w:r>
-        <w:rPr>
-          <w:rFonts w:hint="eastAsia"/>
-        </w:rPr>
-        <w:t>就不是语法元素吗？这个真不是，他们是标准库定义好的函数，没有任何特殊的地方。</w:t>
-      </w:r>
-    </w:p>
-    <w:p/>
-    <w:p>
-      <w:r>
-        <w:t>Tinymoe</w:t>
-      </w:r>
-      <w:r>
-        <w:t>的声明也只有两种</w:t>
-      </w:r>
-      <w:r>
-        <w:rPr>
-          <w:rFonts w:hint="eastAsia"/>
-        </w:rPr>
-        <w:t>，</w:t>
-      </w:r>
-      <w:r>
-        <w:t>第一种是函数</w:t>
-      </w:r>
-      <w:r>
-        <w:rPr>
-          <w:rFonts w:hint="eastAsia"/>
-        </w:rPr>
-        <w:t>，</w:t>
-      </w:r>
-      <w:r>
-        <w:t>第二种是符号</w:t>
-      </w:r>
-      <w:r>
-        <w:rPr>
-          <w:rFonts w:hint="eastAsia"/>
-        </w:rPr>
-        <w:t>。</w:t>
-      </w:r>
-      <w:r>
-        <w:t>函数的声明可能会略微复杂一点</w:t>
-      </w:r>
-      <w:r>
-        <w:rPr>
-          <w:rFonts w:hint="eastAsia"/>
-        </w:rPr>
-        <w:t>，不过除了函数头一歪，其他的都是类似配置一样的东西，譬如说告诉你</w:t>
-      </w:r>
-      <w:r>
-        <w:rPr>
-          <w:rFonts w:hint="eastAsia"/>
-        </w:rPr>
-        <w:t>catch</w:t>
-      </w:r>
-      <w:r>
-        <w:rPr>
-          <w:rFonts w:hint="eastAsia"/>
-        </w:rPr>
-        <w:t>函数在使用的时候必须是连在</w:t>
-      </w:r>
-      <w:r>
-        <w:rPr>
-          <w:rFonts w:hint="eastAsia"/>
-        </w:rPr>
-        <w:t>try</w:t>
-      </w:r>
-      <w:r>
-        <w:rPr>
-          <w:rFonts w:hint="eastAsia"/>
-        </w:rPr>
-        <w:t>函数后面什么的诸如此类的信息。</w:t>
-      </w:r>
-    </w:p>
-    <w:p/>
-    <w:p>
-      <w:r>
-        <w:t>Tinymoe</w:t>
-      </w:r>
-      <w:r>
-        <w:t>的符号</w:t>
-      </w:r>
-      <w:r>
-        <w:t>十分简单</w:t>
-      </w:r>
-      <w:r>
-        <w:rPr>
-          <w:rFonts w:hint="eastAsia"/>
-        </w:rPr>
-        <w:t>，譬如说你要定义一年四季的符号，只需要这么写：</w:t>
-      </w:r>
-    </w:p>
-    <w:p>
-      <w:pPr>
-        <w:pStyle w:val="a5"/>
-      </w:pPr>
-      <w:r>
-        <w:rPr>
-          <w:rFonts w:hint="eastAsia"/>
-        </w:rPr>
-        <w:t>symbol spr</w:t>
-      </w:r>
-      <w:r>
-        <w:t>ing</w:t>
-      </w:r>
-    </w:p>
-    <w:p>
-      <w:pPr>
-        <w:pStyle w:val="a5"/>
-      </w:pPr>
-      <w:r>
-        <w:lastRenderedPageBreak/>
-        <w:t>symbol summer</w:t>
-      </w:r>
-    </w:p>
-    <w:p>
-      <w:pPr>
-        <w:pStyle w:val="a5"/>
-      </w:pPr>
-      <w:r>
-        <w:t>symbol autumn</w:t>
-      </w:r>
-    </w:p>
-    <w:p>
-      <w:pPr>
-        <w:pStyle w:val="a5"/>
-      </w:pPr>
-      <w:r>
-        <w:t>symbol winter</w:t>
-      </w:r>
-    </w:p>
-    <w:p/>
-    <w:p>
-      <w:r>
-        <w:rPr>
-          <w:rFonts w:hint="eastAsia"/>
-        </w:rPr>
-        <w:t>symbol</w:t>
-      </w:r>
-      <w:r>
-        <w:rPr>
-          <w:rFonts w:hint="eastAsia"/>
-        </w:rPr>
-        <w:t>是一个“与众不同的值”，也就是说你在两个</w:t>
-      </w:r>
-      <w:r>
-        <w:rPr>
-          <w:rFonts w:hint="eastAsia"/>
-        </w:rPr>
-        <w:t>module</w:t>
-      </w:r>
-      <w:r>
-        <w:rPr>
-          <w:rFonts w:hint="eastAsia"/>
-        </w:rPr>
-        <w:t>下面定义同名的</w:t>
-      </w:r>
-      <w:r>
-        <w:rPr>
-          <w:rFonts w:hint="eastAsia"/>
-        </w:rPr>
-        <w:t>symbol</w:t>
-      </w:r>
-      <w:r>
-        <w:rPr>
-          <w:rFonts w:hint="eastAsia"/>
-        </w:rPr>
-        <w:t>他们也是不一样的。所有</w:t>
-      </w:r>
-      <w:r>
-        <w:rPr>
-          <w:rFonts w:hint="eastAsia"/>
-        </w:rPr>
-        <w:t>symbol</w:t>
-      </w:r>
-      <w:r>
-        <w:rPr>
-          <w:rFonts w:hint="eastAsia"/>
-        </w:rPr>
-        <w:t>之间都是不一样的，可以用</w:t>
-      </w:r>
-      <w:r>
-        <w:rPr>
-          <w:rFonts w:hint="eastAsia"/>
-        </w:rPr>
-        <w:t>=</w:t>
-      </w:r>
-      <w:r>
-        <w:rPr>
-          <w:rFonts w:hint="eastAsia"/>
-        </w:rPr>
-        <w:t>和</w:t>
-      </w:r>
-      <w:r>
-        <w:rPr>
-          <w:rFonts w:hint="eastAsia"/>
-        </w:rPr>
-        <w:t>&lt;&gt;</w:t>
-      </w:r>
-      <w:r>
-        <w:rPr>
-          <w:rFonts w:hint="eastAsia"/>
-        </w:rPr>
-        <w:t>来判断。</w:t>
-      </w:r>
-      <w:r>
-        <w:rPr>
-          <w:rFonts w:hint="eastAsia"/>
-        </w:rPr>
-        <w:t>symbol</w:t>
-      </w:r>
-      <w:r>
-        <w:rPr>
-          <w:rFonts w:hint="eastAsia"/>
-        </w:rPr>
-        <w:t>就是靠“不一样”来定义其自身的。</w:t>
-      </w:r>
-    </w:p>
-    <w:p/>
-    <w:p>
-      <w:pPr>
-        <w:rPr>
-          <w:rFonts w:hint="eastAsia"/>
-        </w:rPr>
-      </w:pPr>
-      <w:r>
-        <w:t>至于说</w:t>
-      </w:r>
-      <w:r>
-        <w:rPr>
-          <w:rFonts w:hint="eastAsia"/>
-        </w:rPr>
-        <w:t>，</w:t>
-      </w:r>
-      <w:r>
-        <w:t>那为什么不用</w:t>
-      </w:r>
-      <w:r>
-        <w:t>enum</w:t>
-      </w:r>
-      <w:r>
-        <w:t>呢</w:t>
-      </w:r>
-      <w:r>
-        <w:rPr>
-          <w:rFonts w:hint="eastAsia"/>
-        </w:rPr>
-        <w:t>？</w:t>
-      </w:r>
-      <w:r>
-        <w:t>因为</w:t>
-      </w:r>
-      <w:r>
-        <w:t>Tinymoe</w:t>
-      </w:r>
-      <w:r>
-        <w:t>是动态类型语言</w:t>
-      </w:r>
-      <w:r>
-        <w:rPr>
-          <w:rFonts w:hint="eastAsia"/>
-        </w:rPr>
-        <w:t>，</w:t>
-      </w:r>
-      <w:r>
-        <w:t>enum</w:t>
-      </w:r>
-      <w:r>
-        <w:t>的类型本身是根本没有用武之地的</w:t>
-      </w:r>
-      <w:r>
-        <w:rPr>
-          <w:rFonts w:hint="eastAsia"/>
-        </w:rPr>
-        <w:t>，</w:t>
-      </w:r>
-      <w:r>
-        <w:t>所以干脆就设计成了</w:t>
-      </w:r>
-      <w:r>
-        <w:t>symbol</w:t>
-      </w:r>
-      <w:r>
-        <w:rPr>
-          <w:rFonts w:hint="eastAsia"/>
-        </w:rPr>
-        <w:t>。</w:t>
-      </w:r>
-    </w:p>
-    <w:p/>
-    <w:p>
-      <w:r>
-        <w:t>#</w:t>
-      </w:r>
-      <w:r>
-        <w:t>例子</w:t>
-      </w:r>
-      <w:r>
-        <w:rPr>
-          <w:rFonts w:hint="eastAsia"/>
-        </w:rPr>
-        <w:t>：</w:t>
-      </w:r>
-      <w:r>
-        <w:t>语法元素少</w:t>
-      </w:r>
-      <w:r>
-        <w:rPr>
-          <w:rFonts w:hint="eastAsia"/>
-        </w:rPr>
-        <w:t>，特别是表达式</w:t>
-      </w:r>
-      <w:r>
-        <w:rPr>
-          <w:rFonts w:hint="eastAsia"/>
-        </w:rPr>
-        <w:t>（字面量，变量，</w:t>
-      </w:r>
-      <w:r>
-        <w:rPr>
-          <w:rFonts w:hint="eastAsia"/>
-        </w:rPr>
-        <w:t>tuple</w:t>
-      </w:r>
-      <w:r>
-        <w:rPr>
-          <w:rFonts w:hint="eastAsia"/>
-        </w:rPr>
-        <w:t>）</w:t>
-      </w:r>
-    </w:p>
-    <w:p>
-      <w:r>
-        <w:t>#</w:t>
-      </w:r>
-      <w:r>
-        <w:t>例子</w:t>
-      </w:r>
-      <w:r>
-        <w:rPr>
-          <w:rFonts w:hint="eastAsia"/>
-        </w:rPr>
-        <w:t>：</w:t>
-      </w:r>
-      <w:r>
-        <w:t>用</w:t>
-      </w:r>
-      <w:r>
-        <w:rPr>
-          <w:rFonts w:hint="eastAsia"/>
-        </w:rPr>
-        <w:t>“</w:t>
-      </w:r>
-      <w:r>
-        <w:t>不同</w:t>
-      </w:r>
-      <w:r>
-        <w:rPr>
-          <w:rFonts w:hint="eastAsia"/>
-        </w:rPr>
-        <w:t>”</w:t>
-      </w:r>
-      <w:r>
-        <w:t>来定义</w:t>
-      </w:r>
-      <w:r>
-        <w:t>symbol</w:t>
-      </w:r>
-    </w:p>
-    <w:p>
-      <w:r>
-        <w:rPr>
-          <w:rFonts w:hint="eastAsia"/>
-        </w:rPr>
-        <w:t>#</w:t>
-      </w:r>
-      <w:r>
-        <w:rPr>
-          <w:rFonts w:hint="eastAsia"/>
-        </w:rPr>
-        <w:t>例子：</w:t>
-      </w:r>
-      <w:r>
-        <w:rPr>
-          <w:rFonts w:hint="eastAsia"/>
-        </w:rPr>
-        <w:t>block</w:t>
-      </w:r>
-    </w:p>
-    <w:p>
-      <w:r>
-        <w:rPr>
-          <w:rFonts w:hint="eastAsia"/>
-        </w:rPr>
-        <w:t>#</w:t>
-      </w:r>
-      <w:r>
-        <w:rPr>
-          <w:rFonts w:hint="eastAsia"/>
-        </w:rPr>
-        <w:t>例子：</w:t>
-      </w:r>
-      <w:r>
-        <w:rPr>
-          <w:rFonts w:hint="eastAsia"/>
-        </w:rPr>
-        <w:t>continuation</w:t>
-      </w:r>
-      <w:r>
-        <w:rPr>
-          <w:rFonts w:hint="eastAsia"/>
-        </w:rPr>
-        <w:t>与控制流</w:t>
-      </w:r>
-    </w:p>
-    <w:p/>
-    <w:p>
-      <w:pPr>
-        <w:rPr>
-          <w:b/>
-        </w:rPr>
-      </w:pPr>
-      <w:r>
-        <w:rPr>
-          <w:b/>
-        </w:rPr>
-        <w:t>扩展后的东西跟原生的东西外观一致</w:t>
-      </w:r>
-    </w:p>
-    <w:p/>
-    <w:p>
-      <w:r>
-        <w:rPr>
-          <w:rFonts w:hint="eastAsia"/>
-        </w:rPr>
-        <w:t>这是很重要的。如果扩展出来的东西跟原生的东西长得不一样，用起来就觉得很傻逼。</w:t>
-      </w:r>
-      <w:r>
-        <w:rPr>
-          <w:rFonts w:hint="eastAsia"/>
-        </w:rPr>
-        <w:t>Java</w:t>
-      </w:r>
-      <w:r>
-        <w:rPr>
-          <w:rFonts w:hint="eastAsia"/>
-        </w:rPr>
-        <w:t>的</w:t>
-      </w:r>
-      <w:r>
-        <w:rPr>
-          <w:rFonts w:hint="eastAsia"/>
-        </w:rPr>
-        <w:t>string</w:t>
-      </w:r>
-      <w:r>
-        <w:rPr>
-          <w:rFonts w:hint="eastAsia"/>
-        </w:rPr>
-        <w:t>不能用</w:t>
-      </w:r>
-      <w:r>
-        <w:rPr>
-          <w:rFonts w:hint="eastAsia"/>
-        </w:rPr>
-        <w:t>==</w:t>
-      </w:r>
-      <w:r>
-        <w:rPr>
-          <w:rFonts w:hint="eastAsia"/>
-        </w:rPr>
-        <w:t>来判断内容就是这样的一个例子。虽然他们有的是理由证明</w:t>
-      </w:r>
-      <w:r>
-        <w:rPr>
-          <w:rFonts w:hint="eastAsia"/>
-        </w:rPr>
-        <w:t>==</w:t>
-      </w:r>
-      <w:r>
-        <w:rPr>
-          <w:rFonts w:hint="eastAsia"/>
-        </w:rPr>
-        <w:t>的反直觉设计是对的——但是反直觉就是反直觉</w:t>
-      </w:r>
-      <w:r>
-        <w:rPr>
-          <w:rFonts w:hint="eastAsia"/>
-        </w:rPr>
-        <w:t>，就是一个大坑。</w:t>
-      </w:r>
-    </w:p>
-    <w:p/>
-    <w:p>
-      <w:r>
-        <w:t>这种例子还有很多</w:t>
-      </w:r>
-      <w:r>
-        <w:rPr>
-          <w:rFonts w:hint="eastAsia"/>
-        </w:rPr>
-        <w:t>，</w:t>
-      </w:r>
-      <w:r>
-        <w:t>譬如说</w:t>
-      </w:r>
-      <w:r>
-        <w:t>go</w:t>
-      </w:r>
-      <w:r>
-        <w:t>的数组和表的类型啦</w:t>
-      </w:r>
-      <w:r>
-        <w:rPr>
-          <w:rFonts w:hint="eastAsia"/>
-        </w:rPr>
-        <w:t>，</w:t>
-      </w:r>
-      <w:r>
-        <w:t>go</w:t>
-      </w:r>
-      <w:r>
-        <w:t>本身如果不要数组和表的话</w:t>
-      </w:r>
-      <w:r>
-        <w:rPr>
-          <w:rFonts w:hint="eastAsia"/>
-        </w:rPr>
-        <w:t>，</w:t>
-      </w:r>
-      <w:r>
-        <w:t>是写不出</w:t>
-      </w:r>
-      <w:r>
-        <w:rPr>
-          <w:rFonts w:hint="eastAsia"/>
-        </w:rPr>
-        <w:t>长得跟</w:t>
-      </w:r>
-      <w:r>
-        <w:t>原生数组和表一样的数组和表的</w:t>
-      </w:r>
-      <w:r>
-        <w:rPr>
-          <w:rFonts w:hint="eastAsia"/>
-        </w:rPr>
-        <w:t>。</w:t>
-      </w:r>
-      <w:r>
-        <w:t>其实这也不是一个大问题</w:t>
-      </w:r>
-      <w:r>
-        <w:rPr>
-          <w:rFonts w:hint="eastAsia"/>
-        </w:rPr>
-        <w:t>，</w:t>
-      </w:r>
-      <w:r>
-        <w:t>问题是</w:t>
-      </w:r>
-      <w:r>
-        <w:t>go</w:t>
-      </w:r>
-      <w:r>
-        <w:t>给数组和表的样子搞特殊化</w:t>
-      </w:r>
-      <w:r>
-        <w:rPr>
-          <w:rFonts w:hint="eastAsia"/>
-        </w:rPr>
-        <w:t>，</w:t>
-      </w:r>
-      <w:r>
-        <w:t>还有那个反直觉的</w:t>
-      </w:r>
-      <w:r>
-        <w:t>slice</w:t>
-      </w:r>
-      <w:r>
-        <w:t>的赋值问题</w:t>
-      </w:r>
-      <w:r>
-        <w:rPr>
-          <w:rFonts w:hint="eastAsia"/>
-        </w:rPr>
-        <w:t>（会合法溢出！），</w:t>
-      </w:r>
-      <w:r>
-        <w:rPr>
-          <w:rFonts w:hint="eastAsia"/>
-        </w:rPr>
-        <w:t>类似的东西实在是太多了。一个东西特例太多，坑就无法避免。所以其实在我看来，</w:t>
-      </w:r>
-      <w:r>
-        <w:rPr>
-          <w:rFonts w:hint="eastAsia"/>
-        </w:rPr>
-        <w:t>go</w:t>
-      </w:r>
-      <w:r>
-        <w:rPr>
-          <w:rFonts w:hint="eastAsia"/>
-        </w:rPr>
-        <w:t>还不如给</w:t>
-      </w:r>
-      <w:r>
-        <w:rPr>
-          <w:rFonts w:hint="eastAsia"/>
-        </w:rPr>
-        <w:t>C</w:t>
-      </w:r>
-      <w:r>
-        <w:rPr>
-          <w:rFonts w:hint="eastAsia"/>
-        </w:rPr>
-        <w:t>语言加上</w:t>
-      </w:r>
-      <w:r>
-        <w:rPr>
-          <w:rFonts w:hint="eastAsia"/>
-        </w:rPr>
-        <w:t>erlang</w:t>
-      </w:r>
-      <w:r>
-        <w:rPr>
-          <w:rFonts w:hint="eastAsia"/>
-        </w:rPr>
-        <w:t>的</w:t>
-      </w:r>
-      <w:r>
-        <w:rPr>
-          <w:rFonts w:hint="eastAsia"/>
-        </w:rPr>
-        <w:t>actor</w:t>
-      </w:r>
-      <w:r>
-        <w:rPr>
-          <w:rFonts w:hint="eastAsia"/>
-        </w:rPr>
-        <w:t>功能了事。</w:t>
-      </w:r>
-    </w:p>
-    <w:p/>
-    <w:p>
-      <w:r>
-        <w:t>反而</w:t>
-      </w:r>
-      <w:r>
-        <w:t>C++</w:t>
-      </w:r>
-      <w:r>
-        <w:t>在这件事情上就做得很好</w:t>
-      </w:r>
-      <w:r>
-        <w:rPr>
-          <w:rFonts w:hint="eastAsia"/>
-        </w:rPr>
-        <w:t>。如果你对</w:t>
-      </w:r>
-      <w:r>
-        <w:rPr>
-          <w:rFonts w:hint="eastAsia"/>
-        </w:rPr>
-        <w:t>C++</w:t>
-      </w:r>
-      <w:r>
-        <w:rPr>
-          <w:rFonts w:hint="eastAsia"/>
-        </w:rPr>
-        <w:t>不熟悉的话，有时候根本分不清什么是编译器干的，什么是标准库干的。</w:t>
-      </w:r>
-      <w:r>
-        <w:rPr>
-          <w:rFonts w:hint="eastAsia"/>
-        </w:rPr>
-        <w:t>譬如说</w:t>
-      </w:r>
-      <w:r>
-        <w:rPr>
-          <w:rFonts w:hint="eastAsia"/>
-        </w:rPr>
-        <w:t>static_cast</w:t>
-      </w:r>
-      <w:r>
-        <w:rPr>
-          <w:rFonts w:hint="eastAsia"/>
-        </w:rPr>
-        <w:t>和</w:t>
-      </w:r>
-      <w:r>
-        <w:rPr>
-          <w:rFonts w:hint="eastAsia"/>
-        </w:rPr>
-        <w:t>dynamic_cast</w:t>
-      </w:r>
-      <w:r>
-        <w:rPr>
-          <w:rFonts w:hint="eastAsia"/>
-        </w:rPr>
-        <w:t>长得像一个模板函数，因此</w:t>
-      </w:r>
-      <w:r>
-        <w:rPr>
-          <w:rFonts w:hint="eastAsia"/>
-        </w:rPr>
-        <w:t>boost</w:t>
-      </w:r>
-      <w:r>
-        <w:rPr>
-          <w:rFonts w:hint="eastAsia"/>
-        </w:rPr>
-        <w:t>就可以用类似的手法加入</w:t>
-      </w:r>
-      <w:r>
-        <w:rPr>
-          <w:rFonts w:hint="eastAsia"/>
-        </w:rPr>
-        <w:t>lexical_cast</w:t>
-      </w:r>
-      <w:r>
-        <w:rPr>
-          <w:rFonts w:hint="eastAsia"/>
-        </w:rPr>
-        <w:t>和针对</w:t>
-      </w:r>
-      <w:r>
-        <w:rPr>
-          <w:rFonts w:hint="eastAsia"/>
-        </w:rPr>
-        <w:t>shared_ptr</w:t>
-      </w:r>
-      <w:r>
-        <w:rPr>
-          <w:rFonts w:hint="eastAsia"/>
-        </w:rPr>
-        <w:t>的</w:t>
-      </w:r>
-      <w:r>
-        <w:rPr>
-          <w:rFonts w:hint="eastAsia"/>
-        </w:rPr>
-        <w:t>static_pointer_cast</w:t>
-      </w:r>
-      <w:r>
-        <w:rPr>
-          <w:rFonts w:hint="eastAsia"/>
-        </w:rPr>
-        <w:t>和</w:t>
-      </w:r>
-      <w:r>
-        <w:rPr>
-          <w:rFonts w:hint="eastAsia"/>
-        </w:rPr>
-        <w:t>dynamic_pointer_cast</w:t>
-      </w:r>
-      <w:r>
-        <w:rPr>
-          <w:rFonts w:hint="eastAsia"/>
-        </w:rPr>
-        <w:t>，</w:t>
-      </w:r>
-      <w:r>
-        <w:rPr>
-          <w:rFonts w:hint="eastAsia"/>
-        </w:rPr>
-        <w:t>整个</w:t>
-      </w:r>
-      <w:r>
-        <w:rPr>
-          <w:rFonts w:hint="eastAsia"/>
-        </w:rPr>
-        <w:t>标准库和语言本身</w:t>
-      </w:r>
-      <w:r>
-        <w:rPr>
-          <w:rFonts w:hint="eastAsia"/>
-        </w:rPr>
-        <w:t>浑然一体。</w:t>
-      </w:r>
-      <w:r>
-        <w:rPr>
-          <w:rFonts w:hint="eastAsia"/>
-        </w:rPr>
-        <w:t>这样子做的好处是，当你在培养对语言本身的直觉的时候，你也在培养对标准库的直觉，培养直觉这件事情你不用做两次。你对一个东西的直觉越准，学习新东西的速度就越快。所以</w:t>
-      </w:r>
-      <w:r>
-        <w:rPr>
-          <w:rFonts w:hint="eastAsia"/>
-        </w:rPr>
-        <w:t>C++</w:t>
-      </w:r>
-      <w:r>
-        <w:rPr>
-          <w:rFonts w:hint="eastAsia"/>
-        </w:rPr>
-        <w:t>的设计刚好可以让你在熬过第一个阶段的学习之后，后面都觉得无比的轻松。</w:t>
-      </w:r>
-    </w:p>
-    <w:p/>
-    <w:p>
-      <w:r>
-        <w:rPr>
-          <w:rFonts w:hint="eastAsia"/>
-        </w:rPr>
-        <w:t>#</w:t>
-      </w:r>
-      <w:r>
-        <w:rPr>
-          <w:rFonts w:hint="eastAsia"/>
-        </w:rPr>
-        <w:t>例子：“</w:t>
-      </w:r>
-      <w:r>
-        <w:rPr>
-          <w:rFonts w:hint="eastAsia"/>
-        </w:rPr>
-        <w:t>map a to b in c</w:t>
-      </w:r>
-      <w:r>
-        <w:rPr>
-          <w:rFonts w:hint="eastAsia"/>
-        </w:rPr>
-        <w:t>”，“</w:t>
-      </w:r>
-      <w:r>
-        <w:rPr>
-          <w:rFonts w:hint="eastAsia"/>
-        </w:rPr>
-        <w:t>if a maps to b in c</w:t>
-      </w:r>
-      <w:r>
-        <w:rPr>
-          <w:rFonts w:hint="eastAsia"/>
-        </w:rPr>
-        <w:t>”，“</w:t>
-      </w:r>
-      <w:r>
-        <w:rPr>
-          <w:rFonts w:hint="eastAsia"/>
-        </w:rPr>
-        <w:t>if keys of c contains a</w:t>
-      </w:r>
-      <w:r>
-        <w:rPr>
-          <w:rFonts w:hint="eastAsia"/>
-        </w:rPr>
-        <w:t>”</w:t>
-      </w:r>
-    </w:p>
-    <w:p>
-      <w:r>
-        <w:rPr>
-          <w:rFonts w:hint="eastAsia"/>
-        </w:rPr>
-        <w:t>#</w:t>
-      </w:r>
-      <w:r>
-        <w:rPr>
-          <w:rFonts w:hint="eastAsia"/>
-        </w:rPr>
-        <w:t>例子：“</w:t>
-      </w:r>
-      <w:r>
-        <w:rPr>
-          <w:rFonts w:hint="eastAsia"/>
-        </w:rPr>
-        <w:t>if-else</w:t>
-      </w:r>
-      <w:r>
-        <w:rPr>
-          <w:rFonts w:hint="eastAsia"/>
-        </w:rPr>
-        <w:t>”，“</w:t>
-      </w:r>
-      <w:r>
-        <w:rPr>
-          <w:rFonts w:hint="eastAsia"/>
-        </w:rPr>
-        <w:t>try-catch-finally</w:t>
-      </w:r>
-      <w:r>
-        <w:rPr>
-          <w:rFonts w:hint="eastAsia"/>
-        </w:rPr>
-        <w:t>”</w:t>
-      </w:r>
-    </w:p>
-    <w:p>
-      <w:pPr>
-        <w:pStyle w:val="2"/>
-      </w:pPr>
-      <w:r>
-        <w:t>Tinymoe</w:t>
-      </w:r>
-      <w:r>
-        <w:t>的实现难点</w:t>
-      </w:r>
-    </w:p>
-    <w:p>
-      <w:r>
-        <w:t>首先</w:t>
-      </w:r>
-      <w:r>
-        <w:rPr>
-          <w:rFonts w:hint="eastAsia"/>
-        </w:rPr>
-        <w:t>，</w:t>
-      </w:r>
-      <w:r>
-        <w:rPr>
-          <w:b/>
-        </w:rPr>
-        <w:t>语法分析需要对</w:t>
-      </w:r>
-      <w:r>
-        <w:rPr>
-          <w:b/>
-        </w:rPr>
-        <w:t>Tinymoe</w:t>
-      </w:r>
-      <w:r>
-        <w:rPr>
-          <w:b/>
-        </w:rPr>
-        <w:t>程序处理三遍</w:t>
-      </w:r>
-      <w:r>
-        <w:rPr>
-          <w:rFonts w:hint="eastAsia"/>
-        </w:rPr>
-        <w:t>。</w:t>
-      </w:r>
-      <w:r>
-        <w:t>Tinymoe</w:t>
-      </w:r>
-      <w:r>
-        <w:t>对于语句设计使得对一个</w:t>
-      </w:r>
-      <w:r>
-        <w:t>Tinymoe</w:t>
-      </w:r>
-      <w:r>
-        <w:t>程序做语法分析不是那么直接</w:t>
-      </w:r>
-      <w:r>
-        <w:rPr>
-          <w:rFonts w:hint="eastAsia"/>
-        </w:rPr>
-        <w:t>（</w:t>
-      </w:r>
-      <w:r>
-        <w:t>虽然比</w:t>
-      </w:r>
-      <w:r>
-        <w:t>C++</w:t>
-      </w:r>
-      <w:r>
-        <w:t>什么的还是容易多了</w:t>
-      </w:r>
-      <w:r>
-        <w:rPr>
-          <w:rFonts w:hint="eastAsia"/>
-        </w:rPr>
-        <w:t>）</w:t>
-      </w:r>
-      <w:r>
-        <w:rPr>
-          <w:rFonts w:hint="eastAsia"/>
-        </w:rPr>
-        <w:t>。</w:t>
-      </w:r>
-      <w:r>
-        <w:t>举个例子</w:t>
-      </w:r>
-      <w:r>
-        <w:rPr>
-          <w:rFonts w:hint="eastAsia"/>
-        </w:rPr>
-        <w:t>：</w:t>
-      </w:r>
-    </w:p>
-    <w:p>
-      <w:pPr>
-        <w:pStyle w:val="a5"/>
-      </w:pPr>
-      <w:r>
-        <w:rPr>
-          <w:rFonts w:hint="eastAsia"/>
-        </w:rPr>
-        <w:t>module hello world</w:t>
-      </w:r>
-    </w:p>
-    <w:p>
-      <w:pPr>
-        <w:pStyle w:val="a5"/>
-      </w:pPr>
-    </w:p>
-    <w:p>
-      <w:pPr>
-        <w:pStyle w:val="a5"/>
-      </w:pPr>
-      <w:r>
-        <w:t>phrase sum from (lower bound) to (upper bound)</w:t>
-      </w:r>
-    </w:p>
-    <w:p>
-      <w:pPr>
-        <w:pStyle w:val="a5"/>
-      </w:pPr>
-      <w:r>
-        <w:t>…</w:t>
-      </w:r>
-    </w:p>
-    <w:p>
-      <w:pPr>
-        <w:pStyle w:val="a5"/>
-      </w:pPr>
-      <w:r>
-        <w:t>end</w:t>
-      </w:r>
-    </w:p>
-    <w:p>
-      <w:pPr>
-        <w:pStyle w:val="a5"/>
-      </w:pPr>
-    </w:p>
-    <w:p>
-      <w:pPr>
-        <w:pStyle w:val="a5"/>
-      </w:pPr>
-      <w:r>
-        <w:t>sentence</w:t>
-      </w:r>
-      <w:r>
-        <w:t xml:space="preserve"> print (message)</w:t>
-      </w:r>
-    </w:p>
-    <w:p>
-      <w:pPr>
-        <w:pStyle w:val="a5"/>
-      </w:pPr>
-      <w:r>
-        <w:t>…</w:t>
-      </w:r>
-    </w:p>
-    <w:p>
-      <w:pPr>
-        <w:pStyle w:val="a5"/>
-      </w:pPr>
-      <w:r>
-        <w:t>end</w:t>
-      </w:r>
-    </w:p>
-    <w:p>
-      <w:pPr>
-        <w:pStyle w:val="a5"/>
-      </w:pPr>
-    </w:p>
-    <w:p>
-      <w:pPr>
-        <w:pStyle w:val="a5"/>
-      </w:pPr>
-      <w:r>
-        <w:t>phrase main</w:t>
-      </w:r>
-    </w:p>
-    <w:p>
-      <w:pPr>
-        <w:pStyle w:val="a5"/>
-      </w:pPr>
-      <w:r>
-        <w:tab/>
-        <w:t>print sum from 1 to 100</w:t>
-      </w:r>
-    </w:p>
-    <w:p>
-      <w:pPr>
-        <w:pStyle w:val="a5"/>
-      </w:pPr>
-      <w:r>
-        <w:t>end</w:t>
-      </w:r>
-    </w:p>
-    <w:p/>
-    <w:p>
-      <w:r>
-        <w:t>第一遍分析是词法分析</w:t>
-      </w:r>
-      <w:r>
-        <w:rPr>
-          <w:rFonts w:hint="eastAsia"/>
-        </w:rPr>
-        <w:t>，</w:t>
-      </w:r>
-      <w:r>
-        <w:t>这个时候得把每一个</w:t>
-      </w:r>
-      <w:r>
-        <w:t>token</w:t>
-      </w:r>
-      <w:r>
-        <w:t>的行号记住</w:t>
-      </w:r>
-      <w:r>
-        <w:rPr>
-          <w:rFonts w:hint="eastAsia"/>
-        </w:rPr>
-        <w:t>。</w:t>
-      </w:r>
-      <w:r>
-        <w:t>第二遍分析是不带歧义的语法分析</w:t>
-      </w:r>
-      <w:r>
-        <w:rPr>
-          <w:rFonts w:hint="eastAsia"/>
-        </w:rPr>
-        <w:t>，</w:t>
-      </w:r>
-      <w:r>
-        <w:t>目标是把所有的函数头抽取出来</w:t>
-      </w:r>
-      <w:r>
-        <w:rPr>
-          <w:rFonts w:hint="eastAsia"/>
-        </w:rPr>
-        <w:t>，</w:t>
-      </w:r>
-      <w:r>
-        <w:t>然后组成一个全局符号表</w:t>
-      </w:r>
-      <w:r>
-        <w:rPr>
-          <w:rFonts w:hint="eastAsia"/>
-        </w:rPr>
-        <w:t>。</w:t>
-      </w:r>
-      <w:r>
-        <w:t>第三遍分析就是对函数体里面的</w:t>
-      </w:r>
-      <w:r>
-        <w:t>语句做带歧义的语法</w:t>
-      </w:r>
-      <w:r>
-        <w:t>分析了</w:t>
-      </w:r>
-      <w:r>
-        <w:rPr>
-          <w:rFonts w:hint="eastAsia"/>
-        </w:rPr>
-        <w:t>。</w:t>
-      </w:r>
-      <w:r>
-        <w:t>因为</w:t>
-      </w:r>
-      <w:r>
-        <w:t>Tinymoe</w:t>
-      </w:r>
-      <w:r>
-        <w:t>允许你定义变量</w:t>
-      </w:r>
-      <w:r>
-        <w:rPr>
-          <w:rFonts w:hint="eastAsia"/>
-        </w:rPr>
-        <w:t>，</w:t>
-      </w:r>
-      <w:r>
-        <w:t>所以符号表肯定是一边分析一边修改的</w:t>
-      </w:r>
-      <w:r>
-        <w:rPr>
-          <w:rFonts w:hint="eastAsia"/>
-        </w:rPr>
-        <w:t>。</w:t>
-      </w:r>
-      <w:r>
-        <w:t>于是对于</w:t>
-      </w:r>
-      <w:r>
-        <w:rPr>
-          <w:rFonts w:hint="eastAsia"/>
-        </w:rPr>
-        <w:t>“</w:t>
-      </w:r>
-      <w:r>
-        <w:rPr>
-          <w:rFonts w:hint="eastAsia"/>
-        </w:rPr>
-        <w:t>print</w:t>
-      </w:r>
-      <w:r>
-        <w:t xml:space="preserve"> sum from 1 to 100</w:t>
-      </w:r>
-      <w:r>
-        <w:rPr>
-          <w:rFonts w:hint="eastAsia"/>
-        </w:rPr>
-        <w:t>”这一句，如果你没有发现“</w:t>
-      </w:r>
-      <w:r>
-        <w:rPr>
-          <w:rFonts w:hint="eastAsia"/>
-        </w:rPr>
-        <w:t>phrase sum from (lower bound) to (upper bound)</w:t>
-      </w:r>
-      <w:r>
-        <w:rPr>
-          <w:rFonts w:hint="eastAsia"/>
-        </w:rPr>
-        <w:t>”和“</w:t>
-      </w:r>
-      <w:r>
-        <w:rPr>
-          <w:rFonts w:hint="eastAsia"/>
-        </w:rPr>
-        <w:t>sentence print (message)</w:t>
-      </w:r>
-      <w:r>
-        <w:rPr>
-          <w:rFonts w:hint="eastAsia"/>
-        </w:rPr>
-        <w:t>”，</w:t>
-      </w:r>
-      <w:r>
-        <w:rPr>
-          <w:rFonts w:hint="eastAsia"/>
-        </w:rPr>
-        <w:t>那根本无从下手</w:t>
-      </w:r>
-      <w:r>
-        <w:rPr>
-          <w:rFonts w:hint="eastAsia"/>
-        </w:rPr>
-        <w:t>。</w:t>
-      </w:r>
-    </w:p>
-    <w:p/>
-    <w:p>
-      <w:r>
-        <w:t>还有另一个例子</w:t>
-      </w:r>
-      <w:r>
-        <w:rPr>
-          <w:rFonts w:hint="eastAsia"/>
-        </w:rPr>
-        <w:t>：</w:t>
-      </w:r>
-    </w:p>
-    <w:p>
-      <w:pPr>
-        <w:pStyle w:val="a5"/>
-      </w:pPr>
-      <w:r>
-        <w:rPr>
-          <w:rFonts w:hint="eastAsia"/>
-        </w:rPr>
-        <w:t>module exception handling</w:t>
-      </w:r>
-    </w:p>
-    <w:p>
-      <w:pPr>
-        <w:pStyle w:val="a5"/>
-      </w:pPr>
-    </w:p>
-    <w:p>
-      <w:pPr>
-        <w:pStyle w:val="a5"/>
-      </w:pPr>
-      <w:r>
-        <w:t>…</w:t>
-      </w:r>
-    </w:p>
-    <w:p>
-      <w:pPr>
-        <w:pStyle w:val="a5"/>
-      </w:pPr>
-    </w:p>
-    <w:p>
-      <w:pPr>
-        <w:pStyle w:val="a5"/>
-      </w:pPr>
-      <w:r>
-        <w:t>phrase main</w:t>
-      </w:r>
-    </w:p>
-    <w:p>
-      <w:pPr>
-        <w:pStyle w:val="a5"/>
-      </w:pPr>
-      <w:r>
-        <w:tab/>
-        <w:t>try</w:t>
-      </w:r>
-    </w:p>
-    <w:p>
-      <w:pPr>
-        <w:pStyle w:val="a5"/>
-      </w:pPr>
-      <w:r>
-        <w:tab/>
-      </w:r>
-      <w:r>
-        <w:tab/>
-        <w:t>do something bad</w:t>
-      </w:r>
-    </w:p>
-    <w:p>
-      <w:pPr>
-        <w:pStyle w:val="a5"/>
-      </w:pPr>
-      <w:r>
         <w:tab/>
         <w:t>catch</w:t>
       </w:r>
@@ -3476,7 +3651,7 @@
         </w:rPr>
         <w:t>告诉我们的。关于这方面的语法知识可以</w:t>
       </w:r>
-      <w:hyperlink r:id="rId8" w:history="1">
+      <w:hyperlink r:id="rId9" w:history="1">
         <w:r>
           <w:rPr>
             <w:rStyle w:val="a6"/>
@@ -3522,7 +3697,11 @@
         <w:t>。</w:t>
       </w:r>
       <w:r>
-        <w:t>虽然这在一定程度上造成了</w:t>
+        <w:t>虽然这在一</w:t>
+      </w:r>
+      <w:r>
+        <w:lastRenderedPageBreak/>
+        <w:t>定程度上造成了</w:t>
       </w:r>
       <w:r>
         <w:t>Tinymoe</w:t>
@@ -3744,14 +3923,7 @@
         <w:rPr>
           <w:rFonts w:hint="eastAsia"/>
         </w:rPr>
-        <w:t>一样在编译的时候被转换成了</w:t>
-      </w:r>
-      <w:r>
-        <w:rPr>
-          <w:rFonts w:hint="eastAsia"/>
-        </w:rPr>
-        <w:lastRenderedPageBreak/>
-        <w:t>函数调用。每一个函数调用都是会被</w:t>
+        <w:t>一样在编译的时候被转换成了函数调用。每一个函数调用都是会被</w:t>
       </w:r>
       <w:r>
         <w:rPr>

--- a/Docx/vczhcp-1.docx
+++ b/Docx/vczhcp-1.docx
@@ -1193,6 +1193,13 @@
           <w:rFonts w:hint="eastAsia"/>
           <w:b/>
         </w:rPr>
+        <w:t>一、</w:t>
+      </w:r>
+      <w:r>
+        <w:rPr>
+          <w:rFonts w:hint="eastAsia"/>
+          <w:b/>
+        </w:rPr>
         <w:t>小规模的语言核心</w:t>
       </w:r>
       <w:r>
@@ -2413,11 +2420,6 @@
     </w:p>
     <w:p/>
     <w:p>
-      <w:pPr>
-        <w:rPr>
-          <w:rFonts w:hint="eastAsia"/>
-        </w:rPr>
-      </w:pPr>
       <w:r>
         <w:rPr>
           <w:rFonts w:hint="eastAsia"/>
@@ -2543,36 +2545,394 @@
         </w:rPr>
         <w:t>和递归来做。</w:t>
       </w:r>
+    </w:p>
+    <w:p/>
+    <w:p>
+      <w:r>
+        <w:t>这也是</w:t>
+      </w:r>
+      <w:r>
+        <w:rPr>
+          <w:rFonts w:hint="eastAsia"/>
+          <w:b/>
+        </w:rPr>
+        <w:t>小规模的语言核心</w:t>
+      </w:r>
+      <w:r>
+        <w:rPr>
+          <w:rFonts w:hint="eastAsia"/>
+          <w:b/>
+        </w:rPr>
+        <w:t>+</w:t>
+      </w:r>
+      <w:r>
+        <w:rPr>
+          <w:rFonts w:hint="eastAsia"/>
+          <w:b/>
+        </w:rPr>
+        <w:t>大规模的标准库</w:t>
+      </w:r>
+      <w:r>
+        <w:t>所要表达的意思</w:t>
+      </w:r>
+      <w:r>
+        <w:rPr>
+          <w:rFonts w:hint="eastAsia"/>
+        </w:rPr>
+        <w:t>。</w:t>
+      </w:r>
+      <w:r>
+        <w:t>如果可以提供一个</w:t>
+      </w:r>
+      <w:r>
+        <w:t>feature A</w:t>
+      </w:r>
+      <w:r>
+        <w:rPr>
+          <w:rFonts w:hint="eastAsia"/>
+        </w:rPr>
+        <w:t>，</w:t>
+      </w:r>
+      <w:r>
+        <w:t>通过他来完成其他必要的</w:t>
+      </w:r>
+      <w:r>
+        <w:t>feature B0, B1, B2…</w:t>
+      </w:r>
+      <w:r>
+        <w:t>的同时</w:t>
+      </w:r>
+      <w:r>
+        <w:rPr>
+          <w:rFonts w:hint="eastAsia"/>
+        </w:rPr>
+        <w:t>，</w:t>
+      </w:r>
+      <w:r>
+        <w:t>将来说不定还有人可以出于自己的需求</w:t>
+      </w:r>
+      <w:r>
+        <w:rPr>
+          <w:rFonts w:hint="eastAsia"/>
+        </w:rPr>
+        <w:t>，</w:t>
+      </w:r>
+      <w:r>
+        <w:t>开发</w:t>
+      </w:r>
+      <w:r>
+        <w:t>DSL</w:t>
+      </w:r>
+      <w:r>
+        <w:t>的时候定义</w:t>
+      </w:r>
+      <w:r>
+        <w:t>feature C</w:t>
+      </w:r>
+      <w:r>
+        <w:rPr>
+          <w:rFonts w:hint="eastAsia"/>
+        </w:rPr>
+        <w:t>，</w:t>
+      </w:r>
+      <w:r>
+        <w:t>那么只有</w:t>
+      </w:r>
+      <w:r>
+        <w:t>A</w:t>
+      </w:r>
+      <w:r>
+        <w:t>需要保留下来</w:t>
+      </w:r>
+      <w:r>
+        <w:rPr>
+          <w:rFonts w:hint="eastAsia"/>
+        </w:rPr>
+        <w:t>，</w:t>
+      </w:r>
+      <w:r>
+        <w:t>所有的</w:t>
+      </w:r>
+      <w:r>
+        <w:t>B</w:t>
+      </w:r>
+      <w:r>
+        <w:t>和</w:t>
+      </w:r>
+      <w:r>
+        <w:t>C</w:t>
+      </w:r>
+      <w:r>
+        <w:t>都将使用库的方法来实现</w:t>
+      </w:r>
+      <w:r>
+        <w:rPr>
+          <w:rFonts w:hint="eastAsia"/>
+        </w:rPr>
+        <w:t>。</w:t>
+      </w:r>
+    </w:p>
+    <w:p/>
+    <w:p>
+      <w:pPr>
+        <w:rPr>
+          <w:rFonts w:hint="eastAsia"/>
+          <w:b/>
+        </w:rPr>
+      </w:pPr>
+      <w:r>
+        <w:t>这么做并不是完全有益无害的</w:t>
+      </w:r>
+      <w:r>
+        <w:rPr>
+          <w:rFonts w:hint="eastAsia"/>
+        </w:rPr>
+        <w:t>，</w:t>
+      </w:r>
+      <w:r>
+        <w:t>只是坏处很小</w:t>
+      </w:r>
+      <w:r>
+        <w:rPr>
+          <w:rFonts w:hint="eastAsia"/>
+        </w:rPr>
+        <w:t>，在“</w:t>
+      </w:r>
+      <w:r>
+        <w:rPr>
+          <w:rFonts w:hint="eastAsia"/>
+        </w:rPr>
+        <w:t>Tinymoe</w:t>
+      </w:r>
+      <w:r>
+        <w:rPr>
+          <w:rFonts w:hint="eastAsia"/>
+        </w:rPr>
+        <w:t>的实现难点”里面会详细说明。</w:t>
+      </w:r>
+    </w:p>
+    <w:p/>
+    <w:p>
+      <w:pPr>
+        <w:rPr>
+          <w:b/>
+        </w:rPr>
+      </w:pPr>
+      <w:r>
+        <w:rPr>
+          <w:b/>
+        </w:rPr>
+        <w:t>二</w:t>
+      </w:r>
+      <w:r>
+        <w:rPr>
+          <w:rFonts w:hint="eastAsia"/>
+          <w:b/>
+        </w:rPr>
+        <w:t>、</w:t>
+      </w:r>
       <w:bookmarkStart w:id="0" w:name="_GoBack"/>
       <w:bookmarkEnd w:id="0"/>
+      <w:r>
+        <w:rPr>
+          <w:b/>
+        </w:rPr>
+        <w:t>扩展后的东西跟原生的东西外观一致</w:t>
+      </w:r>
     </w:p>
     <w:p/>
     <w:p>
-      <w:pPr>
-        <w:rPr>
-          <w:b/>
-        </w:rPr>
-      </w:pPr>
-      <w:r>
-        <w:rPr>
-          <w:b/>
-        </w:rPr>
-        <w:t>扩展后的东西跟原生的东西外观一致</w:t>
+      <w:r>
+        <w:rPr>
+          <w:rFonts w:hint="eastAsia"/>
+        </w:rPr>
+        <w:t>这是很重要的。如果扩展出来的东西跟原生的东西长得不一样，用起来就觉得很傻逼。</w:t>
+      </w:r>
+      <w:r>
+        <w:rPr>
+          <w:rFonts w:hint="eastAsia"/>
+        </w:rPr>
+        <w:t>Java</w:t>
+      </w:r>
+      <w:r>
+        <w:rPr>
+          <w:rFonts w:hint="eastAsia"/>
+        </w:rPr>
+        <w:t>的</w:t>
+      </w:r>
+      <w:r>
+        <w:rPr>
+          <w:rFonts w:hint="eastAsia"/>
+        </w:rPr>
+        <w:t>string</w:t>
+      </w:r>
+      <w:r>
+        <w:rPr>
+          <w:rFonts w:hint="eastAsia"/>
+        </w:rPr>
+        <w:t>不能用</w:t>
+      </w:r>
+      <w:r>
+        <w:rPr>
+          <w:rFonts w:hint="eastAsia"/>
+        </w:rPr>
+        <w:t>==</w:t>
+      </w:r>
+      <w:r>
+        <w:rPr>
+          <w:rFonts w:hint="eastAsia"/>
+        </w:rPr>
+        <w:t>来判断内容就是这样的一个例子。虽然他们有的是理由证明</w:t>
+      </w:r>
+      <w:r>
+        <w:rPr>
+          <w:rFonts w:hint="eastAsia"/>
+        </w:rPr>
+        <w:t>==</w:t>
+      </w:r>
+      <w:r>
+        <w:rPr>
+          <w:rFonts w:hint="eastAsia"/>
+        </w:rPr>
+        <w:t>的反直觉设计是对的——但是反直觉就是反直觉</w:t>
+      </w:r>
+      <w:r>
+        <w:rPr>
+          <w:rFonts w:hint="eastAsia"/>
+        </w:rPr>
+        <w:t>，就是一个大坑。</w:t>
       </w:r>
     </w:p>
     <w:p/>
     <w:p>
       <w:r>
-        <w:rPr>
-          <w:rFonts w:hint="eastAsia"/>
-        </w:rPr>
-        <w:t>这是很重要的。如果扩展出来的东西跟原生的东西长得不一样，用起来就觉得很傻逼。</w:t>
-      </w:r>
-      <w:r>
-        <w:rPr>
-          <w:rFonts w:hint="eastAsia"/>
-        </w:rPr>
-        <w:t>Java</w:t>
+        <w:t>这种例子还有很多</w:t>
+      </w:r>
+      <w:r>
+        <w:rPr>
+          <w:rFonts w:hint="eastAsia"/>
+        </w:rPr>
+        <w:t>，</w:t>
+      </w:r>
+      <w:r>
+        <w:t>譬如说</w:t>
+      </w:r>
+      <w:r>
+        <w:t>go</w:t>
+      </w:r>
+      <w:r>
+        <w:t>的数组和表的类型啦</w:t>
+      </w:r>
+      <w:r>
+        <w:rPr>
+          <w:rFonts w:hint="eastAsia"/>
+        </w:rPr>
+        <w:t>，</w:t>
+      </w:r>
+      <w:r>
+        <w:t>go</w:t>
+      </w:r>
+      <w:r>
+        <w:t>本身如果不要数组和表的话</w:t>
+      </w:r>
+      <w:r>
+        <w:rPr>
+          <w:rFonts w:hint="eastAsia"/>
+        </w:rPr>
+        <w:t>，</w:t>
+      </w:r>
+      <w:r>
+        <w:t>是写不出</w:t>
+      </w:r>
+      <w:r>
+        <w:rPr>
+          <w:rFonts w:hint="eastAsia"/>
+        </w:rPr>
+        <w:t>长得跟</w:t>
+      </w:r>
+      <w:r>
+        <w:t>原生数组和表一样的数组和表的</w:t>
+      </w:r>
+      <w:r>
+        <w:rPr>
+          <w:rFonts w:hint="eastAsia"/>
+        </w:rPr>
+        <w:t>。</w:t>
+      </w:r>
+      <w:r>
+        <w:t>其实这也不是一个大问题</w:t>
+      </w:r>
+      <w:r>
+        <w:rPr>
+          <w:rFonts w:hint="eastAsia"/>
+        </w:rPr>
+        <w:t>，</w:t>
+      </w:r>
+      <w:r>
+        <w:t>问题是</w:t>
+      </w:r>
+      <w:r>
+        <w:t>go</w:t>
+      </w:r>
+      <w:r>
+        <w:t>给数组和表的样子搞特殊化</w:t>
+      </w:r>
+      <w:r>
+        <w:rPr>
+          <w:rFonts w:hint="eastAsia"/>
+        </w:rPr>
+        <w:t>，</w:t>
+      </w:r>
+      <w:r>
+        <w:t>还有那个反直觉的</w:t>
+      </w:r>
+      <w:r>
+        <w:t>slice</w:t>
+      </w:r>
+      <w:r>
+        <w:t>的赋值问题</w:t>
+      </w:r>
+      <w:r>
+        <w:rPr>
+          <w:rFonts w:hint="eastAsia"/>
+        </w:rPr>
+        <w:t>（会合法溢出！），</w:t>
+      </w:r>
+      <w:r>
+        <w:rPr>
+          <w:rFonts w:hint="eastAsia"/>
+        </w:rPr>
+        <w:t>类似的东西实在是太多了。一个东西特例太多，坑就无法避免。所以其实在我看来，</w:t>
+      </w:r>
+      <w:r>
+        <w:rPr>
+          <w:rFonts w:hint="eastAsia"/>
+        </w:rPr>
+        <w:t>go</w:t>
+      </w:r>
+      <w:r>
+        <w:rPr>
+          <w:rFonts w:hint="eastAsia"/>
+        </w:rPr>
+        <w:t>还不如给</w:t>
+      </w:r>
+      <w:r>
+        <w:rPr>
+          <w:rFonts w:hint="eastAsia"/>
+        </w:rPr>
+        <w:t>C</w:t>
+      </w:r>
+      <w:r>
+        <w:rPr>
+          <w:rFonts w:hint="eastAsia"/>
+        </w:rPr>
+        <w:t>语言加上</w:t>
+      </w:r>
+      <w:r>
+        <w:rPr>
+          <w:rFonts w:hint="eastAsia"/>
+        </w:rPr>
+        <w:t>erlang</w:t>
       </w:r>
       <w:r>
         <w:rPr>
@@ -2584,175 +2944,103 @@
         <w:rPr>
           <w:rFonts w:hint="eastAsia"/>
         </w:rPr>
-        <w:t>string</w:t>
-      </w:r>
-      <w:r>
-        <w:rPr>
-          <w:rFonts w:hint="eastAsia"/>
-        </w:rPr>
-        <w:t>不能用</w:t>
-      </w:r>
-      <w:r>
-        <w:rPr>
-          <w:rFonts w:hint="eastAsia"/>
-        </w:rPr>
-        <w:t>==</w:t>
-      </w:r>
-      <w:r>
-        <w:rPr>
-          <w:rFonts w:hint="eastAsia"/>
-        </w:rPr>
-        <w:t>来判断内容就是这样的一个例子。虽然他们有的是理由证明</w:t>
-      </w:r>
-      <w:r>
-        <w:rPr>
-          <w:rFonts w:hint="eastAsia"/>
-        </w:rPr>
-        <w:t>==</w:t>
-      </w:r>
-      <w:r>
-        <w:rPr>
-          <w:rFonts w:hint="eastAsia"/>
-        </w:rPr>
-        <w:t>的反直觉设计是对的——但是反直觉就是反直觉</w:t>
-      </w:r>
-      <w:r>
-        <w:rPr>
-          <w:rFonts w:hint="eastAsia"/>
-        </w:rPr>
-        <w:t>，就是一个大坑。</w:t>
+        <w:t>actor</w:t>
+      </w:r>
+      <w:r>
+        <w:rPr>
+          <w:rFonts w:hint="eastAsia"/>
+        </w:rPr>
+        <w:t>功能了事。</w:t>
       </w:r>
     </w:p>
     <w:p/>
     <w:p>
       <w:r>
-        <w:t>这种例子还有很多</w:t>
-      </w:r>
-      <w:r>
-        <w:rPr>
-          <w:rFonts w:hint="eastAsia"/>
-        </w:rPr>
-        <w:t>，</w:t>
-      </w:r>
-      <w:r>
+        <w:t>反而</w:t>
+      </w:r>
+      <w:r>
+        <w:t>C++</w:t>
+      </w:r>
+      <w:r>
+        <w:t>在这件事情上就做得很好</w:t>
+      </w:r>
+      <w:r>
+        <w:rPr>
+          <w:rFonts w:hint="eastAsia"/>
+        </w:rPr>
+        <w:t>。如果你对</w:t>
+      </w:r>
+      <w:r>
+        <w:rPr>
+          <w:rFonts w:hint="eastAsia"/>
+        </w:rPr>
+        <w:t>C++</w:t>
+      </w:r>
+      <w:r>
+        <w:rPr>
+          <w:rFonts w:hint="eastAsia"/>
+        </w:rPr>
+        <w:t>不熟悉的话，有时候根本分不清什么是编译器干的，什么是标准库干的。</w:t>
+      </w:r>
+      <w:r>
+        <w:rPr>
+          <w:rFonts w:hint="eastAsia"/>
+        </w:rPr>
         <w:t>譬如说</w:t>
       </w:r>
       <w:r>
-        <w:t>go</w:t>
-      </w:r>
-      <w:r>
-        <w:t>的数组和表的类型啦</w:t>
-      </w:r>
-      <w:r>
-        <w:rPr>
-          <w:rFonts w:hint="eastAsia"/>
-        </w:rPr>
-        <w:t>，</w:t>
-      </w:r>
-      <w:r>
-        <w:t>go</w:t>
-      </w:r>
-      <w:r>
-        <w:t>本身如果不要数组和表的话</w:t>
-      </w:r>
-      <w:r>
-        <w:rPr>
-          <w:rFonts w:hint="eastAsia"/>
-        </w:rPr>
-        <w:t>，</w:t>
-      </w:r>
-      <w:r>
-        <w:t>是写不出</w:t>
-      </w:r>
-      <w:r>
-        <w:rPr>
-          <w:rFonts w:hint="eastAsia"/>
-        </w:rPr>
-        <w:t>长得跟</w:t>
-      </w:r>
-      <w:r>
-        <w:t>原生数组和表一样的数组和表的</w:t>
-      </w:r>
-      <w:r>
-        <w:rPr>
-          <w:rFonts w:hint="eastAsia"/>
-        </w:rPr>
-        <w:t>。</w:t>
-      </w:r>
-      <w:r>
-        <w:t>其实这也不是一个大问题</w:t>
-      </w:r>
-      <w:r>
-        <w:rPr>
-          <w:rFonts w:hint="eastAsia"/>
-        </w:rPr>
-        <w:t>，</w:t>
-      </w:r>
-      <w:r>
-        <w:t>问题是</w:t>
-      </w:r>
-      <w:r>
-        <w:t>go</w:t>
-      </w:r>
-      <w:r>
-        <w:t>给数组和表的样子搞特殊化</w:t>
-      </w:r>
-      <w:r>
-        <w:rPr>
-          <w:rFonts w:hint="eastAsia"/>
-        </w:rPr>
-        <w:t>，</w:t>
-      </w:r>
-      <w:r>
-        <w:t>还有那个反直觉的</w:t>
-      </w:r>
-      <w:r>
-        <w:t>slice</w:t>
-      </w:r>
-      <w:r>
-        <w:t>的赋值问题</w:t>
-      </w:r>
-      <w:r>
-        <w:rPr>
-          <w:rFonts w:hint="eastAsia"/>
-        </w:rPr>
-        <w:t>（会合法溢出！），</w:t>
-      </w:r>
-      <w:r>
-        <w:rPr>
-          <w:rFonts w:hint="eastAsia"/>
-        </w:rPr>
-        <w:t>类似的东西实在是太多了。一个东西特例太多，坑就无法避免。所以其实在我看来，</w:t>
-      </w:r>
-      <w:r>
-        <w:rPr>
-          <w:rFonts w:hint="eastAsia"/>
-        </w:rPr>
-        <w:t>go</w:t>
-      </w:r>
-      <w:r>
-        <w:rPr>
-          <w:rFonts w:hint="eastAsia"/>
-        </w:rPr>
-        <w:t>还不如给</w:t>
-      </w:r>
-      <w:r>
-        <w:rPr>
-          <w:rFonts w:hint="eastAsia"/>
-        </w:rPr>
-        <w:t>C</w:t>
-      </w:r>
-      <w:r>
-        <w:rPr>
-          <w:rFonts w:hint="eastAsia"/>
-        </w:rPr>
-        <w:t>语言加上</w:t>
-      </w:r>
-      <w:r>
-        <w:rPr>
-          <w:rFonts w:hint="eastAsia"/>
-        </w:rPr>
-        <w:t>erlang</w:t>
+        <w:rPr>
+          <w:rFonts w:hint="eastAsia"/>
+        </w:rPr>
+        <w:t>static_cast</w:t>
+      </w:r>
+      <w:r>
+        <w:rPr>
+          <w:rFonts w:hint="eastAsia"/>
+        </w:rPr>
+        <w:t>和</w:t>
+      </w:r>
+      <w:r>
+        <w:rPr>
+          <w:rFonts w:hint="eastAsia"/>
+        </w:rPr>
+        <w:t>dynamic_cast</w:t>
+      </w:r>
+      <w:r>
+        <w:rPr>
+          <w:rFonts w:hint="eastAsia"/>
+        </w:rPr>
+        <w:t>长得像一个模板函数，因此</w:t>
+      </w:r>
+      <w:r>
+        <w:rPr>
+          <w:rFonts w:hint="eastAsia"/>
+        </w:rPr>
+        <w:t>boost</w:t>
+      </w:r>
+      <w:r>
+        <w:rPr>
+          <w:rFonts w:hint="eastAsia"/>
+        </w:rPr>
+        <w:t>就可以用类似的手法加入</w:t>
+      </w:r>
+      <w:r>
+        <w:rPr>
+          <w:rFonts w:hint="eastAsia"/>
+        </w:rPr>
+        <w:t>lexical_cast</w:t>
+      </w:r>
+      <w:r>
+        <w:rPr>
+          <w:rFonts w:hint="eastAsia"/>
+        </w:rPr>
+        <w:t>和针对</w:t>
+      </w:r>
+      <w:r>
+        <w:rPr>
+          <w:rFonts w:hint="eastAsia"/>
+        </w:rPr>
+        <w:t>shared_ptr</w:t>
       </w:r>
       <w:r>
         <w:rPr>
@@ -2764,174 +3052,73 @@
         <w:rPr>
           <w:rFonts w:hint="eastAsia"/>
         </w:rPr>
-        <w:t>actor</w:t>
-      </w:r>
-      <w:r>
-        <w:rPr>
-          <w:rFonts w:hint="eastAsia"/>
-        </w:rPr>
-        <w:t>功能了事。</w:t>
+        <w:t>static_pointer_cast</w:t>
+      </w:r>
+      <w:r>
+        <w:rPr>
+          <w:rFonts w:hint="eastAsia"/>
+        </w:rPr>
+        <w:t>和</w:t>
+      </w:r>
+      <w:r>
+        <w:rPr>
+          <w:rFonts w:hint="eastAsia"/>
+        </w:rPr>
+        <w:t>dynamic_pointer_cast</w:t>
+      </w:r>
+      <w:r>
+        <w:rPr>
+          <w:rFonts w:hint="eastAsia"/>
+        </w:rPr>
+        <w:t>，</w:t>
+      </w:r>
+      <w:r>
+        <w:rPr>
+          <w:rFonts w:hint="eastAsia"/>
+        </w:rPr>
+        <w:t>整个</w:t>
+      </w:r>
+      <w:r>
+        <w:rPr>
+          <w:rFonts w:hint="eastAsia"/>
+        </w:rPr>
+        <w:t>标准库和语言本身</w:t>
+      </w:r>
+      <w:r>
+        <w:rPr>
+          <w:rFonts w:hint="eastAsia"/>
+        </w:rPr>
+        <w:t>浑然一体。</w:t>
+      </w:r>
+      <w:r>
+        <w:rPr>
+          <w:rFonts w:hint="eastAsia"/>
+        </w:rPr>
+        <w:t>这样子做的好处是，当你在培养对语言本身的直觉的时候，你也在培养对标准库的直觉，培养直觉这件事情你不用做两次。你</w:t>
+      </w:r>
+      <w:r>
+        <w:rPr>
+          <w:rFonts w:hint="eastAsia"/>
+        </w:rPr>
+        <w:lastRenderedPageBreak/>
+        <w:t>对一个东西的直觉越准，学习新东西的速度就越快。所以</w:t>
+      </w:r>
+      <w:r>
+        <w:rPr>
+          <w:rFonts w:hint="eastAsia"/>
+        </w:rPr>
+        <w:t>C++</w:t>
+      </w:r>
+      <w:r>
+        <w:rPr>
+          <w:rFonts w:hint="eastAsia"/>
+        </w:rPr>
+        <w:t>的设计刚好可以让你在熬过第一个阶段的学习之后，后面都觉得无比的轻松。</w:t>
       </w:r>
     </w:p>
     <w:p/>
     <w:p>
       <w:r>
-        <w:t>反而</w:t>
-      </w:r>
-      <w:r>
-        <w:t>C++</w:t>
-      </w:r>
-      <w:r>
-        <w:t>在这件事情上就做得很好</w:t>
-      </w:r>
-      <w:r>
-        <w:rPr>
-          <w:rFonts w:hint="eastAsia"/>
-        </w:rPr>
-        <w:t>。如果你对</w:t>
-      </w:r>
-      <w:r>
-        <w:rPr>
-          <w:rFonts w:hint="eastAsia"/>
-        </w:rPr>
-        <w:t>C++</w:t>
-      </w:r>
-      <w:r>
-        <w:rPr>
-          <w:rFonts w:hint="eastAsia"/>
-        </w:rPr>
-        <w:t>不熟悉的话，有时候根本分不清什么是编译器干的，什么是标准库干的。</w:t>
-      </w:r>
-      <w:r>
-        <w:rPr>
-          <w:rFonts w:hint="eastAsia"/>
-        </w:rPr>
-        <w:t>譬如说</w:t>
-      </w:r>
-      <w:r>
-        <w:rPr>
-          <w:rFonts w:hint="eastAsia"/>
-        </w:rPr>
-        <w:t>static_cast</w:t>
-      </w:r>
-      <w:r>
-        <w:rPr>
-          <w:rFonts w:hint="eastAsia"/>
-        </w:rPr>
-        <w:t>和</w:t>
-      </w:r>
-      <w:r>
-        <w:rPr>
-          <w:rFonts w:hint="eastAsia"/>
-        </w:rPr>
-        <w:t>dynamic_cast</w:t>
-      </w:r>
-      <w:r>
-        <w:rPr>
-          <w:rFonts w:hint="eastAsia"/>
-        </w:rPr>
-        <w:t>长得像一个模板函数，因此</w:t>
-      </w:r>
-      <w:r>
-        <w:rPr>
-          <w:rFonts w:hint="eastAsia"/>
-        </w:rPr>
-        <w:t>boost</w:t>
-      </w:r>
-      <w:r>
-        <w:rPr>
-          <w:rFonts w:hint="eastAsia"/>
-        </w:rPr>
-        <w:t>就可以用类似的手法加入</w:t>
-      </w:r>
-      <w:r>
-        <w:rPr>
-          <w:rFonts w:hint="eastAsia"/>
-        </w:rPr>
-        <w:t>lexical_cast</w:t>
-      </w:r>
-      <w:r>
-        <w:rPr>
-          <w:rFonts w:hint="eastAsia"/>
-        </w:rPr>
-        <w:t>和针对</w:t>
-      </w:r>
-      <w:r>
-        <w:rPr>
-          <w:rFonts w:hint="eastAsia"/>
-        </w:rPr>
-        <w:t>shared_ptr</w:t>
-      </w:r>
-      <w:r>
-        <w:rPr>
-          <w:rFonts w:hint="eastAsia"/>
-        </w:rPr>
-        <w:t>的</w:t>
-      </w:r>
-      <w:r>
-        <w:rPr>
-          <w:rFonts w:hint="eastAsia"/>
-        </w:rPr>
-        <w:t>static_pointer_cast</w:t>
-      </w:r>
-      <w:r>
-        <w:rPr>
-          <w:rFonts w:hint="eastAsia"/>
-        </w:rPr>
-        <w:t>和</w:t>
-      </w:r>
-      <w:r>
-        <w:rPr>
-          <w:rFonts w:hint="eastAsia"/>
-        </w:rPr>
-        <w:t>dynamic_pointer_cast</w:t>
-      </w:r>
-      <w:r>
-        <w:rPr>
-          <w:rFonts w:hint="eastAsia"/>
-        </w:rPr>
-        <w:t>，</w:t>
-      </w:r>
-      <w:r>
-        <w:rPr>
-          <w:rFonts w:hint="eastAsia"/>
-        </w:rPr>
-        <w:t>整个</w:t>
-      </w:r>
-      <w:r>
-        <w:rPr>
-          <w:rFonts w:hint="eastAsia"/>
-        </w:rPr>
-        <w:t>标准库和语言本身</w:t>
-      </w:r>
-      <w:r>
-        <w:rPr>
-          <w:rFonts w:hint="eastAsia"/>
-        </w:rPr>
-        <w:t>浑然一体。</w:t>
-      </w:r>
-      <w:r>
-        <w:rPr>
-          <w:rFonts w:hint="eastAsia"/>
-        </w:rPr>
-        <w:t>这样子做的好处是，当你在培养对语言本身的直觉的时候，你也在培养对标准库的直觉，培养直觉这件事情你不用做两次。你对一个东西的直觉越准，学习新东西的速度就越快。所以</w:t>
-      </w:r>
-      <w:r>
-        <w:rPr>
-          <w:rFonts w:hint="eastAsia"/>
-        </w:rPr>
-        <w:t>C++</w:t>
-      </w:r>
-      <w:r>
-        <w:rPr>
-          <w:rFonts w:hint="eastAsia"/>
-        </w:rPr>
-        <w:t>的设计刚好可以让你在熬过第一个阶段的学习之后，后面都觉得无比的轻松。</w:t>
-      </w:r>
-    </w:p>
-    <w:p/>
-    <w:p>
-      <w:r>
         <w:rPr>
           <w:rFonts w:hint="eastAsia"/>
         </w:rPr>
@@ -3023,7 +3210,6 @@
         <w:pStyle w:val="2"/>
       </w:pPr>
       <w:r>
-        <w:lastRenderedPageBreak/>
         <w:t>Tinymoe</w:t>
       </w:r>
       <w:r>
@@ -3536,7 +3722,14 @@
         <w:rPr>
           <w:rFonts w:hint="eastAsia"/>
         </w:rPr>
-        <w:t>知道接下来的“</w:t>
+        <w:t>知道接下来的</w:t>
+      </w:r>
+      <w:r>
+        <w:rPr>
+          <w:rFonts w:hint="eastAsia"/>
+        </w:rPr>
+        <w:lastRenderedPageBreak/>
+        <w:t>“</w:t>
       </w:r>
       <w:r>
         <w:rPr>
@@ -3697,11 +3890,7 @@
         <w:t>。</w:t>
       </w:r>
       <w:r>
-        <w:t>虽然这在一</w:t>
-      </w:r>
-      <w:r>
-        <w:lastRenderedPageBreak/>
-        <w:t>定程度上造成了</w:t>
+        <w:t>虽然这在一定程度上造成了</w:t>
       </w:r>
       <w:r>
         <w:t>Tinymoe</w:t>
@@ -4740,6 +4929,7 @@
         <w:pStyle w:val="2"/>
       </w:pPr>
       <w:r>
+        <w:lastRenderedPageBreak/>
         <w:t>后记</w:t>
       </w:r>
     </w:p>

--- a/Docx/vczhcp-1.docx
+++ b/Docx/vczhcp-1.docx
@@ -1719,6 +1719,62 @@
         </w:rPr>
         <w:t>。</w:t>
       </w:r>
+      <w:r>
+        <w:rPr>
+          <w:rFonts w:hint="eastAsia"/>
+        </w:rPr>
+        <w:t>委托</w:t>
+      </w:r>
+      <w:r>
+        <w:rPr>
+          <w:rFonts w:hint="eastAsia"/>
+        </w:rPr>
+        <w:t>（在这里是函数指针和闭包的统称</w:t>
+      </w:r>
+      <w:bookmarkStart w:id="0" w:name="_GoBack"/>
+      <w:bookmarkEnd w:id="0"/>
+      <w:r>
+        <w:rPr>
+          <w:rFonts w:hint="eastAsia"/>
+        </w:rPr>
+        <w:t>）</w:t>
+      </w:r>
+      <w:r>
+        <w:rPr>
+          <w:rFonts w:hint="eastAsia"/>
+        </w:rPr>
+        <w:t>和</w:t>
+      </w:r>
+      <w:r>
+        <w:rPr>
+          <w:rFonts w:hint="eastAsia"/>
+        </w:rPr>
+        <w:t>数组虽然也是</w:t>
+      </w:r>
+      <w:r>
+        <w:rPr>
+          <w:rFonts w:hint="eastAsia"/>
+        </w:rPr>
+        <w:t>Tinymoe</w:t>
+      </w:r>
+      <w:r>
+        <w:rPr>
+          <w:rFonts w:hint="eastAsia"/>
+        </w:rPr>
+        <w:t>的原生功能之一</w:t>
+      </w:r>
+      <w:r>
+        <w:rPr>
+          <w:rFonts w:hint="eastAsia"/>
+        </w:rPr>
+        <w:t>，但是对他们的操作</w:t>
+      </w:r>
+      <w:r>
+        <w:rPr>
+          <w:rFonts w:hint="eastAsia"/>
+        </w:rPr>
+        <w:t>都是通过函数调用来实现的，没有特殊的语法。</w:t>
+      </w:r>
     </w:p>
     <w:p/>
     <w:p>
@@ -1871,6 +1927,9 @@
       </w:pPr>
       <w:r>
         <w:t>repeat</w:t>
+      </w:r>
+      <w:r>
+        <w:t xml:space="preserve"> with x from 1 to 100</w:t>
       </w:r>
     </w:p>
     <w:p>
@@ -1881,6 +1940,9 @@
         <w:tab/>
         <w:t>do something bad</w:t>
       </w:r>
+      <w:r>
+        <w:t xml:space="preserve"> with x</w:t>
+      </w:r>
     </w:p>
     <w:p>
       <w:pPr>
@@ -1984,10 +2046,99 @@
     </w:p>
     <w:p/>
     <w:p>
-      <w:r>
+      <w:pPr>
+        <w:rPr>
+          <w:rFonts w:hint="eastAsia"/>
+        </w:rPr>
+      </w:pPr>
+      <w:r>
+        <w:t>这里其实还有一个有意思的地方</w:t>
+      </w:r>
+      <w:r>
+        <w:rPr>
+          <w:rFonts w:hint="eastAsia"/>
+        </w:rPr>
+        <w:t>：“</w:t>
+      </w:r>
+      <w:r>
+        <w:rPr>
+          <w:rFonts w:hint="eastAsia"/>
+        </w:rPr>
+        <w:t>repeat with x from 1 to 100</w:t>
+      </w:r>
+      <w:r>
+        <w:rPr>
+          <w:rFonts w:hint="eastAsia"/>
+        </w:rPr>
+        <w:t>”的</w:t>
+      </w:r>
+      <w:r>
+        <w:rPr>
+          <w:rFonts w:hint="eastAsia"/>
+        </w:rPr>
+        <w:t>x</w:t>
+      </w:r>
+      <w:r>
+        <w:rPr>
+          <w:rFonts w:hint="eastAsia"/>
+        </w:rPr>
+        <w:t>其实是循环体的参数。</w:t>
+      </w:r>
+      <w:r>
+        <w:rPr>
+          <w:rFonts w:hint="eastAsia"/>
+        </w:rPr>
         <w:t>Tinymoe</w:t>
       </w:r>
       <w:r>
+        <w:rPr>
+          <w:rFonts w:hint="eastAsia"/>
+        </w:rPr>
+        <w:t>是如何给你自定义的</w:t>
+      </w:r>
+      <w:r>
+        <w:rPr>
+          <w:rFonts w:hint="eastAsia"/>
+        </w:rPr>
+        <w:t>block</w:t>
+      </w:r>
+      <w:r>
+        <w:rPr>
+          <w:rFonts w:hint="eastAsia"/>
+        </w:rPr>
+        <w:t>开洞的呢？</w:t>
+      </w:r>
+      <w:r>
+        <w:rPr>
+          <w:rFonts w:hint="eastAsia"/>
+        </w:rPr>
+        <w:t>不仅如此，</w:t>
+      </w:r>
+      <w:r>
+        <w:rPr>
+          <w:rFonts w:hint="eastAsia"/>
+        </w:rPr>
+        <w:t>Tinymoe</w:t>
+      </w:r>
+      <w:r>
+        <w:rPr>
+          <w:rFonts w:hint="eastAsia"/>
+        </w:rPr>
+        <w:t>的函数还可以声明“引用参数”，也就是说调用这个函数的时候你只能把一个变量放进去，函数里面可以读写这个变量。这些都是怎么实现的呢？</w:t>
+      </w:r>
+      <w:r>
+        <w:rPr>
+          <w:rFonts w:hint="eastAsia"/>
+        </w:rPr>
+        <w:t>学下去就知道了，啊哈哈哈哈。</w:t>
+      </w:r>
+    </w:p>
+    <w:p/>
+    <w:p>
+      <w:r>
+        <w:t>Tinymoe</w:t>
+      </w:r>
+      <w:r>
         <w:t>的声明也只有两种</w:t>
       </w:r>
       <w:r>
@@ -2158,7 +2309,6 @@
         <w:rPr>
           <w:rFonts w:hint="eastAsia"/>
         </w:rPr>
-        <w:lastRenderedPageBreak/>
         <w:t>symbol spr</w:t>
       </w:r>
       <w:r>
@@ -2731,8 +2881,6 @@
         </w:rPr>
         <w:t>、</w:t>
       </w:r>
-      <w:bookmarkStart w:id="0" w:name="_GoBack"/>
-      <w:bookmarkEnd w:id="0"/>
       <w:r>
         <w:rPr>
           <w:b/>
@@ -2926,7 +3074,14 @@
         <w:rPr>
           <w:rFonts w:hint="eastAsia"/>
         </w:rPr>
-        <w:t>语言加上</w:t>
+        <w:t>语言</w:t>
+      </w:r>
+      <w:r>
+        <w:rPr>
+          <w:rFonts w:hint="eastAsia"/>
+        </w:rPr>
+        <w:lastRenderedPageBreak/>
+        <w:t>加上</w:t>
       </w:r>
       <w:r>
         <w:rPr>
@@ -3094,14 +3249,7 @@
         <w:rPr>
           <w:rFonts w:hint="eastAsia"/>
         </w:rPr>
-        <w:t>这样子做的好处是，当你在培养对语言本身的直觉的时候，你也在培养对标准库的直觉，培养直觉这件事情你不用做两次。你</w:t>
-      </w:r>
-      <w:r>
-        <w:rPr>
-          <w:rFonts w:hint="eastAsia"/>
-        </w:rPr>
-        <w:lastRenderedPageBreak/>
-        <w:t>对一个东西的直觉越准，学习新东西的速度就越快。所以</w:t>
+        <w:t>这样子做的好处是，当你在培养对语言本身的直觉的时候，你也在培养对标准库的直觉，培养直觉这件事情你不用做两次。你对一个东西的直觉越准，学习新东西的速度就越快。所以</w:t>
       </w:r>
       <w:r>
         <w:rPr>
@@ -3118,91 +3266,52 @@
     </w:p>
     <w:p/>
     <w:p>
-      <w:r>
-        <w:rPr>
-          <w:rFonts w:hint="eastAsia"/>
-        </w:rPr>
-        <w:t>#</w:t>
-      </w:r>
-      <w:r>
-        <w:rPr>
-          <w:rFonts w:hint="eastAsia"/>
-        </w:rPr>
-        <w:t>例子：“</w:t>
-      </w:r>
-      <w:r>
-        <w:rPr>
-          <w:rFonts w:hint="eastAsia"/>
-        </w:rPr>
-        <w:t>map a to b in c</w:t>
-      </w:r>
-      <w:r>
-        <w:rPr>
-          <w:rFonts w:hint="eastAsia"/>
-        </w:rPr>
-        <w:t>”，“</w:t>
-      </w:r>
-      <w:r>
-        <w:rPr>
-          <w:rFonts w:hint="eastAsia"/>
-        </w:rPr>
-        <w:t>if a maps to b in c</w:t>
-      </w:r>
-      <w:r>
-        <w:rPr>
-          <w:rFonts w:hint="eastAsia"/>
-        </w:rPr>
-        <w:t>”，“</w:t>
-      </w:r>
-      <w:r>
-        <w:rPr>
-          <w:rFonts w:hint="eastAsia"/>
-        </w:rPr>
-        <w:t>if keys of c contains a</w:t>
-      </w:r>
-      <w:r>
-        <w:rPr>
-          <w:rFonts w:hint="eastAsia"/>
-        </w:rPr>
-        <w:t>”</w:t>
-      </w:r>
-    </w:p>
-    <w:p>
-      <w:r>
-        <w:rPr>
-          <w:rFonts w:hint="eastAsia"/>
-        </w:rPr>
-        <w:t>#</w:t>
-      </w:r>
-      <w:r>
-        <w:rPr>
-          <w:rFonts w:hint="eastAsia"/>
-        </w:rPr>
-        <w:t>例子：“</w:t>
-      </w:r>
-      <w:r>
-        <w:rPr>
-          <w:rFonts w:hint="eastAsia"/>
-        </w:rPr>
-        <w:t>if-else</w:t>
-      </w:r>
-      <w:r>
-        <w:rPr>
-          <w:rFonts w:hint="eastAsia"/>
-        </w:rPr>
-        <w:t>”，“</w:t>
-      </w:r>
-      <w:r>
-        <w:rPr>
-          <w:rFonts w:hint="eastAsia"/>
-        </w:rPr>
-        <w:t>try-catch-finally</w:t>
-      </w:r>
-      <w:r>
-        <w:rPr>
-          <w:rFonts w:hint="eastAsia"/>
-        </w:rPr>
-        <w:t>”</w:t>
+      <w:pPr>
+        <w:rPr>
+          <w:rFonts w:hint="eastAsia"/>
+        </w:rPr>
+      </w:pPr>
+      <w:r>
+        <w:t>不过具体到</w:t>
+      </w:r>
+      <w:r>
+        <w:t>Tinymoe</w:t>
+      </w:r>
+      <w:r>
+        <w:rPr>
+          <w:rFonts w:hint="eastAsia"/>
+        </w:rPr>
+        <w:t>，</w:t>
+      </w:r>
+      <w:r>
+        <w:t>因为</w:t>
+      </w:r>
+      <w:r>
+        <w:t>Tinymoe</w:t>
+      </w:r>
+      <w:r>
+        <w:t>本身的语法元素太少了</w:t>
+      </w:r>
+      <w:r>
+        <w:rPr>
+          <w:rFonts w:hint="eastAsia"/>
+        </w:rPr>
+        <w:t>，</w:t>
+      </w:r>
+      <w:r>
+        <w:t>所以这个做法在</w:t>
+      </w:r>
+      <w:r>
+        <w:t>Tinymoe</w:t>
+      </w:r>
+      <w:r>
+        <w:t>身上体现得不明显</w:t>
+      </w:r>
+      <w:r>
+        <w:rPr>
+          <w:rFonts w:hint="eastAsia"/>
+        </w:rPr>
+        <w:t>。</w:t>
       </w:r>
     </w:p>
     <w:p>
@@ -3617,6 +3726,7 @@
         <w:pStyle w:val="a5"/>
       </w:pPr>
       <w:r>
+        <w:lastRenderedPageBreak/>
         <w:tab/>
       </w:r>
       <w:r>
@@ -3722,14 +3832,7 @@
         <w:rPr>
           <w:rFonts w:hint="eastAsia"/>
         </w:rPr>
-        <w:t>知道接下来的</w:t>
-      </w:r>
-      <w:r>
-        <w:rPr>
-          <w:rFonts w:hint="eastAsia"/>
-        </w:rPr>
-        <w:lastRenderedPageBreak/>
-        <w:t>“</w:t>
+        <w:t>知道接下来的“</w:t>
       </w:r>
       <w:r>
         <w:rPr>
@@ -4831,7 +4934,14 @@
         <w:rPr>
           <w:rFonts w:hint="eastAsia"/>
         </w:rPr>
-        <w:t>函数是通过递归来描述的，那我们能不能通过对所有代码进行</w:t>
+        <w:t>函数是通过递归来描述的，那我</w:t>
+      </w:r>
+      <w:r>
+        <w:rPr>
+          <w:rFonts w:hint="eastAsia"/>
+        </w:rPr>
+        <w:lastRenderedPageBreak/>
+        <w:t>们能不能通过对所有代码进行</w:t>
       </w:r>
       <w:r>
         <w:rPr>
@@ -4929,7 +5039,6 @@
         <w:pStyle w:val="2"/>
       </w:pPr>
       <w:r>
-        <w:lastRenderedPageBreak/>
         <w:t>后记</w:t>
       </w:r>
     </w:p>

--- a/Docx/vczhcp-1.docx
+++ b/Docx/vczhcp-1.docx
@@ -1729,15 +1729,7 @@
         <w:rPr>
           <w:rFonts w:hint="eastAsia"/>
         </w:rPr>
-        <w:t>（在这里是函数指针和闭包的统称</w:t>
-      </w:r>
-      <w:bookmarkStart w:id="0" w:name="_GoBack"/>
-      <w:bookmarkEnd w:id="0"/>
-      <w:r>
-        <w:rPr>
-          <w:rFonts w:hint="eastAsia"/>
-        </w:rPr>
-        <w:t>）</w:t>
+        <w:t>（在这里是函数指针和闭包的统称）</w:t>
       </w:r>
       <w:r>
         <w:rPr>
@@ -5040,6 +5032,42 @@
       </w:pPr>
       <w:r>
         <w:t>后记</w:t>
+      </w:r>
+    </w:p>
+    <w:p>
+      <w:pPr>
+        <w:rPr>
+          <w:rFonts w:hint="eastAsia"/>
+        </w:rPr>
+      </w:pPr>
+      <w:r>
+        <w:t>虽然还不到五千字</w:t>
+      </w:r>
+      <w:r>
+        <w:rPr>
+          <w:rFonts w:hint="eastAsia"/>
+        </w:rPr>
+        <w:t>，</w:t>
+      </w:r>
+      <w:bookmarkStart w:id="0" w:name="_GoBack"/>
+      <w:bookmarkEnd w:id="0"/>
+      <w:r>
+        <w:t>但是总觉得写了好多的样子</w:t>
+      </w:r>
+      <w:r>
+        <w:rPr>
+          <w:rFonts w:hint="eastAsia"/>
+        </w:rPr>
+        <w:t>。</w:t>
+      </w:r>
+      <w:r>
+        <w:t>总之我希望读者在看完</w:t>
+      </w:r>
+      <w:r>
+        <w:rPr>
+          <w:rFonts w:hint="eastAsia"/>
+        </w:rPr>
+        <w:t>《零》和《一》之后，对接下来需要学习的东西有一个较为清晰的认识。</w:t>
       </w:r>
     </w:p>
     <w:sectPr>
